--- a/Proposal/Proposal_Final.docx
+++ b/Proposal/Proposal_Final.docx
@@ -10,11 +10,19 @@
           <w:rFonts w:ascii="함초롬바탕" w:eastAsia="함초롬바탕" w:hAnsi="함초롬바탕" w:cs="함초롬바탕"/>
         </w:rPr>
       </w:pPr>
-      <w:r>
-        <w:rPr>
-          <w:rFonts w:ascii="함초롬바탕" w:eastAsia="함초롬바탕" w:hAnsi="함초롬바탕" w:cs="함초롬바탕" w:hint="eastAsia"/>
-        </w:rPr>
-        <w:t>캡스톤 디자인</w:t>
+      <w:proofErr w:type="spellStart"/>
+      <w:r>
+        <w:rPr>
+          <w:rFonts w:ascii="함초롬바탕" w:eastAsia="함초롬바탕" w:hAnsi="함초롬바탕" w:cs="함초롬바탕" w:hint="eastAsia"/>
+        </w:rPr>
+        <w:t>캡스톤</w:t>
+      </w:r>
+      <w:proofErr w:type="spellEnd"/>
+      <w:r>
+        <w:rPr>
+          <w:rFonts w:ascii="함초롬바탕" w:eastAsia="함초롬바탕" w:hAnsi="함초롬바탕" w:cs="함초롬바탕" w:hint="eastAsia"/>
+        </w:rPr>
+        <w:t xml:space="preserve"> 디자인</w:t>
       </w:r>
       <w:r>
         <w:rPr>
@@ -104,6 +112,7 @@
         </w:rPr>
         <w:t xml:space="preserve">팀 </w:t>
       </w:r>
+      <w:proofErr w:type="gramStart"/>
       <w:r>
         <w:rPr>
           <w:rFonts w:ascii="함초롬바탕" w:eastAsia="함초롬바탕" w:hAnsi="함초롬바탕" w:cs="함초롬바탕" w:hint="eastAsia"/>
@@ -126,16 +135,27 @@
           <w:sz w:val="22"/>
           <w:szCs w:val="22"/>
         </w:rPr>
-        <w:t xml:space="preserve">: </w:t>
-      </w:r>
-      <w:r>
-        <w:rPr>
-          <w:rFonts w:ascii="함초롬바탕" w:eastAsia="함초롬바탕" w:hAnsi="함초롬바탕" w:cs="함초롬바탕" w:hint="eastAsia"/>
+        <w:t>:</w:t>
+      </w:r>
+      <w:proofErr w:type="gramEnd"/>
+      <w:r>
+        <w:rPr>
+          <w:rFonts w:ascii="함초롬바탕" w:eastAsia="함초롬바탕" w:hAnsi="함초롬바탕" w:cs="함초롬바탕"/>
           <w:sz w:val="22"/>
           <w:szCs w:val="22"/>
         </w:rPr>
+        <w:t xml:space="preserve"> </w:t>
+      </w:r>
+      <w:proofErr w:type="spellStart"/>
+      <w:r>
+        <w:rPr>
+          <w:rFonts w:ascii="함초롬바탕" w:eastAsia="함초롬바탕" w:hAnsi="함초롬바탕" w:cs="함초롬바탕" w:hint="eastAsia"/>
+          <w:sz w:val="22"/>
+          <w:szCs w:val="22"/>
+        </w:rPr>
         <w:t>문차장</w:t>
       </w:r>
+      <w:proofErr w:type="spellEnd"/>
     </w:p>
     <w:p>
       <w:pPr>
@@ -148,6 +168,7 @@
           <w:szCs w:val="22"/>
         </w:rPr>
       </w:pPr>
+      <w:proofErr w:type="gramStart"/>
       <w:r>
         <w:rPr>
           <w:rFonts w:ascii="함초롬바탕" w:eastAsia="함초롬바탕" w:hAnsi="함초롬바탕" w:cs="함초롬바탕" w:hint="eastAsia"/>
@@ -164,6 +185,7 @@
         </w:rPr>
         <w:t xml:space="preserve"> :</w:t>
       </w:r>
+      <w:proofErr w:type="gramEnd"/>
       <w:r>
         <w:rPr>
           <w:rFonts w:ascii="함초롬바탕" w:eastAsia="함초롬바탕" w:hAnsi="함초롬바탕" w:cs="함초롬바탕"/>
@@ -583,640 +605,294 @@
         </w:rPr>
         <w:t xml:space="preserve"> </w:t>
       </w:r>
-      <w:r>
-        <w:rPr>
-          <w:rFonts w:ascii="함초롬바탕" w:eastAsia="함초롬바탕" w:hAnsi="함초롬바탕" w:cs="함초롬바탕" w:hint="eastAsia"/>
-        </w:rPr>
-        <w:t>학생뿐만 아닌 교사에게도 편리한 서비스를 제공하자는 생각에서 출발하였습니다.</w:t>
-      </w:r>
-    </w:p>
-    <w:p>
-      <w:pPr>
-        <w:jc w:val="both"/>
-        <w:rPr>
-          <w:rFonts w:ascii="함초롬바탕" w:eastAsia="함초롬바탕" w:hAnsi="함초롬바탕" w:cs="함초롬바탕"/>
-        </w:rPr>
-      </w:pPr>
-    </w:p>
-    <w:p>
-      <w:pPr>
-        <w:jc w:val="both"/>
-        <w:rPr>
-          <w:rFonts w:ascii="함초롬바탕" w:eastAsia="함초롬바탕" w:hAnsi="함초롬바탕" w:cs="함초롬바탕"/>
-        </w:rPr>
-      </w:pPr>
-      <w:r>
-        <w:rPr>
-          <w:rFonts w:ascii="함초롬바탕" w:eastAsia="함초롬바탕" w:hAnsi="함초롬바탕" w:cs="함초롬바탕" w:hint="eastAsia"/>
-        </w:rPr>
-        <w:t>주요기능은 다음과 같습니다.</w:t>
-      </w:r>
-    </w:p>
-    <w:p>
-      <w:pPr>
-        <w:jc w:val="both"/>
-        <w:rPr>
-          <w:rFonts w:ascii="함초롬바탕" w:eastAsia="함초롬바탕" w:hAnsi="함초롬바탕" w:cs="함초롬바탕"/>
-        </w:rPr>
-      </w:pPr>
-    </w:p>
-    <w:p>
-      <w:pPr>
-        <w:jc w:val="both"/>
-        <w:rPr>
-          <w:rFonts w:ascii="함초롬바탕" w:eastAsia="함초롬바탕" w:hAnsi="함초롬바탕" w:cs="함초롬바탕"/>
-        </w:rPr>
-      </w:pPr>
-      <w:r>
-        <w:rPr>
-          <w:rFonts w:ascii="함초롬바탕" w:eastAsia="함초롬바탕" w:hAnsi="함초롬바탕" w:cs="함초롬바탕" w:hint="eastAsia"/>
-        </w:rPr>
-        <w:t>교사</w:t>
-      </w:r>
-      <w:r>
-        <w:rPr>
-          <w:rFonts w:ascii="함초롬바탕" w:eastAsia="함초롬바탕" w:hAnsi="함초롬바탕" w:cs="함초롬바탕" w:hint="eastAsia"/>
-        </w:rPr>
-        <w:t xml:space="preserve"> 서비스</w:t>
-      </w:r>
-    </w:p>
-    <w:p>
-      <w:pPr>
-        <w:pStyle w:val="af8"/>
-        <w:numPr>
-          <w:ilvl w:val="0"/>
-          <w:numId w:val="61"/>
-        </w:numPr>
-        <w:ind w:leftChars="0"/>
-        <w:jc w:val="both"/>
-        <w:rPr>
-          <w:rFonts w:ascii="함초롬바탕" w:eastAsia="함초롬바탕" w:hAnsi="함초롬바탕" w:cs="함초롬바탕"/>
-        </w:rPr>
-      </w:pPr>
-      <w:r>
-        <w:rPr>
-          <w:rFonts w:ascii="함초롬바탕" w:eastAsia="함초롬바탕" w:hAnsi="함초롬바탕" w:cs="함초롬바탕" w:hint="eastAsia"/>
-        </w:rPr>
-        <w:t>영어 단어 시험 출제 보조 서비스</w:t>
-      </w:r>
-    </w:p>
-    <w:p>
-      <w:pPr>
-        <w:pStyle w:val="af8"/>
-        <w:numPr>
-          <w:ilvl w:val="0"/>
-          <w:numId w:val="46"/>
-        </w:numPr>
-        <w:ind w:leftChars="0"/>
-        <w:jc w:val="both"/>
-        <w:rPr>
-          <w:rFonts w:ascii="함초롬바탕" w:eastAsia="함초롬바탕" w:hAnsi="함초롬바탕" w:cs="함초롬바탕"/>
-        </w:rPr>
-      </w:pPr>
-      <w:r>
-        <w:rPr>
-          <w:rFonts w:ascii="함초롬바탕" w:eastAsia="함초롬바탕" w:hAnsi="함초롬바탕" w:cs="함초롬바탕" w:hint="eastAsia"/>
-        </w:rPr>
-        <w:t>출제자는 4가지 유형에 대해 별도의 문서 작업 없이 간단하게 문제를 출제할 수 있습니다.</w:t>
-      </w:r>
-    </w:p>
-    <w:p>
-      <w:pPr>
-        <w:pStyle w:val="af8"/>
-        <w:numPr>
-          <w:ilvl w:val="0"/>
-          <w:numId w:val="46"/>
-        </w:numPr>
-        <w:ind w:leftChars="0"/>
-        <w:jc w:val="both"/>
-        <w:rPr>
-          <w:rFonts w:ascii="함초롬바탕" w:eastAsia="함초롬바탕" w:hAnsi="함초롬바탕" w:cs="함초롬바탕"/>
-        </w:rPr>
-      </w:pPr>
-      <w:r>
-        <w:rPr>
-          <w:rFonts w:ascii="함초롬바탕" w:eastAsia="함초롬바탕" w:hAnsi="함초롬바탕" w:cs="함초롬바탕" w:hint="eastAsia"/>
-        </w:rPr>
-        <w:t>출제자는 대상 학생들의 나이와 수준을 입력하여,</w:t>
-      </w:r>
-      <w:r>
-        <w:rPr>
-          <w:rFonts w:ascii="함초롬바탕" w:eastAsia="함초롬바탕" w:hAnsi="함초롬바탕" w:cs="함초롬바탕"/>
-        </w:rPr>
-        <w:t xml:space="preserve"> </w:t>
-      </w:r>
-      <w:r>
-        <w:rPr>
-          <w:rFonts w:ascii="함초롬바탕" w:eastAsia="함초롬바탕" w:hAnsi="함초롬바탕" w:cs="함초롬바탕" w:hint="eastAsia"/>
-        </w:rPr>
-        <w:t>해당 학년 추천 영어 단어와 문제를 추천받을 수 있습니다.</w:t>
-      </w:r>
-    </w:p>
-    <w:p>
-      <w:pPr>
-        <w:pStyle w:val="af8"/>
-        <w:numPr>
-          <w:ilvl w:val="0"/>
-          <w:numId w:val="46"/>
-        </w:numPr>
-        <w:ind w:leftChars="0"/>
-        <w:jc w:val="both"/>
-        <w:rPr>
-          <w:rFonts w:ascii="함초롬바탕" w:eastAsia="함초롬바탕" w:hAnsi="함초롬바탕" w:cs="함초롬바탕"/>
-        </w:rPr>
-      </w:pPr>
-      <w:r>
-        <w:rPr>
-          <w:rFonts w:ascii="함초롬바탕" w:eastAsia="함초롬바탕" w:hAnsi="함초롬바탕" w:cs="함초롬바탕" w:hint="eastAsia"/>
-        </w:rPr>
-        <w:t>출제자는 대상 학생들의 영어 교과서 종류를 입력하여,</w:t>
-      </w:r>
-      <w:r>
-        <w:rPr>
-          <w:rFonts w:ascii="함초롬바탕" w:eastAsia="함초롬바탕" w:hAnsi="함초롬바탕" w:cs="함초롬바탕"/>
-        </w:rPr>
-        <w:t xml:space="preserve"> </w:t>
-      </w:r>
-      <w:r>
-        <w:rPr>
-          <w:rFonts w:ascii="함초롬바탕" w:eastAsia="함초롬바탕" w:hAnsi="함초롬바탕" w:cs="함초롬바탕" w:hint="eastAsia"/>
-        </w:rPr>
-        <w:t>해당 시험 범위의 단어와 문제를 추천받을 수 있습니다.</w:t>
-      </w:r>
-    </w:p>
-    <w:p>
-      <w:pPr>
-        <w:pStyle w:val="af8"/>
-        <w:numPr>
-          <w:ilvl w:val="0"/>
-          <w:numId w:val="46"/>
-        </w:numPr>
-        <w:ind w:leftChars="0"/>
-        <w:jc w:val="both"/>
-        <w:rPr>
-          <w:rFonts w:ascii="함초롬바탕" w:eastAsia="함초롬바탕" w:hAnsi="함초롬바탕" w:cs="함초롬바탕"/>
-        </w:rPr>
-      </w:pPr>
-      <w:r>
-        <w:rPr>
-          <w:rFonts w:ascii="함초롬바탕" w:eastAsia="함초롬바탕" w:hAnsi="함초롬바탕" w:cs="함초롬바탕" w:hint="eastAsia"/>
-        </w:rPr>
-        <w:t>문제 선정이 끝나면,</w:t>
-      </w:r>
-      <w:r>
-        <w:rPr>
-          <w:rFonts w:ascii="함초롬바탕" w:eastAsia="함초롬바탕" w:hAnsi="함초롬바탕" w:cs="함초롬바탕"/>
-        </w:rPr>
-        <w:t xml:space="preserve"> </w:t>
-      </w:r>
-      <w:r>
-        <w:rPr>
-          <w:rFonts w:ascii="함초롬바탕" w:eastAsia="함초롬바탕" w:hAnsi="함초롬바탕" w:cs="함초롬바탕" w:hint="eastAsia"/>
-        </w:rPr>
-        <w:t>자동으로 시험지를 pdf</w:t>
-      </w:r>
-      <w:r>
-        <w:rPr>
-          <w:rFonts w:ascii="함초롬바탕" w:eastAsia="함초롬바탕" w:hAnsi="함초롬바탕" w:cs="함초롬바탕"/>
-        </w:rPr>
-        <w:t xml:space="preserve"> </w:t>
-      </w:r>
-      <w:r>
-        <w:rPr>
-          <w:rFonts w:ascii="함초롬바탕" w:eastAsia="함초롬바탕" w:hAnsi="함초롬바탕" w:cs="함초롬바탕" w:hint="eastAsia"/>
-        </w:rPr>
-        <w:t>파일로 생성하여 줍니다.</w:t>
-      </w:r>
-    </w:p>
-    <w:p>
-      <w:pPr>
-        <w:jc w:val="both"/>
-        <w:rPr>
-          <w:rFonts w:ascii="함초롬바탕" w:eastAsia="함초롬바탕" w:hAnsi="함초롬바탕" w:cs="함초롬바탕"/>
-        </w:rPr>
-      </w:pPr>
-    </w:p>
-    <w:p>
-      <w:pPr>
-        <w:pStyle w:val="af8"/>
-        <w:numPr>
-          <w:ilvl w:val="0"/>
-          <w:numId w:val="61"/>
-        </w:numPr>
-        <w:ind w:leftChars="0"/>
-        <w:jc w:val="both"/>
-        <w:rPr>
-          <w:rFonts w:ascii="함초롬바탕" w:eastAsia="함초롬바탕" w:hAnsi="함초롬바탕" w:cs="함초롬바탕"/>
-        </w:rPr>
-      </w:pPr>
-      <w:r>
-        <w:rPr>
-          <w:rFonts w:ascii="함초롬바탕" w:eastAsia="함초롬바탕" w:hAnsi="함초롬바탕" w:cs="함초롬바탕" w:hint="eastAsia"/>
-        </w:rPr>
-        <w:t>영어 단어 시험 채점 서비스</w:t>
-      </w:r>
-    </w:p>
-    <w:p>
-      <w:pPr>
-        <w:pStyle w:val="af8"/>
-        <w:numPr>
-          <w:ilvl w:val="0"/>
-          <w:numId w:val="46"/>
-        </w:numPr>
-        <w:ind w:leftChars="0"/>
-        <w:jc w:val="both"/>
-        <w:rPr>
-          <w:rFonts w:ascii="함초롬바탕" w:eastAsia="함초롬바탕" w:hAnsi="함초롬바탕" w:cs="함초롬바탕"/>
-        </w:rPr>
-      </w:pPr>
-      <w:r>
-        <w:rPr>
-          <w:rFonts w:ascii="함초롬바탕" w:eastAsia="함초롬바탕" w:hAnsi="함초롬바탕" w:cs="함초롬바탕" w:hint="eastAsia"/>
-        </w:rPr>
-        <w:t>생성된</w:t>
-      </w:r>
-      <w:r>
-        <w:rPr>
-          <w:rFonts w:ascii="함초롬바탕" w:eastAsia="함초롬바탕" w:hAnsi="함초롬바탕" w:cs="함초롬바탕" w:hint="eastAsia"/>
-        </w:rPr>
-        <w:t xml:space="preserve"> 시험지에 수기로 작성된 답안을 스캔</w:t>
-      </w:r>
-      <w:r>
-        <w:rPr>
-          <w:rFonts w:ascii="함초롬바탕" w:eastAsia="함초롬바탕" w:hAnsi="함초롬바탕" w:cs="함초롬바탕" w:hint="eastAsia"/>
-        </w:rPr>
-        <w:t xml:space="preserve"> 혹은</w:t>
-      </w:r>
-      <w:r>
-        <w:rPr>
-          <w:rFonts w:ascii="함초롬바탕" w:eastAsia="함초롬바탕" w:hAnsi="함초롬바탕" w:cs="함초롬바탕"/>
-        </w:rPr>
-        <w:t xml:space="preserve"> </w:t>
-      </w:r>
-      <w:r>
-        <w:rPr>
-          <w:rFonts w:ascii="함초롬바탕" w:eastAsia="함초롬바탕" w:hAnsi="함초롬바탕" w:cs="함초롬바탕" w:hint="eastAsia"/>
-        </w:rPr>
-        <w:t>업로드</w:t>
-      </w:r>
-      <w:r>
-        <w:rPr>
-          <w:rFonts w:ascii="함초롬바탕" w:eastAsia="함초롬바탕" w:hAnsi="함초롬바탕" w:cs="함초롬바탕" w:hint="eastAsia"/>
-        </w:rPr>
-        <w:t>하면 자동으로 채점</w:t>
-      </w:r>
-      <w:r>
-        <w:rPr>
-          <w:rFonts w:ascii="함초롬바탕" w:eastAsia="함초롬바탕" w:hAnsi="함초롬바탕" w:cs="함초롬바탕" w:hint="eastAsia"/>
-        </w:rPr>
-        <w:t>합</w:t>
-      </w:r>
-      <w:r>
-        <w:rPr>
-          <w:rFonts w:ascii="함초롬바탕" w:eastAsia="함초롬바탕" w:hAnsi="함초롬바탕" w:cs="함초롬바탕" w:hint="eastAsia"/>
-        </w:rPr>
-        <w:t>니다.</w:t>
-      </w:r>
-    </w:p>
-    <w:p>
-      <w:pPr>
-        <w:pStyle w:val="af8"/>
-        <w:numPr>
-          <w:ilvl w:val="0"/>
-          <w:numId w:val="46"/>
-        </w:numPr>
-        <w:ind w:leftChars="0"/>
-        <w:jc w:val="both"/>
-        <w:rPr>
-          <w:rFonts w:ascii="함초롬바탕" w:eastAsia="함초롬바탕" w:hAnsi="함초롬바탕" w:cs="함초롬바탕"/>
-        </w:rPr>
-      </w:pPr>
-      <w:r>
-        <w:rPr>
-          <w:rFonts w:ascii="함초롬바탕" w:eastAsia="함초롬바탕" w:hAnsi="함초롬바탕" w:cs="함초롬바탕" w:hint="eastAsia"/>
-        </w:rPr>
-        <w:t>채점된 정보와,</w:t>
-      </w:r>
-      <w:r>
-        <w:rPr>
-          <w:rFonts w:ascii="함초롬바탕" w:eastAsia="함초롬바탕" w:hAnsi="함초롬바탕" w:cs="함초롬바탕"/>
-        </w:rPr>
-        <w:t xml:space="preserve"> </w:t>
-      </w:r>
-      <w:r>
-        <w:rPr>
-          <w:rFonts w:ascii="함초롬바탕" w:eastAsia="함초롬바탕" w:hAnsi="함초롬바탕" w:cs="함초롬바탕" w:hint="eastAsia"/>
-        </w:rPr>
-        <w:t>해당 시험의 통계는 채점해드림을 통해 학생들에게 개별 통보됩니다.</w:t>
-      </w:r>
-    </w:p>
-    <w:p>
-      <w:pPr>
-        <w:pStyle w:val="af8"/>
-        <w:ind w:leftChars="0" w:left="720"/>
-        <w:jc w:val="both"/>
-        <w:rPr>
-          <w:rFonts w:ascii="함초롬바탕" w:eastAsia="함초롬바탕" w:hAnsi="함초롬바탕" w:cs="함초롬바탕"/>
-        </w:rPr>
-      </w:pPr>
-    </w:p>
-    <w:p>
-      <w:pPr>
-        <w:pStyle w:val="af8"/>
-        <w:numPr>
-          <w:ilvl w:val="0"/>
-          <w:numId w:val="61"/>
-        </w:numPr>
-        <w:ind w:leftChars="0"/>
-        <w:jc w:val="both"/>
-        <w:rPr>
-          <w:rFonts w:ascii="함초롬바탕" w:eastAsia="함초롬바탕" w:hAnsi="함초롬바탕" w:cs="함초롬바탕"/>
-        </w:rPr>
-      </w:pPr>
-      <w:r>
-        <w:rPr>
-          <w:rFonts w:ascii="함초롬바탕" w:eastAsia="함초롬바탕" w:hAnsi="함초롬바탕" w:cs="함초롬바탕" w:hint="eastAsia"/>
-        </w:rPr>
-        <w:t>학생 관리 서비스</w:t>
-      </w:r>
-    </w:p>
-    <w:p>
-      <w:pPr>
-        <w:pStyle w:val="af8"/>
-        <w:numPr>
-          <w:ilvl w:val="0"/>
-          <w:numId w:val="46"/>
-        </w:numPr>
-        <w:ind w:leftChars="0"/>
-        <w:jc w:val="both"/>
-        <w:rPr>
-          <w:rFonts w:ascii="함초롬바탕" w:eastAsia="함초롬바탕" w:hAnsi="함초롬바탕" w:cs="함초롬바탕"/>
-        </w:rPr>
-      </w:pPr>
-      <w:r>
-        <w:rPr>
-          <w:rFonts w:ascii="함초롬바탕" w:eastAsia="함초롬바탕" w:hAnsi="함초롬바탕" w:cs="함초롬바탕" w:hint="eastAsia"/>
-        </w:rPr>
-        <w:t>학생들을 그룹으로</w:t>
-      </w:r>
-      <w:r>
-        <w:rPr>
-          <w:rFonts w:ascii="함초롬바탕" w:eastAsia="함초롬바탕" w:hAnsi="함초롬바탕" w:cs="함초롬바탕"/>
-        </w:rPr>
-        <w:t xml:space="preserve"> </w:t>
-      </w:r>
-      <w:r>
-        <w:rPr>
-          <w:rFonts w:ascii="함초롬바탕" w:eastAsia="함초롬바탕" w:hAnsi="함초롬바탕" w:cs="함초롬바탕" w:hint="eastAsia"/>
-        </w:rPr>
-        <w:t>묶어,</w:t>
-      </w:r>
-      <w:r>
-        <w:rPr>
-          <w:rFonts w:ascii="함초롬바탕" w:eastAsia="함초롬바탕" w:hAnsi="함초롬바탕" w:cs="함초롬바탕"/>
-        </w:rPr>
-        <w:t xml:space="preserve"> </w:t>
-      </w:r>
-      <w:r>
-        <w:rPr>
-          <w:rFonts w:ascii="함초롬바탕" w:eastAsia="함초롬바탕" w:hAnsi="함초롬바탕" w:cs="함초롬바탕" w:hint="eastAsia"/>
-        </w:rPr>
-        <w:t xml:space="preserve">해당 시험 및 전달사항에 대해 관리를 용이하게 도와줍니다. </w:t>
-      </w:r>
-    </w:p>
-    <w:p>
-      <w:pPr>
-        <w:pStyle w:val="af8"/>
-        <w:numPr>
-          <w:ilvl w:val="0"/>
-          <w:numId w:val="46"/>
-        </w:numPr>
-        <w:ind w:leftChars="0"/>
-        <w:jc w:val="both"/>
-        <w:rPr>
-          <w:rFonts w:ascii="함초롬바탕" w:eastAsia="함초롬바탕" w:hAnsi="함초롬바탕" w:cs="함초롬바탕"/>
-        </w:rPr>
-      </w:pPr>
-      <w:r>
-        <w:rPr>
-          <w:rFonts w:ascii="함초롬바탕" w:eastAsia="함초롬바탕" w:hAnsi="함초롬바탕" w:cs="함초롬바탕" w:hint="eastAsia"/>
-        </w:rPr>
-        <w:t xml:space="preserve"> 해당 시험의 데이터를 종합하여 출제자에게 학습에 도움이 되는 통계를 제공합니다.</w:t>
-      </w:r>
-    </w:p>
-    <w:p>
-      <w:pPr>
-        <w:pStyle w:val="af8"/>
-        <w:numPr>
-          <w:ilvl w:val="0"/>
-          <w:numId w:val="46"/>
-        </w:numPr>
-        <w:ind w:leftChars="0"/>
-        <w:jc w:val="both"/>
-        <w:rPr>
-          <w:rFonts w:ascii="함초롬바탕" w:eastAsia="함초롬바탕" w:hAnsi="함초롬바탕" w:cs="함초롬바탕"/>
-        </w:rPr>
-      </w:pPr>
-      <w:r>
-        <w:rPr>
-          <w:rFonts w:ascii="함초롬바탕" w:eastAsia="함초롬바탕" w:hAnsi="함초롬바탕" w:cs="함초롬바탕" w:hint="eastAsia"/>
-        </w:rPr>
-        <w:t>각각의 학생들의 이전 시험 정보들을 저장하여 취약점,</w:t>
-      </w:r>
-      <w:r>
-        <w:rPr>
-          <w:rFonts w:ascii="함초롬바탕" w:eastAsia="함초롬바탕" w:hAnsi="함초롬바탕" w:cs="함초롬바탕"/>
-        </w:rPr>
-        <w:t xml:space="preserve"> </w:t>
-      </w:r>
-      <w:r>
-        <w:rPr>
-          <w:rFonts w:ascii="함초롬바탕" w:eastAsia="함초롬바탕" w:hAnsi="함초롬바탕" w:cs="함초롬바탕" w:hint="eastAsia"/>
-        </w:rPr>
-        <w:t>성취도 등의 자료를 제공합니다.</w:t>
-      </w:r>
-    </w:p>
-    <w:p>
-      <w:pPr>
-        <w:jc w:val="both"/>
-        <w:rPr>
-          <w:rFonts w:ascii="함초롬바탕" w:eastAsia="함초롬바탕" w:hAnsi="함초롬바탕" w:cs="함초롬바탕"/>
-        </w:rPr>
-      </w:pPr>
-    </w:p>
-    <w:p>
-      <w:pPr>
-        <w:jc w:val="both"/>
-        <w:rPr>
-          <w:rFonts w:ascii="함초롬바탕" w:eastAsia="함초롬바탕" w:hAnsi="함초롬바탕" w:cs="함초롬바탕"/>
-        </w:rPr>
-      </w:pPr>
-      <w:r>
-        <w:rPr>
-          <w:rFonts w:ascii="함초롬바탕" w:eastAsia="함초롬바탕" w:hAnsi="함초롬바탕" w:cs="함초롬바탕" w:hint="eastAsia"/>
+      <w:proofErr w:type="spellStart"/>
+      <w:r>
+        <w:rPr>
+          <w:rFonts w:ascii="함초롬바탕" w:eastAsia="함초롬바탕" w:hAnsi="함초롬바탕" w:cs="함초롬바탕" w:hint="eastAsia"/>
+        </w:rPr>
+        <w:t>학생뿐만</w:t>
+      </w:r>
+      <w:proofErr w:type="spellEnd"/>
+      <w:r>
+        <w:rPr>
+          <w:rFonts w:ascii="함초롬바탕" w:eastAsia="함초롬바탕" w:hAnsi="함초롬바탕" w:cs="함초롬바탕" w:hint="eastAsia"/>
+        </w:rPr>
+        <w:t xml:space="preserve"> 아닌 교사에게도 편리</w:t>
+      </w:r>
+      <w:r>
+        <w:rPr>
+          <w:rFonts w:ascii="함초롬바탕" w:eastAsia="함초롬바탕" w:hAnsi="함초롬바탕" w:cs="함초롬바탕" w:hint="eastAsia"/>
+        </w:rPr>
+        <w:t>하고 유용</w:t>
+      </w:r>
+      <w:r>
+        <w:rPr>
+          <w:rFonts w:ascii="함초롬바탕" w:eastAsia="함초롬바탕" w:hAnsi="함초롬바탕" w:cs="함초롬바탕" w:hint="eastAsia"/>
+        </w:rPr>
+        <w:t>한 서비스를 제공하자는 생각에서 출발하였습니다.</w:t>
+      </w:r>
+    </w:p>
+    <w:p>
+      <w:pPr>
+        <w:jc w:val="both"/>
+        <w:rPr>
+          <w:rFonts w:ascii="함초롬바탕" w:eastAsia="함초롬바탕" w:hAnsi="함초롬바탕" w:cs="함초롬바탕"/>
+        </w:rPr>
+      </w:pPr>
+    </w:p>
+    <w:p>
+      <w:pPr>
+        <w:jc w:val="both"/>
+        <w:rPr>
+          <w:rFonts w:ascii="함초롬바탕" w:eastAsia="함초롬바탕" w:hAnsi="함초롬바탕" w:cs="함초롬바탕"/>
+        </w:rPr>
+      </w:pPr>
+    </w:p>
+    <w:p>
+      <w:pPr>
+        <w:pStyle w:val="1"/>
+        <w:jc w:val="both"/>
+        <w:rPr>
+          <w:rFonts w:ascii="함초롬바탕" w:eastAsia="함초롬바탕" w:hAnsi="함초롬바탕" w:cs="함초롬바탕"/>
+        </w:rPr>
+      </w:pPr>
+      <w:r>
+        <w:rPr>
+          <w:rFonts w:ascii="함초롬바탕" w:eastAsia="함초롬바탕" w:hAnsi="함초롬바탕" w:cs="함초롬바탕" w:hint="eastAsia"/>
+        </w:rPr>
+        <w:t>프로젝트</w:t>
+      </w:r>
+      <w:r>
+        <w:rPr>
+          <w:rFonts w:ascii="함초롬바탕" w:eastAsia="함초롬바탕" w:hAnsi="함초롬바탕" w:cs="함초롬바탕" w:hint="eastAsia"/>
+        </w:rPr>
+        <w:t xml:space="preserve"> 동기</w:t>
+      </w:r>
+    </w:p>
+    <w:p>
+      <w:pPr>
+        <w:jc w:val="both"/>
+        <w:rPr>
+          <w:rFonts w:ascii="함초롬바탕" w:eastAsia="함초롬바탕" w:hAnsi="함초롬바탕" w:cs="함초롬바탕"/>
+        </w:rPr>
+      </w:pPr>
+      <w:r>
+        <w:rPr>
+          <w:rFonts w:ascii="함초롬바탕" w:eastAsia="함초롬바탕" w:hAnsi="함초롬바탕" w:cs="함초롬바탕"/>
+        </w:rPr>
+        <w:tab/>
+      </w:r>
+      <w:r>
+        <w:rPr>
+          <w:rFonts w:ascii="함초롬바탕" w:eastAsia="함초롬바탕" w:hAnsi="함초롬바탕" w:cs="함초롬바탕" w:hint="eastAsia"/>
+        </w:rPr>
+        <w:t>저희 조는 학원에서 조교 아르바이트를 해보았다는 공통점이 있습니다.</w:t>
+      </w:r>
+      <w:r>
+        <w:rPr>
+          <w:rFonts w:ascii="함초롬바탕" w:eastAsia="함초롬바탕" w:hAnsi="함초롬바탕" w:cs="함초롬바탕"/>
+        </w:rPr>
+        <w:t xml:space="preserve"> </w:t>
+      </w:r>
+      <w:r>
+        <w:rPr>
+          <w:rFonts w:ascii="함초롬바탕" w:eastAsia="함초롬바탕" w:hAnsi="함초롬바탕" w:cs="함초롬바탕" w:hint="eastAsia"/>
+        </w:rPr>
+        <w:t>이에 대해 불편함을 해소할 방법을 찾던 도중 공통적인 문제점으로 매우 단순한 작업인 시험지 채점에,</w:t>
+      </w:r>
+      <w:r>
+        <w:rPr>
+          <w:rFonts w:ascii="함초롬바탕" w:eastAsia="함초롬바탕" w:hAnsi="함초롬바탕" w:cs="함초롬바탕"/>
+        </w:rPr>
+        <w:t xml:space="preserve"> </w:t>
+      </w:r>
+      <w:r>
+        <w:rPr>
+          <w:rFonts w:ascii="함초롬바탕" w:eastAsia="함초롬바탕" w:hAnsi="함초롬바탕" w:cs="함초롬바탕" w:hint="eastAsia"/>
+        </w:rPr>
+        <w:t>너무 많은 노동과 시간이 들고 있음을 꼽았습니다.</w:t>
+      </w:r>
+      <w:r>
+        <w:rPr>
+          <w:rFonts w:ascii="함초롬바탕" w:eastAsia="함초롬바탕" w:hAnsi="함초롬바탕" w:cs="함초롬바탕"/>
+        </w:rPr>
+        <w:t xml:space="preserve"> </w:t>
+      </w:r>
+      <w:r>
+        <w:rPr>
+          <w:rFonts w:ascii="함초롬바탕" w:eastAsia="함초롬바탕" w:hAnsi="함초롬바탕" w:cs="함초롬바탕" w:hint="eastAsia"/>
+        </w:rPr>
+        <w:t>단순히 답지와 시험지를 비교하기만 하면 되는 업무임에도,</w:t>
+      </w:r>
+      <w:r>
+        <w:rPr>
+          <w:rFonts w:ascii="함초롬바탕" w:eastAsia="함초롬바탕" w:hAnsi="함초롬바탕" w:cs="함초롬바탕"/>
+        </w:rPr>
+        <w:t xml:space="preserve"> </w:t>
+      </w:r>
+      <w:r>
+        <w:rPr>
+          <w:rFonts w:ascii="함초롬바탕" w:eastAsia="함초롬바탕" w:hAnsi="함초롬바탕" w:cs="함초롬바탕" w:hint="eastAsia"/>
+        </w:rPr>
+        <w:t>학생의 숫자가 많을수록 업무에 들어가는 시간이 많음으로</w:t>
+      </w:r>
+      <w:r>
+        <w:rPr>
+          <w:rFonts w:ascii="함초롬바탕" w:eastAsia="함초롬바탕" w:hAnsi="함초롬바탕" w:cs="함초롬바탕"/>
+        </w:rPr>
+        <w:t xml:space="preserve"> </w:t>
+      </w:r>
+      <w:r>
+        <w:rPr>
+          <w:rFonts w:ascii="함초롬바탕" w:eastAsia="함초롬바탕" w:hAnsi="함초롬바탕" w:cs="함초롬바탕" w:hint="eastAsia"/>
+        </w:rPr>
+        <w:t>자동화를 할 수 있는 방법에 대해 고민해 보았습니다.</w:t>
+      </w:r>
+    </w:p>
+    <w:p>
+      <w:pPr>
+        <w:ind w:firstLine="708"/>
+        <w:jc w:val="both"/>
+        <w:rPr>
+          <w:rFonts w:ascii="함초롬바탕" w:eastAsia="함초롬바탕" w:hAnsi="함초롬바탕" w:cs="함초롬바탕"/>
+        </w:rPr>
+      </w:pPr>
+      <w:r>
+        <w:rPr>
+          <w:rFonts w:ascii="함초롬바탕" w:eastAsia="함초롬바탕" w:hAnsi="함초롬바탕" w:cs="함초롬바탕" w:hint="eastAsia"/>
+        </w:rPr>
+        <w:t xml:space="preserve">채점 서비스가 가장 필요한 타겟층은 </w:t>
+      </w:r>
+    </w:p>
+    <w:p>
+      <w:pPr>
+        <w:jc w:val="both"/>
+        <w:rPr>
+          <w:rFonts w:ascii="함초롬바탕" w:eastAsia="함초롬바탕" w:hAnsi="함초롬바탕" w:cs="함초롬바탕"/>
+        </w:rPr>
+      </w:pPr>
+      <w:r>
+        <w:rPr>
+          <w:rFonts w:ascii="함초롬바탕" w:eastAsia="함초롬바탕" w:hAnsi="함초롬바탕" w:cs="함초롬바탕"/>
+        </w:rPr>
+        <w:tab/>
+        <w:t xml:space="preserve">1. </w:t>
+      </w:r>
+      <w:r>
+        <w:rPr>
+          <w:rFonts w:ascii="함초롬바탕" w:eastAsia="함초롬바탕" w:hAnsi="함초롬바탕" w:cs="함초롬바탕" w:hint="eastAsia"/>
+        </w:rPr>
+        <w:t>페이지 안에 문제의 집적도가 높을수록 수요가 높을 것이다.</w:t>
+      </w:r>
+    </w:p>
+    <w:p>
+      <w:pPr>
+        <w:jc w:val="both"/>
+        <w:rPr>
+          <w:rFonts w:ascii="함초롬바탕" w:eastAsia="함초롬바탕" w:hAnsi="함초롬바탕" w:cs="함초롬바탕"/>
+        </w:rPr>
+      </w:pPr>
+      <w:r>
+        <w:rPr>
+          <w:rFonts w:ascii="함초롬바탕" w:eastAsia="함초롬바탕" w:hAnsi="함초롬바탕" w:cs="함초롬바탕"/>
+        </w:rPr>
+        <w:tab/>
+        <w:t xml:space="preserve">2. </w:t>
+      </w:r>
+      <w:r>
+        <w:rPr>
+          <w:rFonts w:ascii="함초롬바탕" w:eastAsia="함초롬바탕" w:hAnsi="함초롬바탕" w:cs="함초롬바탕" w:hint="eastAsia"/>
+        </w:rPr>
+        <w:t>채점에 여러가지 해석이 필요하지 않을수록 수요가 높을 것이다.</w:t>
+      </w:r>
+    </w:p>
+    <w:p>
+      <w:pPr>
+        <w:jc w:val="both"/>
+        <w:rPr>
+          <w:rFonts w:ascii="함초롬바탕" w:eastAsia="함초롬바탕" w:hAnsi="함초롬바탕" w:cs="함초롬바탕"/>
+        </w:rPr>
+      </w:pPr>
+      <w:r>
+        <w:rPr>
+          <w:rFonts w:ascii="함초롬바탕" w:eastAsia="함초롬바탕" w:hAnsi="함초롬바탕" w:cs="함초롬바탕"/>
+        </w:rPr>
+        <w:tab/>
+        <w:t xml:space="preserve">3. </w:t>
+      </w:r>
+      <w:r>
+        <w:rPr>
+          <w:rFonts w:ascii="함초롬바탕" w:eastAsia="함초롬바탕" w:hAnsi="함초롬바탕" w:cs="함초롬바탕" w:hint="eastAsia"/>
+        </w:rPr>
+        <w:t>주기적으로 시험을 보는 과목에서 수요가 높을 것이다.</w:t>
+      </w:r>
+    </w:p>
+    <w:p>
+      <w:pPr>
+        <w:jc w:val="both"/>
+        <w:rPr>
+          <w:rFonts w:ascii="함초롬바탕" w:eastAsia="함초롬바탕" w:hAnsi="함초롬바탕" w:cs="함초롬바탕" w:hint="eastAsia"/>
+        </w:rPr>
+      </w:pPr>
+      <w:r>
+        <w:rPr>
+          <w:rFonts w:ascii="함초롬바탕" w:eastAsia="함초롬바탕" w:hAnsi="함초롬바탕" w:cs="함초롬바탕" w:hint="eastAsia"/>
+        </w:rPr>
+        <w:t>라는 점에 착안하여 채점해드림은 영어학원 교사들의 영어 단어 시험 업무를 도와주는 오프라인 영어 단어 시험 출제,</w:t>
+      </w:r>
+      <w:r>
+        <w:rPr>
+          <w:rFonts w:ascii="함초롬바탕" w:eastAsia="함초롬바탕" w:hAnsi="함초롬바탕" w:cs="함초롬바탕"/>
+        </w:rPr>
+        <w:t xml:space="preserve"> </w:t>
+      </w:r>
+      <w:r>
+        <w:rPr>
+          <w:rFonts w:ascii="함초롬바탕" w:eastAsia="함초롬바탕" w:hAnsi="함초롬바탕" w:cs="함초롬바탕" w:hint="eastAsia"/>
+        </w:rPr>
+        <w:t>채점,</w:t>
+      </w:r>
+      <w:r>
+        <w:rPr>
+          <w:rFonts w:ascii="함초롬바탕" w:eastAsia="함초롬바탕" w:hAnsi="함초롬바탕" w:cs="함초롬바탕"/>
+        </w:rPr>
+        <w:t xml:space="preserve"> </w:t>
+      </w:r>
+      <w:r>
+        <w:rPr>
+          <w:rFonts w:ascii="함초롬바탕" w:eastAsia="함초롬바탕" w:hAnsi="함초롬바탕" w:cs="함초롬바탕" w:hint="eastAsia"/>
+        </w:rPr>
+        <w:t>관리 서비스</w:t>
+      </w:r>
+      <w:r>
+        <w:rPr>
+          <w:rFonts w:ascii="함초롬바탕" w:eastAsia="함초롬바탕" w:hAnsi="함초롬바탕" w:cs="함초롬바탕" w:hint="eastAsia"/>
+        </w:rPr>
+        <w:t>를 준비해 보았습니다</w:t>
+      </w:r>
+      <w:r>
+        <w:rPr>
+          <w:rFonts w:ascii="함초롬바탕" w:eastAsia="함초롬바탕" w:hAnsi="함초롬바탕" w:cs="함초롬바탕" w:hint="eastAsia"/>
+        </w:rPr>
+        <w:t>.</w:t>
+      </w:r>
+    </w:p>
+    <w:p>
+      <w:pPr>
+        <w:jc w:val="both"/>
+        <w:rPr>
+          <w:rFonts w:ascii="함초롬바탕" w:eastAsia="함초롬바탕" w:hAnsi="함초롬바탕" w:cs="함초롬바탕"/>
+        </w:rPr>
+      </w:pPr>
+      <w:r>
+        <w:rPr>
+          <w:noProof/>
         </w:rPr>
         <w:lastRenderedPageBreak/>
-        <w:t>학생</w:t>
-      </w:r>
-      <w:r>
-        <w:rPr>
-          <w:rFonts w:ascii="함초롬바탕" w:eastAsia="함초롬바탕" w:hAnsi="함초롬바탕" w:cs="함초롬바탕" w:hint="eastAsia"/>
-        </w:rPr>
-        <w:t xml:space="preserve"> 서비스</w:t>
-      </w:r>
-    </w:p>
-    <w:p>
-      <w:pPr>
-        <w:pStyle w:val="af8"/>
-        <w:numPr>
-          <w:ilvl w:val="0"/>
-          <w:numId w:val="60"/>
-        </w:numPr>
-        <w:ind w:leftChars="0"/>
-        <w:jc w:val="both"/>
-        <w:rPr>
-          <w:rFonts w:ascii="함초롬바탕" w:eastAsia="함초롬바탕" w:hAnsi="함초롬바탕" w:cs="함초롬바탕"/>
-        </w:rPr>
-      </w:pPr>
-      <w:r>
-        <w:rPr>
-          <w:rFonts w:ascii="함초롬바탕" w:eastAsia="함초롬바탕" w:hAnsi="함초롬바탕" w:cs="함초롬바탕" w:hint="eastAsia"/>
-        </w:rPr>
-        <w:t>영어 단어 추천 서비스</w:t>
-      </w:r>
-    </w:p>
-    <w:p>
-      <w:pPr>
-        <w:pStyle w:val="af8"/>
-        <w:numPr>
-          <w:ilvl w:val="0"/>
-          <w:numId w:val="46"/>
-        </w:numPr>
-        <w:ind w:leftChars="0"/>
-        <w:jc w:val="both"/>
-        <w:rPr>
-          <w:rFonts w:ascii="함초롬바탕" w:eastAsia="함초롬바탕" w:hAnsi="함초롬바탕" w:cs="함초롬바탕"/>
-        </w:rPr>
-      </w:pPr>
-      <w:r>
-        <w:rPr>
-          <w:rFonts w:ascii="함초롬바탕" w:eastAsia="함초롬바탕" w:hAnsi="함초롬바탕" w:cs="함초롬바탕" w:hint="eastAsia"/>
-        </w:rPr>
-        <w:t xml:space="preserve">학생들은 채점해드림을 통해 </w:t>
-      </w:r>
-    </w:p>
-    <w:p>
-      <w:pPr>
-        <w:pStyle w:val="af8"/>
-        <w:numPr>
-          <w:ilvl w:val="0"/>
-          <w:numId w:val="60"/>
-        </w:numPr>
-        <w:ind w:leftChars="0"/>
-        <w:jc w:val="both"/>
-        <w:rPr>
-          <w:rFonts w:ascii="함초롬바탕" w:eastAsia="함초롬바탕" w:hAnsi="함초롬바탕" w:cs="함초롬바탕"/>
-        </w:rPr>
-      </w:pPr>
-      <w:r>
-        <w:rPr>
-          <w:rFonts w:ascii="함초롬바탕" w:eastAsia="함초롬바탕" w:hAnsi="함초롬바탕" w:cs="함초롬바탕" w:hint="eastAsia"/>
-        </w:rPr>
-        <w:t>데일리 테스트 서비스</w:t>
-      </w:r>
-    </w:p>
-    <w:p>
-      <w:pPr>
-        <w:pStyle w:val="af8"/>
-        <w:numPr>
-          <w:ilvl w:val="0"/>
-          <w:numId w:val="46"/>
-        </w:numPr>
-        <w:ind w:leftChars="0"/>
-        <w:jc w:val="both"/>
-        <w:rPr>
-          <w:rFonts w:ascii="함초롬바탕" w:eastAsia="함초롬바탕" w:hAnsi="함초롬바탕" w:cs="함초롬바탕"/>
-        </w:rPr>
-      </w:pPr>
-      <w:r>
-        <w:rPr>
-          <w:rFonts w:ascii="함초롬바탕" w:eastAsia="함초롬바탕" w:hAnsi="함초롬바탕" w:cs="함초롬바탕" w:hint="eastAsia"/>
-        </w:rPr>
-        <w:t>학생들은 학습 정도에 따른 데일리 테스트가 주어집니다.</w:t>
-      </w:r>
-      <w:r>
-        <w:rPr>
-          <w:rFonts w:ascii="함초롬바탕" w:eastAsia="함초롬바탕" w:hAnsi="함초롬바탕" w:cs="함초롬바탕"/>
-        </w:rPr>
-        <w:t xml:space="preserve"> </w:t>
-      </w:r>
-      <w:r>
-        <w:rPr>
-          <w:rFonts w:ascii="함초롬바탕" w:eastAsia="함초롬바탕" w:hAnsi="함초롬바탕" w:cs="함초롬바탕" w:hint="eastAsia"/>
-        </w:rPr>
-        <w:t>해당 테스트를 진행함으로써 랭킹을 올릴 수 있습니다.</w:t>
-      </w:r>
-    </w:p>
-    <w:p>
-      <w:pPr>
-        <w:jc w:val="both"/>
-        <w:rPr>
-          <w:rFonts w:ascii="함초롬바탕" w:eastAsia="함초롬바탕" w:hAnsi="함초롬바탕" w:cs="함초롬바탕"/>
-        </w:rPr>
-      </w:pPr>
-    </w:p>
-    <w:p>
-      <w:pPr>
-        <w:jc w:val="both"/>
-        <w:rPr>
-          <w:rFonts w:ascii="함초롬바탕" w:eastAsia="함초롬바탕" w:hAnsi="함초롬바탕" w:cs="함초롬바탕"/>
-        </w:rPr>
-      </w:pPr>
-    </w:p>
-    <w:p>
-      <w:pPr>
-        <w:pStyle w:val="1"/>
-        <w:jc w:val="both"/>
-        <w:rPr>
-          <w:rFonts w:ascii="함초롬바탕" w:eastAsia="함초롬바탕" w:hAnsi="함초롬바탕" w:cs="함초롬바탕"/>
-        </w:rPr>
-      </w:pPr>
-      <w:r>
-        <w:rPr>
-          <w:rFonts w:ascii="함초롬바탕" w:eastAsia="함초롬바탕" w:hAnsi="함초롬바탕" w:cs="함초롬바탕" w:hint="eastAsia"/>
-        </w:rPr>
-        <w:t>프로젝트</w:t>
-      </w:r>
-      <w:r>
-        <w:rPr>
-          <w:rFonts w:ascii="함초롬바탕" w:eastAsia="함초롬바탕" w:hAnsi="함초롬바탕" w:cs="함초롬바탕" w:hint="eastAsia"/>
-        </w:rPr>
-        <w:t xml:space="preserve"> 동기</w:t>
-      </w:r>
-    </w:p>
-    <w:p>
-      <w:pPr>
-        <w:jc w:val="both"/>
-        <w:rPr>
-          <w:rFonts w:ascii="함초롬바탕" w:eastAsia="함초롬바탕" w:hAnsi="함초롬바탕" w:cs="함초롬바탕"/>
-        </w:rPr>
-      </w:pPr>
-      <w:r>
-        <w:rPr>
-          <w:noProof/>
-        </w:rPr>
         <w:drawing>
-          <wp:anchor distT="0" distB="0" distL="114300" distR="114300" simplePos="0" relativeHeight="251662336" behindDoc="0" locked="0" layoutInCell="1" allowOverlap="1" wp14:anchorId="6DBA15D2" wp14:editId="5371961E">
-            <wp:simplePos x="0" y="0"/>
-            <wp:positionH relativeFrom="margin">
-              <wp:align>center</wp:align>
-            </wp:positionH>
-            <wp:positionV relativeFrom="paragraph">
-              <wp:posOffset>874395</wp:posOffset>
-            </wp:positionV>
+          <wp:inline distT="0" distB="0" distL="0" distR="0" wp14:anchorId="6DBA15D2" wp14:editId="0C2E035B">
             <wp:extent cx="4647565" cy="3733800"/>
             <wp:effectExtent l="0" t="0" r="635" b="0"/>
-            <wp:wrapTopAndBottom/>
             <wp:docPr id="1780554594" name="그림 1" descr="텍스트, 스크린샷, 번호, 폰트이(가) 표시된 사진&#10;&#10;자동 생성된 설명"/>
             <wp:cNvGraphicFramePr>
               <a:graphicFrameLocks xmlns:a="http://schemas.openxmlformats.org/drawingml/2006/main" noChangeAspect="1"/>
@@ -1252,13 +928,7 @@
                 </pic:pic>
               </a:graphicData>
             </a:graphic>
-            <wp14:sizeRelH relativeFrom="margin">
-              <wp14:pctWidth>0</wp14:pctWidth>
-            </wp14:sizeRelH>
-            <wp14:sizeRelV relativeFrom="margin">
-              <wp14:pctHeight>0</wp14:pctHeight>
-            </wp14:sizeRelV>
-          </wp:anchor>
+          </wp:inline>
         </w:drawing>
       </w:r>
     </w:p>
@@ -1299,23 +969,33 @@
         </w:rPr>
         <w:t xml:space="preserve"> “</w:t>
       </w:r>
+      <w:proofErr w:type="spellStart"/>
       <w:r>
         <w:rPr>
           <w:rFonts w:ascii="함초롬바탕" w:eastAsia="함초롬바탕" w:hAnsi="함초롬바탕" w:cs="함초롬바탕" w:hint="eastAsia"/>
         </w:rPr>
         <w:t>알바몬</w:t>
       </w:r>
+      <w:proofErr w:type="spellEnd"/>
       <w:r>
         <w:rPr>
           <w:rFonts w:ascii="함초롬바탕" w:eastAsia="함초롬바탕" w:hAnsi="함초롬바탕" w:cs="함초롬바탕"/>
         </w:rPr>
         <w:t xml:space="preserve">” </w:t>
       </w:r>
-      <w:r>
-        <w:rPr>
-          <w:rFonts w:ascii="함초롬바탕" w:eastAsia="함초롬바탕" w:hAnsi="함초롬바탕" w:cs="함초롬바탕" w:hint="eastAsia"/>
-        </w:rPr>
-        <w:t xml:space="preserve">어플에는 </w:t>
+      <w:proofErr w:type="spellStart"/>
+      <w:r>
+        <w:rPr>
+          <w:rFonts w:ascii="함초롬바탕" w:eastAsia="함초롬바탕" w:hAnsi="함초롬바탕" w:cs="함초롬바탕" w:hint="eastAsia"/>
+        </w:rPr>
+        <w:t>어플에는</w:t>
+      </w:r>
+      <w:proofErr w:type="spellEnd"/>
+      <w:r>
+        <w:rPr>
+          <w:rFonts w:ascii="함초롬바탕" w:eastAsia="함초롬바탕" w:hAnsi="함초롬바탕" w:cs="함초롬바탕" w:hint="eastAsia"/>
+        </w:rPr>
+        <w:t xml:space="preserve"> </w:t>
       </w:r>
       <w:r>
         <w:rPr>
@@ -1327,7 +1007,21 @@
         <w:rPr>
           <w:rFonts w:ascii="함초롬바탕" w:eastAsia="함초롬바탕" w:hAnsi="함초롬바탕" w:cs="함초롬바탕" w:hint="eastAsia"/>
         </w:rPr>
-        <w:t xml:space="preserve">채점 조교&gt;를 구하는 모집글이 서울 기준 </w:t>
+        <w:t xml:space="preserve">채점 조교&gt;를 구하는 </w:t>
+      </w:r>
+      <w:proofErr w:type="spellStart"/>
+      <w:r>
+        <w:rPr>
+          <w:rFonts w:ascii="함초롬바탕" w:eastAsia="함초롬바탕" w:hAnsi="함초롬바탕" w:cs="함초롬바탕" w:hint="eastAsia"/>
+        </w:rPr>
+        <w:t>모집글이</w:t>
+      </w:r>
+      <w:proofErr w:type="spellEnd"/>
+      <w:r>
+        <w:rPr>
+          <w:rFonts w:ascii="함초롬바탕" w:eastAsia="함초롬바탕" w:hAnsi="함초롬바탕" w:cs="함초롬바탕" w:hint="eastAsia"/>
+        </w:rPr>
+        <w:t xml:space="preserve"> 서울 기준 </w:t>
       </w:r>
       <w:r>
         <w:rPr>
@@ -1437,7 +1131,6 @@
         <w:rPr>
           <w:rFonts w:ascii="함초롬바탕" w:eastAsia="함초롬바탕" w:hAnsi="함초롬바탕" w:cs="함초롬바탕" w:hint="eastAsia"/>
         </w:rPr>
-        <w:lastRenderedPageBreak/>
         <w:t>또한 프로젝트 진행을 위해</w:t>
       </w:r>
       <w:r>
@@ -1762,6 +1455,7 @@
         <w:rPr>
           <w:rFonts w:ascii="함초롬바탕" w:eastAsia="함초롬바탕" w:hAnsi="함초롬바탕" w:cs="함초롬바탕" w:hint="eastAsia"/>
         </w:rPr>
+        <w:lastRenderedPageBreak/>
         <w:t>다른 것보다도 재시험지를 자동으로 만들어 주는 기능은 정말 편리할 것 같다.</w:t>
       </w:r>
       <w:r>
@@ -1899,49 +1593,35 @@
         <w:rPr>
           <w:rFonts w:ascii="함초롬바탕" w:eastAsia="함초롬바탕" w:hAnsi="함초롬바탕" w:cs="함초롬바탕" w:hint="eastAsia"/>
         </w:rPr>
-        <w:t xml:space="preserve">채점해드림 프로젝트의 </w:t>
-      </w:r>
-      <w:r>
-        <w:rPr>
-          <w:rFonts w:ascii="함초롬바탕" w:eastAsia="함초롬바탕" w:hAnsi="함초롬바탕" w:cs="함초롬바탕" w:hint="eastAsia"/>
-        </w:rPr>
-        <w:t>목표는</w:t>
-      </w:r>
-      <w:r>
-        <w:rPr>
-          <w:rFonts w:ascii="함초롬바탕" w:eastAsia="함초롬바탕" w:hAnsi="함초롬바탕" w:cs="함초롬바탕"/>
-        </w:rPr>
-        <w:t xml:space="preserve"> </w:t>
-      </w:r>
-      <w:r>
-        <w:rPr>
-          <w:rFonts w:ascii="함초롬바탕" w:eastAsia="함초롬바탕" w:hAnsi="함초롬바탕" w:cs="함초롬바탕" w:hint="eastAsia"/>
-        </w:rPr>
-        <w:t>오프라인 영</w:t>
-      </w:r>
-      <w:r>
-        <w:rPr>
-          <w:rFonts w:ascii="함초롬바탕" w:eastAsia="함초롬바탕" w:hAnsi="함초롬바탕" w:cs="함초롬바탕" w:hint="eastAsia"/>
-        </w:rPr>
-        <w:t xml:space="preserve">어 </w:t>
-      </w:r>
-      <w:r>
-        <w:rPr>
-          <w:rFonts w:ascii="함초롬바탕" w:eastAsia="함초롬바탕" w:hAnsi="함초롬바탕" w:cs="함초롬바탕" w:hint="eastAsia"/>
-        </w:rPr>
-        <w:t>단어 시험 출제와 채점,</w:t>
-      </w:r>
-      <w:r>
-        <w:rPr>
-          <w:rFonts w:ascii="함초롬바탕" w:eastAsia="함초롬바탕" w:hAnsi="함초롬바탕" w:cs="함초롬바탕"/>
-        </w:rPr>
-        <w:t xml:space="preserve"> </w:t>
-      </w:r>
-      <w:r>
-        <w:rPr>
-          <w:rFonts w:ascii="함초롬바탕" w:eastAsia="함초롬바탕" w:hAnsi="함초롬바탕" w:cs="함초롬바탕" w:hint="eastAsia"/>
-        </w:rPr>
-        <w:t>통계 제공입니다.</w:t>
+        <w:t>주요기능은 다음과 같습니다.</w:t>
+      </w:r>
+    </w:p>
+    <w:p>
+      <w:pPr>
+        <w:jc w:val="both"/>
+        <w:rPr>
+          <w:rFonts w:ascii="함초롬바탕" w:eastAsia="함초롬바탕" w:hAnsi="함초롬바탕" w:cs="함초롬바탕"/>
+        </w:rPr>
+      </w:pPr>
+    </w:p>
+    <w:p>
+      <w:pPr>
+        <w:jc w:val="both"/>
+        <w:rPr>
+          <w:rFonts w:ascii="함초롬바탕" w:eastAsia="함초롬바탕" w:hAnsi="함초롬바탕" w:cs="함초롬바탕"/>
+        </w:rPr>
+      </w:pPr>
+      <w:r>
+        <w:rPr>
+          <w:rFonts w:ascii="함초롬바탕" w:eastAsia="함초롬바탕" w:hAnsi="함초롬바탕" w:cs="함초롬바탕" w:hint="eastAsia"/>
+        </w:rPr>
+        <w:t>교사</w:t>
+      </w:r>
+      <w:r>
+        <w:rPr>
+          <w:rFonts w:ascii="함초롬바탕" w:eastAsia="함초롬바탕" w:hAnsi="함초롬바탕" w:cs="함초롬바탕" w:hint="eastAsia"/>
+        </w:rPr>
+        <w:t xml:space="preserve"> 서비스</w:t>
       </w:r>
     </w:p>
     <w:p>
@@ -1949,7 +1629,7 @@
         <w:pStyle w:val="af8"/>
         <w:numPr>
           <w:ilvl w:val="0"/>
-          <w:numId w:val="38"/>
+          <w:numId w:val="61"/>
         </w:numPr>
         <w:ind w:leftChars="0"/>
         <w:jc w:val="both"/>
@@ -1961,7 +1641,7 @@
         <w:rPr>
           <w:rFonts w:ascii="함초롬바탕" w:eastAsia="함초롬바탕" w:hAnsi="함초롬바탕" w:cs="함초롬바탕" w:hint="eastAsia"/>
         </w:rPr>
-        <w:t>시험 출제</w:t>
+        <w:t>영어 단어 시험 출제 보조 서비스</w:t>
       </w:r>
     </w:p>
     <w:p>
@@ -1969,7 +1649,7 @@
         <w:pStyle w:val="af8"/>
         <w:numPr>
           <w:ilvl w:val="0"/>
-          <w:numId w:val="39"/>
+          <w:numId w:val="46"/>
         </w:numPr>
         <w:ind w:leftChars="0"/>
         <w:jc w:val="both"/>
@@ -1981,7 +1661,7 @@
         <w:rPr>
           <w:rFonts w:ascii="함초롬바탕" w:eastAsia="함초롬바탕" w:hAnsi="함초롬바탕" w:cs="함초롬바탕" w:hint="eastAsia"/>
         </w:rPr>
-        <w:t>선생님이 입력한 단어장에 기반한 기본 시험 출제</w:t>
+        <w:t>출제자는 4가지 유형에 대해 별도의 문서 작업 없이 간단하게 문제를 출제할 수 있습니다.</w:t>
       </w:r>
     </w:p>
     <w:p>
@@ -1989,7 +1669,7 @@
         <w:pStyle w:val="af8"/>
         <w:numPr>
           <w:ilvl w:val="0"/>
-          <w:numId w:val="39"/>
+          <w:numId w:val="46"/>
         </w:numPr>
         <w:ind w:leftChars="0"/>
         <w:jc w:val="both"/>
@@ -2001,63 +1681,33 @@
         <w:rPr>
           <w:rFonts w:ascii="함초롬바탕" w:eastAsia="함초롬바탕" w:hAnsi="함초롬바탕" w:cs="함초롬바탕" w:hint="eastAsia"/>
         </w:rPr>
-        <w:t>학생의 통계(이전 시험의 점수,</w:t>
-      </w:r>
-      <w:r>
-        <w:rPr>
-          <w:rFonts w:ascii="함초롬바탕" w:eastAsia="함초롬바탕" w:hAnsi="함초롬바탕" w:cs="함초롬바탕"/>
-        </w:rPr>
-        <w:t xml:space="preserve"> </w:t>
-      </w:r>
-      <w:r>
-        <w:rPr>
-          <w:rFonts w:ascii="함초롬바탕" w:eastAsia="함초롬바탕" w:hAnsi="함초롬바탕" w:cs="함초롬바탕" w:hint="eastAsia"/>
-        </w:rPr>
-        <w:t>오답 문제)에 기반한 맞춤 시험 출제</w:t>
-      </w:r>
-    </w:p>
-    <w:p>
-      <w:pPr>
-        <w:pStyle w:val="af8"/>
-        <w:ind w:leftChars="0" w:left="720"/>
-        <w:jc w:val="both"/>
-        <w:rPr>
-          <w:rFonts w:ascii="함초롬바탕" w:eastAsia="함초롬바탕" w:hAnsi="함초롬바탕" w:cs="함초롬바탕"/>
-        </w:rPr>
-      </w:pPr>
-      <w:r>
-        <w:rPr>
-          <w:rFonts w:ascii="함초롬바탕" w:eastAsia="함초롬바탕" w:hAnsi="함초롬바탕" w:cs="함초롬바탕" w:hint="eastAsia"/>
-        </w:rPr>
-        <w:t>두가지 기능을 제공할 예정입니다.</w:t>
-      </w:r>
-    </w:p>
-    <w:p>
-      <w:pPr>
-        <w:pStyle w:val="af8"/>
-        <w:ind w:leftChars="0" w:left="720"/>
-        <w:jc w:val="both"/>
-        <w:rPr>
-          <w:rFonts w:ascii="함초롬바탕" w:eastAsia="함초롬바탕" w:hAnsi="함초롬바탕" w:cs="함초롬바탕"/>
-        </w:rPr>
-      </w:pPr>
-      <w:r>
-        <w:rPr>
-          <w:rFonts w:ascii="함초롬바탕" w:eastAsia="함초롬바탕" w:hAnsi="함초롬바탕" w:cs="함초롬바탕" w:hint="eastAsia"/>
-        </w:rPr>
-        <w:t>맞춤 시험의 경우 각 학생의 시험코드와 함께</w:t>
-      </w:r>
-      <w:r>
-        <w:rPr>
-          <w:rFonts w:ascii="함초롬바탕" w:eastAsia="함초롬바탕" w:hAnsi="함초롬바탕" w:cs="함초롬바탕"/>
-        </w:rPr>
-        <w:t xml:space="preserve"> </w:t>
-      </w:r>
-      <w:r>
-        <w:rPr>
-          <w:rFonts w:ascii="함초롬바탕" w:eastAsia="함초롬바탕" w:hAnsi="함초롬바탕" w:cs="함초롬바탕" w:hint="eastAsia"/>
-        </w:rPr>
-        <w:t>인쇄되어 각 시험에 맞는 답지로 채점이 될 예정입니다.</w:t>
+        <w:t>출제자는 대상 학생들의 나이와 수준을 입력하여,</w:t>
+      </w:r>
+      <w:r>
+        <w:rPr>
+          <w:rFonts w:ascii="함초롬바탕" w:eastAsia="함초롬바탕" w:hAnsi="함초롬바탕" w:cs="함초롬바탕"/>
+        </w:rPr>
+        <w:t xml:space="preserve"> </w:t>
+      </w:r>
+      <w:r>
+        <w:rPr>
+          <w:rFonts w:ascii="함초롬바탕" w:eastAsia="함초롬바탕" w:hAnsi="함초롬바탕" w:cs="함초롬바탕" w:hint="eastAsia"/>
+        </w:rPr>
+        <w:t xml:space="preserve">해당 학년 추천 영어 단어와 문제를 </w:t>
+      </w:r>
+      <w:proofErr w:type="spellStart"/>
+      <w:r>
+        <w:rPr>
+          <w:rFonts w:ascii="함초롬바탕" w:eastAsia="함초롬바탕" w:hAnsi="함초롬바탕" w:cs="함초롬바탕" w:hint="eastAsia"/>
+        </w:rPr>
+        <w:t>추천받을</w:t>
+      </w:r>
+      <w:proofErr w:type="spellEnd"/>
+      <w:r>
+        <w:rPr>
+          <w:rFonts w:ascii="함초롬바탕" w:eastAsia="함초롬바탕" w:hAnsi="함초롬바탕" w:cs="함초롬바탕" w:hint="eastAsia"/>
+        </w:rPr>
+        <w:t xml:space="preserve"> 수 있습니다.</w:t>
       </w:r>
     </w:p>
     <w:p>
@@ -2065,7 +1715,7 @@
         <w:pStyle w:val="af8"/>
         <w:numPr>
           <w:ilvl w:val="0"/>
-          <w:numId w:val="38"/>
+          <w:numId w:val="46"/>
         </w:numPr>
         <w:ind w:leftChars="0"/>
         <w:jc w:val="both"/>
@@ -2077,76 +1727,33 @@
         <w:rPr>
           <w:rFonts w:ascii="함초롬바탕" w:eastAsia="함초롬바탕" w:hAnsi="함초롬바탕" w:cs="함초롬바탕" w:hint="eastAsia"/>
         </w:rPr>
-        <w:lastRenderedPageBreak/>
-        <w:t>시험 채점</w:t>
-      </w:r>
-    </w:p>
-    <w:p>
-      <w:pPr>
-        <w:pStyle w:val="af8"/>
-        <w:ind w:leftChars="0" w:left="720"/>
-        <w:jc w:val="both"/>
-        <w:rPr>
-          <w:rFonts w:ascii="함초롬바탕" w:eastAsia="함초롬바탕" w:hAnsi="함초롬바탕" w:cs="함초롬바탕"/>
-        </w:rPr>
-      </w:pPr>
-      <w:r>
-        <w:rPr>
-          <w:rFonts w:ascii="함초롬바탕" w:eastAsia="함초롬바탕" w:hAnsi="함초롬바탕" w:cs="함초롬바탕" w:hint="eastAsia"/>
-        </w:rPr>
-        <w:t xml:space="preserve">기존 서비스와 달리 수기로 작성된 </w:t>
-      </w:r>
-      <w:r>
-        <w:rPr>
-          <w:rFonts w:ascii="함초롬바탕" w:eastAsia="함초롬바탕" w:hAnsi="함초롬바탕" w:cs="함초롬바탕" w:hint="eastAsia"/>
-        </w:rPr>
-        <w:t>답안지</w:t>
-      </w:r>
-      <w:r>
-        <w:rPr>
-          <w:rFonts w:ascii="함초롬바탕" w:eastAsia="함초롬바탕" w:hAnsi="함초롬바탕" w:cs="함초롬바탕" w:hint="eastAsia"/>
-        </w:rPr>
-        <w:t>의 채점을 제공합니다.</w:t>
-      </w:r>
-    </w:p>
-    <w:p>
-      <w:pPr>
-        <w:pStyle w:val="af8"/>
-        <w:ind w:leftChars="0" w:left="720"/>
-        <w:jc w:val="both"/>
-        <w:rPr>
-          <w:rFonts w:ascii="함초롬바탕" w:eastAsia="함초롬바탕" w:hAnsi="함초롬바탕" w:cs="함초롬바탕"/>
-        </w:rPr>
-      </w:pPr>
-      <w:r>
-        <w:rPr>
-          <w:rFonts w:ascii="함초롬바탕" w:eastAsia="함초롬바탕" w:hAnsi="함초롬바탕" w:cs="함초롬바탕" w:hint="eastAsia"/>
-        </w:rPr>
-        <w:t>답안지</w:t>
-      </w:r>
-      <w:r>
-        <w:rPr>
-          <w:rFonts w:ascii="함초롬바탕" w:eastAsia="함초롬바탕" w:hAnsi="함초롬바탕" w:cs="함초롬바탕"/>
-        </w:rPr>
-        <w:t xml:space="preserve"> </w:t>
-      </w:r>
-      <w:r>
-        <w:rPr>
-          <w:rFonts w:ascii="함초롬바탕" w:eastAsia="함초롬바탕" w:hAnsi="함초롬바탕" w:cs="함초롬바탕" w:hint="eastAsia"/>
-        </w:rPr>
-        <w:t>입력은 복합기로 미리 스캔한 답안지를 받는 방식,</w:t>
-      </w:r>
-      <w:r>
-        <w:rPr>
-          <w:rFonts w:ascii="함초롬바탕" w:eastAsia="함초롬바탕" w:hAnsi="함초롬바탕" w:cs="함초롬바탕"/>
-        </w:rPr>
-        <w:t xml:space="preserve"> </w:t>
-      </w:r>
-      <w:r>
-        <w:rPr>
-          <w:rFonts w:ascii="함초롬바탕" w:eastAsia="함초롬바탕" w:hAnsi="함초롬바탕" w:cs="함초롬바탕" w:hint="eastAsia"/>
-        </w:rPr>
-        <w:t>사진을 찍어 업로드 하는 방식 두 가지 방식을 제공할 예정입니다.</w:t>
+        <w:t>출제자는 대상 학생들의 영어 교과서 종류를 입력하여,</w:t>
+      </w:r>
+      <w:r>
+        <w:rPr>
+          <w:rFonts w:ascii="함초롬바탕" w:eastAsia="함초롬바탕" w:hAnsi="함초롬바탕" w:cs="함초롬바탕"/>
+        </w:rPr>
+        <w:t xml:space="preserve"> </w:t>
+      </w:r>
+      <w:r>
+        <w:rPr>
+          <w:rFonts w:ascii="함초롬바탕" w:eastAsia="함초롬바탕" w:hAnsi="함초롬바탕" w:cs="함초롬바탕" w:hint="eastAsia"/>
+        </w:rPr>
+        <w:t xml:space="preserve">해당 시험 범위의 단어와 문제를 </w:t>
+      </w:r>
+      <w:proofErr w:type="spellStart"/>
+      <w:r>
+        <w:rPr>
+          <w:rFonts w:ascii="함초롬바탕" w:eastAsia="함초롬바탕" w:hAnsi="함초롬바탕" w:cs="함초롬바탕" w:hint="eastAsia"/>
+        </w:rPr>
+        <w:t>추천받을</w:t>
+      </w:r>
+      <w:proofErr w:type="spellEnd"/>
+      <w:r>
+        <w:rPr>
+          <w:rFonts w:ascii="함초롬바탕" w:eastAsia="함초롬바탕" w:hAnsi="함초롬바탕" w:cs="함초롬바탕" w:hint="eastAsia"/>
+        </w:rPr>
+        <w:t xml:space="preserve"> 수 있습니다.</w:t>
       </w:r>
     </w:p>
     <w:p>
@@ -2154,7 +1761,7 @@
         <w:pStyle w:val="af8"/>
         <w:numPr>
           <w:ilvl w:val="0"/>
-          <w:numId w:val="38"/>
+          <w:numId w:val="46"/>
         </w:numPr>
         <w:ind w:leftChars="0"/>
         <w:jc w:val="both"/>
@@ -2166,7 +1773,123 @@
         <w:rPr>
           <w:rFonts w:ascii="함초롬바탕" w:eastAsia="함초롬바탕" w:hAnsi="함초롬바탕" w:cs="함초롬바탕" w:hint="eastAsia"/>
         </w:rPr>
-        <w:t>통계제공</w:t>
+        <w:t>문제 선정이 끝나면,</w:t>
+      </w:r>
+      <w:r>
+        <w:rPr>
+          <w:rFonts w:ascii="함초롬바탕" w:eastAsia="함초롬바탕" w:hAnsi="함초롬바탕" w:cs="함초롬바탕"/>
+        </w:rPr>
+        <w:t xml:space="preserve"> </w:t>
+      </w:r>
+      <w:r>
+        <w:rPr>
+          <w:rFonts w:ascii="함초롬바탕" w:eastAsia="함초롬바탕" w:hAnsi="함초롬바탕" w:cs="함초롬바탕" w:hint="eastAsia"/>
+        </w:rPr>
+        <w:t>자동으로 시험지를 pdf</w:t>
+      </w:r>
+      <w:r>
+        <w:rPr>
+          <w:rFonts w:ascii="함초롬바탕" w:eastAsia="함초롬바탕" w:hAnsi="함초롬바탕" w:cs="함초롬바탕"/>
+        </w:rPr>
+        <w:t xml:space="preserve"> </w:t>
+      </w:r>
+      <w:r>
+        <w:rPr>
+          <w:rFonts w:ascii="함초롬바탕" w:eastAsia="함초롬바탕" w:hAnsi="함초롬바탕" w:cs="함초롬바탕" w:hint="eastAsia"/>
+        </w:rPr>
+        <w:t>파일로 생성하여 줍니다.</w:t>
+      </w:r>
+    </w:p>
+    <w:p>
+      <w:pPr>
+        <w:jc w:val="both"/>
+        <w:rPr>
+          <w:rFonts w:ascii="함초롬바탕" w:eastAsia="함초롬바탕" w:hAnsi="함초롬바탕" w:cs="함초롬바탕"/>
+        </w:rPr>
+      </w:pPr>
+    </w:p>
+    <w:p>
+      <w:pPr>
+        <w:pStyle w:val="af8"/>
+        <w:numPr>
+          <w:ilvl w:val="0"/>
+          <w:numId w:val="61"/>
+        </w:numPr>
+        <w:ind w:leftChars="0"/>
+        <w:jc w:val="both"/>
+        <w:rPr>
+          <w:rFonts w:ascii="함초롬바탕" w:eastAsia="함초롬바탕" w:hAnsi="함초롬바탕" w:cs="함초롬바탕"/>
+        </w:rPr>
+      </w:pPr>
+      <w:r>
+        <w:rPr>
+          <w:rFonts w:ascii="함초롬바탕" w:eastAsia="함초롬바탕" w:hAnsi="함초롬바탕" w:cs="함초롬바탕" w:hint="eastAsia"/>
+        </w:rPr>
+        <w:t>영어 단어 시험 채점 서비스</w:t>
+      </w:r>
+    </w:p>
+    <w:p>
+      <w:pPr>
+        <w:pStyle w:val="af8"/>
+        <w:numPr>
+          <w:ilvl w:val="0"/>
+          <w:numId w:val="46"/>
+        </w:numPr>
+        <w:ind w:leftChars="0"/>
+        <w:jc w:val="both"/>
+        <w:rPr>
+          <w:rFonts w:ascii="함초롬바탕" w:eastAsia="함초롬바탕" w:hAnsi="함초롬바탕" w:cs="함초롬바탕"/>
+        </w:rPr>
+      </w:pPr>
+      <w:r>
+        <w:rPr>
+          <w:rFonts w:ascii="함초롬바탕" w:eastAsia="함초롬바탕" w:hAnsi="함초롬바탕" w:cs="함초롬바탕" w:hint="eastAsia"/>
+        </w:rPr>
+        <w:t>생성된 시험지에 수기로 작성된 답안을 스캔 혹은</w:t>
+      </w:r>
+      <w:r>
+        <w:rPr>
+          <w:rFonts w:ascii="함초롬바탕" w:eastAsia="함초롬바탕" w:hAnsi="함초롬바탕" w:cs="함초롬바탕"/>
+        </w:rPr>
+        <w:t xml:space="preserve"> </w:t>
+      </w:r>
+      <w:r>
+        <w:rPr>
+          <w:rFonts w:ascii="함초롬바탕" w:eastAsia="함초롬바탕" w:hAnsi="함초롬바탕" w:cs="함초롬바탕" w:hint="eastAsia"/>
+        </w:rPr>
+        <w:t>업로드하면 자동으로 채점합니다.</w:t>
+      </w:r>
+    </w:p>
+    <w:p>
+      <w:pPr>
+        <w:pStyle w:val="af8"/>
+        <w:numPr>
+          <w:ilvl w:val="0"/>
+          <w:numId w:val="46"/>
+        </w:numPr>
+        <w:ind w:leftChars="0"/>
+        <w:jc w:val="both"/>
+        <w:rPr>
+          <w:rFonts w:ascii="함초롬바탕" w:eastAsia="함초롬바탕" w:hAnsi="함초롬바탕" w:cs="함초롬바탕"/>
+        </w:rPr>
+      </w:pPr>
+      <w:r>
+        <w:rPr>
+          <w:rFonts w:ascii="함초롬바탕" w:eastAsia="함초롬바탕" w:hAnsi="함초롬바탕" w:cs="함초롬바탕" w:hint="eastAsia"/>
+        </w:rPr>
+        <w:t>채점된 정보와,</w:t>
+      </w:r>
+      <w:r>
+        <w:rPr>
+          <w:rFonts w:ascii="함초롬바탕" w:eastAsia="함초롬바탕" w:hAnsi="함초롬바탕" w:cs="함초롬바탕"/>
+        </w:rPr>
+        <w:t xml:space="preserve"> </w:t>
+      </w:r>
+      <w:r>
+        <w:rPr>
+          <w:rFonts w:ascii="함초롬바탕" w:eastAsia="함초롬바탕" w:hAnsi="함초롬바탕" w:cs="함초롬바탕" w:hint="eastAsia"/>
+        </w:rPr>
+        <w:t>해당 시험의 통계는 채점해드림을 통해 학생들에게 개별 통보됩니다.</w:t>
       </w:r>
     </w:p>
     <w:p>
@@ -2178,78 +1901,251 @@
           <w:rFonts w:ascii="함초롬바탕" w:eastAsia="함초롬바탕" w:hAnsi="함초롬바탕" w:cs="함초롬바탕"/>
         </w:rPr>
       </w:pPr>
-      <w:r>
-        <w:rPr>
-          <w:rFonts w:ascii="함초롬바탕" w:eastAsia="함초롬바탕" w:hAnsi="함초롬바탕" w:cs="함초롬바탕" w:hint="eastAsia"/>
-        </w:rPr>
-        <w:t xml:space="preserve">정기적으로 보는 단어시험의 특성을 반영해 </w:t>
-      </w:r>
-      <w:r>
-        <w:rPr>
-          <w:rFonts w:ascii="함초롬바탕" w:eastAsia="함초롬바탕" w:hAnsi="함초롬바탕" w:cs="함초롬바탕" w:hint="eastAsia"/>
-        </w:rPr>
-        <w:t xml:space="preserve">해당 분반의 통계와 </w:t>
-      </w:r>
-      <w:r>
-        <w:rPr>
-          <w:rFonts w:ascii="함초롬바탕" w:eastAsia="함초롬바탕" w:hAnsi="함초롬바탕" w:cs="함초롬바탕" w:hint="eastAsia"/>
-        </w:rPr>
-        <w:t>각 학생의 데이터를 제공할 예정입니다.</w:t>
-      </w:r>
-      <w:r>
-        <w:rPr>
-          <w:rFonts w:ascii="함초롬바탕" w:eastAsia="함초롬바탕" w:hAnsi="함초롬바탕" w:cs="함초롬바탕"/>
-        </w:rPr>
-        <w:t xml:space="preserve"> </w:t>
-      </w:r>
-      <w:r>
-        <w:rPr>
-          <w:rFonts w:ascii="함초롬바탕" w:eastAsia="함초롬바탕" w:hAnsi="함초롬바탕" w:cs="함초롬바탕" w:hint="eastAsia"/>
-        </w:rPr>
-        <w:t xml:space="preserve">이 통계는 </w:t>
-      </w:r>
-      <w:r>
-        <w:rPr>
-          <w:rFonts w:ascii="함초롬바탕" w:eastAsia="함초롬바탕" w:hAnsi="함초롬바탕" w:cs="함초롬바탕" w:hint="eastAsia"/>
-        </w:rPr>
-        <w:t xml:space="preserve">위에 기술한 </w:t>
-      </w:r>
-      <w:r>
-        <w:rPr>
-          <w:rFonts w:ascii="함초롬바탕" w:eastAsia="함초롬바탕" w:hAnsi="함초롬바탕" w:cs="함초롬바탕"/>
-        </w:rPr>
-        <w:t>1-b)</w:t>
-      </w:r>
-      <w:r>
-        <w:rPr>
-          <w:rFonts w:ascii="함초롬바탕" w:eastAsia="함초롬바탕" w:hAnsi="함초롬바탕" w:cs="함초롬바탕" w:hint="eastAsia"/>
-        </w:rPr>
-        <w:t>의</w:t>
-      </w:r>
-      <w:r>
-        <w:rPr>
-          <w:rFonts w:ascii="함초롬바탕" w:eastAsia="함초롬바탕" w:hAnsi="함초롬바탕" w:cs="함초롬바탕"/>
-        </w:rPr>
-        <w:t xml:space="preserve"> </w:t>
-      </w:r>
-      <w:r>
-        <w:rPr>
-          <w:rFonts w:ascii="함초롬바탕" w:eastAsia="함초롬바탕" w:hAnsi="함초롬바탕" w:cs="함초롬바탕" w:hint="eastAsia"/>
-        </w:rPr>
-        <w:t>맞춤 출제</w:t>
-      </w:r>
-      <w:r>
-        <w:rPr>
-          <w:rFonts w:ascii="함초롬바탕" w:eastAsia="함초롬바탕" w:hAnsi="함초롬바탕" w:cs="함초롬바탕"/>
-        </w:rPr>
-        <w:t>에</w:t>
-      </w:r>
-      <w:r>
-        <w:rPr>
-          <w:rFonts w:ascii="함초롬바탕" w:eastAsia="함초롬바탕" w:hAnsi="함초롬바탕" w:cs="함초롬바탕" w:hint="eastAsia"/>
-        </w:rPr>
-        <w:t>도 이용될 예정입니다.</w:t>
-      </w:r>
+    </w:p>
+    <w:p>
+      <w:pPr>
+        <w:pStyle w:val="af8"/>
+        <w:numPr>
+          <w:ilvl w:val="0"/>
+          <w:numId w:val="61"/>
+        </w:numPr>
+        <w:ind w:leftChars="0"/>
+        <w:jc w:val="both"/>
+        <w:rPr>
+          <w:rFonts w:ascii="함초롬바탕" w:eastAsia="함초롬바탕" w:hAnsi="함초롬바탕" w:cs="함초롬바탕"/>
+        </w:rPr>
+      </w:pPr>
+      <w:r>
+        <w:rPr>
+          <w:rFonts w:ascii="함초롬바탕" w:eastAsia="함초롬바탕" w:hAnsi="함초롬바탕" w:cs="함초롬바탕" w:hint="eastAsia"/>
+        </w:rPr>
+        <w:t>학생 관리 서비스</w:t>
+      </w:r>
+    </w:p>
+    <w:p>
+      <w:pPr>
+        <w:pStyle w:val="af8"/>
+        <w:numPr>
+          <w:ilvl w:val="0"/>
+          <w:numId w:val="46"/>
+        </w:numPr>
+        <w:ind w:leftChars="0"/>
+        <w:jc w:val="both"/>
+        <w:rPr>
+          <w:rFonts w:ascii="함초롬바탕" w:eastAsia="함초롬바탕" w:hAnsi="함초롬바탕" w:cs="함초롬바탕"/>
+        </w:rPr>
+      </w:pPr>
+      <w:r>
+        <w:rPr>
+          <w:rFonts w:ascii="함초롬바탕" w:eastAsia="함초롬바탕" w:hAnsi="함초롬바탕" w:cs="함초롬바탕" w:hint="eastAsia"/>
+        </w:rPr>
+        <w:t>학생들을 그룹으로</w:t>
+      </w:r>
+      <w:r>
+        <w:rPr>
+          <w:rFonts w:ascii="함초롬바탕" w:eastAsia="함초롬바탕" w:hAnsi="함초롬바탕" w:cs="함초롬바탕"/>
+        </w:rPr>
+        <w:t xml:space="preserve"> </w:t>
+      </w:r>
+      <w:r>
+        <w:rPr>
+          <w:rFonts w:ascii="함초롬바탕" w:eastAsia="함초롬바탕" w:hAnsi="함초롬바탕" w:cs="함초롬바탕" w:hint="eastAsia"/>
+        </w:rPr>
+        <w:t>묶어,</w:t>
+      </w:r>
+      <w:r>
+        <w:rPr>
+          <w:rFonts w:ascii="함초롬바탕" w:eastAsia="함초롬바탕" w:hAnsi="함초롬바탕" w:cs="함초롬바탕"/>
+        </w:rPr>
+        <w:t xml:space="preserve"> </w:t>
+      </w:r>
+      <w:r>
+        <w:rPr>
+          <w:rFonts w:ascii="함초롬바탕" w:eastAsia="함초롬바탕" w:hAnsi="함초롬바탕" w:cs="함초롬바탕" w:hint="eastAsia"/>
+        </w:rPr>
+        <w:t xml:space="preserve">해당 시험 및 전달사항에 대해 관리를 용이하게 도와줍니다. </w:t>
+      </w:r>
+    </w:p>
+    <w:p>
+      <w:pPr>
+        <w:pStyle w:val="af8"/>
+        <w:numPr>
+          <w:ilvl w:val="0"/>
+          <w:numId w:val="46"/>
+        </w:numPr>
+        <w:ind w:leftChars="0"/>
+        <w:jc w:val="both"/>
+        <w:rPr>
+          <w:rFonts w:ascii="함초롬바탕" w:eastAsia="함초롬바탕" w:hAnsi="함초롬바탕" w:cs="함초롬바탕"/>
+        </w:rPr>
+      </w:pPr>
+      <w:r>
+        <w:rPr>
+          <w:rFonts w:ascii="함초롬바탕" w:eastAsia="함초롬바탕" w:hAnsi="함초롬바탕" w:cs="함초롬바탕" w:hint="eastAsia"/>
+        </w:rPr>
+        <w:lastRenderedPageBreak/>
+        <w:t xml:space="preserve"> 해당 시험의 데이터를 종합하여 출제자에게 학습에 도움이 되는 통계를 제공합니다.</w:t>
+      </w:r>
+    </w:p>
+    <w:p>
+      <w:pPr>
+        <w:pStyle w:val="af8"/>
+        <w:numPr>
+          <w:ilvl w:val="0"/>
+          <w:numId w:val="46"/>
+        </w:numPr>
+        <w:ind w:leftChars="0"/>
+        <w:jc w:val="both"/>
+        <w:rPr>
+          <w:rFonts w:ascii="함초롬바탕" w:eastAsia="함초롬바탕" w:hAnsi="함초롬바탕" w:cs="함초롬바탕"/>
+        </w:rPr>
+      </w:pPr>
+      <w:r>
+        <w:rPr>
+          <w:rFonts w:ascii="함초롬바탕" w:eastAsia="함초롬바탕" w:hAnsi="함초롬바탕" w:cs="함초롬바탕" w:hint="eastAsia"/>
+        </w:rPr>
+        <w:t>각각의 학생들의 이전 시험 정보들을 저장하여 취약점,</w:t>
+      </w:r>
+      <w:r>
+        <w:rPr>
+          <w:rFonts w:ascii="함초롬바탕" w:eastAsia="함초롬바탕" w:hAnsi="함초롬바탕" w:cs="함초롬바탕"/>
+        </w:rPr>
+        <w:t xml:space="preserve"> </w:t>
+      </w:r>
+      <w:r>
+        <w:rPr>
+          <w:rFonts w:ascii="함초롬바탕" w:eastAsia="함초롬바탕" w:hAnsi="함초롬바탕" w:cs="함초롬바탕" w:hint="eastAsia"/>
+        </w:rPr>
+        <w:t>성취도 등의 자료를 제공합니다.</w:t>
+      </w:r>
+    </w:p>
+    <w:p>
+      <w:pPr>
+        <w:jc w:val="both"/>
+        <w:rPr>
+          <w:rFonts w:ascii="함초롬바탕" w:eastAsia="함초롬바탕" w:hAnsi="함초롬바탕" w:cs="함초롬바탕"/>
+        </w:rPr>
+      </w:pPr>
+    </w:p>
+    <w:p>
+      <w:pPr>
+        <w:jc w:val="both"/>
+        <w:rPr>
+          <w:rFonts w:ascii="함초롬바탕" w:eastAsia="함초롬바탕" w:hAnsi="함초롬바탕" w:cs="함초롬바탕"/>
+        </w:rPr>
+      </w:pPr>
+      <w:r>
+        <w:rPr>
+          <w:rFonts w:ascii="함초롬바탕" w:eastAsia="함초롬바탕" w:hAnsi="함초롬바탕" w:cs="함초롬바탕" w:hint="eastAsia"/>
+        </w:rPr>
+        <w:t>학생</w:t>
+      </w:r>
+      <w:r>
+        <w:rPr>
+          <w:rFonts w:ascii="함초롬바탕" w:eastAsia="함초롬바탕" w:hAnsi="함초롬바탕" w:cs="함초롬바탕" w:hint="eastAsia"/>
+        </w:rPr>
+        <w:t xml:space="preserve"> 서비스</w:t>
+      </w:r>
+    </w:p>
+    <w:p>
+      <w:pPr>
+        <w:pStyle w:val="af8"/>
+        <w:numPr>
+          <w:ilvl w:val="0"/>
+          <w:numId w:val="60"/>
+        </w:numPr>
+        <w:ind w:leftChars="0"/>
+        <w:jc w:val="both"/>
+        <w:rPr>
+          <w:rFonts w:ascii="함초롬바탕" w:eastAsia="함초롬바탕" w:hAnsi="함초롬바탕" w:cs="함초롬바탕"/>
+        </w:rPr>
+      </w:pPr>
+      <w:r>
+        <w:rPr>
+          <w:rFonts w:ascii="함초롬바탕" w:eastAsia="함초롬바탕" w:hAnsi="함초롬바탕" w:cs="함초롬바탕" w:hint="eastAsia"/>
+        </w:rPr>
+        <w:t>영어 단어 추천 서비스</w:t>
+      </w:r>
+    </w:p>
+    <w:p>
+      <w:pPr>
+        <w:pStyle w:val="af8"/>
+        <w:numPr>
+          <w:ilvl w:val="0"/>
+          <w:numId w:val="46"/>
+        </w:numPr>
+        <w:ind w:leftChars="0"/>
+        <w:jc w:val="both"/>
+        <w:rPr>
+          <w:rFonts w:ascii="함초롬바탕" w:eastAsia="함초롬바탕" w:hAnsi="함초롬바탕" w:cs="함초롬바탕"/>
+        </w:rPr>
+      </w:pPr>
+      <w:r>
+        <w:rPr>
+          <w:rFonts w:ascii="함초롬바탕" w:eastAsia="함초롬바탕" w:hAnsi="함초롬바탕" w:cs="함초롬바탕" w:hint="eastAsia"/>
+        </w:rPr>
+        <w:t xml:space="preserve">학생들은 채점해드림을 통해 </w:t>
+      </w:r>
+    </w:p>
+    <w:p>
+      <w:pPr>
+        <w:pStyle w:val="af8"/>
+        <w:numPr>
+          <w:ilvl w:val="0"/>
+          <w:numId w:val="60"/>
+        </w:numPr>
+        <w:ind w:leftChars="0"/>
+        <w:jc w:val="both"/>
+        <w:rPr>
+          <w:rFonts w:ascii="함초롬바탕" w:eastAsia="함초롬바탕" w:hAnsi="함초롬바탕" w:cs="함초롬바탕"/>
+        </w:rPr>
+      </w:pPr>
+      <w:r>
+        <w:rPr>
+          <w:rFonts w:ascii="함초롬바탕" w:eastAsia="함초롬바탕" w:hAnsi="함초롬바탕" w:cs="함초롬바탕" w:hint="eastAsia"/>
+        </w:rPr>
+        <w:t>데일리 테스트 서비스</w:t>
+      </w:r>
+    </w:p>
+    <w:p>
+      <w:pPr>
+        <w:pStyle w:val="af8"/>
+        <w:numPr>
+          <w:ilvl w:val="0"/>
+          <w:numId w:val="46"/>
+        </w:numPr>
+        <w:ind w:leftChars="0"/>
+        <w:jc w:val="both"/>
+        <w:rPr>
+          <w:rFonts w:ascii="함초롬바탕" w:eastAsia="함초롬바탕" w:hAnsi="함초롬바탕" w:cs="함초롬바탕"/>
+        </w:rPr>
+      </w:pPr>
+      <w:r>
+        <w:rPr>
+          <w:rFonts w:ascii="함초롬바탕" w:eastAsia="함초롬바탕" w:hAnsi="함초롬바탕" w:cs="함초롬바탕" w:hint="eastAsia"/>
+        </w:rPr>
+        <w:t>학생들은 학습 정도에 따른 데일리 테스트가 주어집니다.</w:t>
+      </w:r>
+      <w:r>
+        <w:rPr>
+          <w:rFonts w:ascii="함초롬바탕" w:eastAsia="함초롬바탕" w:hAnsi="함초롬바탕" w:cs="함초롬바탕"/>
+        </w:rPr>
+        <w:t xml:space="preserve"> </w:t>
+      </w:r>
+      <w:r>
+        <w:rPr>
+          <w:rFonts w:ascii="함초롬바탕" w:eastAsia="함초롬바탕" w:hAnsi="함초롬바탕" w:cs="함초롬바탕" w:hint="eastAsia"/>
+        </w:rPr>
+        <w:t>해당 테스트를 진행함으로써 랭킹을 올릴 수 있습니다.</w:t>
+      </w:r>
+    </w:p>
+    <w:p>
+      <w:pPr>
+        <w:jc w:val="both"/>
+        <w:rPr>
+          <w:rFonts w:ascii="함초롬바탕" w:eastAsia="함초롬바탕" w:hAnsi="함초롬바탕" w:cs="함초롬바탕"/>
+        </w:rPr>
+      </w:pPr>
     </w:p>
     <w:p>
       <w:pPr>
@@ -2345,12 +2241,14 @@
         </w:rPr>
         <w:t xml:space="preserve"> </w:t>
       </w:r>
+      <w:proofErr w:type="spellStart"/>
       <w:r>
         <w:rPr>
           <w:rFonts w:ascii="함초롬바탕" w:eastAsia="함초롬바탕" w:hAnsi="함초롬바탕" w:cs="함초롬바탕" w:hint="eastAsia"/>
         </w:rPr>
         <w:t>영단어</w:t>
       </w:r>
+      <w:proofErr w:type="spellEnd"/>
       <w:r>
         <w:rPr>
           <w:rFonts w:ascii="함초롬바탕" w:eastAsia="함초롬바탕" w:hAnsi="함초롬바탕" w:cs="함초롬바탕"/>
@@ -2393,12 +2291,14 @@
         </w:rPr>
         <w:t xml:space="preserve"> </w:t>
       </w:r>
+      <w:proofErr w:type="spellStart"/>
       <w:r>
         <w:rPr>
           <w:rFonts w:ascii="함초롬바탕" w:eastAsia="함초롬바탕" w:hAnsi="함초롬바탕" w:cs="함초롬바탕" w:hint="eastAsia"/>
         </w:rPr>
         <w:t>영단어</w:t>
       </w:r>
+      <w:proofErr w:type="spellEnd"/>
       <w:r>
         <w:rPr>
           <w:rFonts w:ascii="함초롬바탕" w:eastAsia="함초롬바탕" w:hAnsi="함초롬바탕" w:cs="함초롬바탕"/>
@@ -2713,12 +2613,14 @@
         </w:rPr>
         <w:t xml:space="preserve"> </w:t>
       </w:r>
+      <w:proofErr w:type="spellStart"/>
       <w:r>
         <w:rPr>
           <w:rFonts w:ascii="함초롬바탕" w:eastAsia="함초롬바탕" w:hAnsi="함초롬바탕" w:cs="함초롬바탕" w:hint="eastAsia"/>
         </w:rPr>
         <w:t>영단어</w:t>
       </w:r>
+      <w:proofErr w:type="spellEnd"/>
       <w:r>
         <w:rPr>
           <w:rFonts w:ascii="함초롬바탕" w:eastAsia="함초롬바탕" w:hAnsi="함초롬바탕" w:cs="함초롬바탕"/>
@@ -3389,12 +3291,14 @@
         </w:rPr>
         <w:t xml:space="preserve"> </w:t>
       </w:r>
+      <w:proofErr w:type="spellStart"/>
       <w:r>
         <w:rPr>
           <w:rFonts w:ascii="함초롬바탕" w:eastAsia="함초롬바탕" w:hAnsi="함초롬바탕" w:cs="함초롬바탕" w:hint="eastAsia"/>
         </w:rPr>
         <w:t>오답률을</w:t>
       </w:r>
+      <w:proofErr w:type="spellEnd"/>
       <w:r>
         <w:rPr>
           <w:rFonts w:ascii="함초롬바탕" w:eastAsia="함초롬바탕" w:hAnsi="함초롬바탕" w:cs="함초롬바탕"/>
@@ -3425,6 +3329,7 @@
         </w:rPr>
         <w:t xml:space="preserve"> </w:t>
       </w:r>
+      <w:proofErr w:type="gramStart"/>
       <w:r>
         <w:rPr>
           <w:rFonts w:ascii="함초롬바탕" w:eastAsia="함초롬바탕" w:hAnsi="함초롬바탕" w:cs="함초롬바탕" w:hint="eastAsia"/>
@@ -3437,6 +3342,7 @@
         </w:rPr>
         <w:t xml:space="preserve"> )</w:t>
       </w:r>
+      <w:proofErr w:type="gramEnd"/>
     </w:p>
     <w:p>
       <w:pPr>
@@ -3529,12 +3435,14 @@
         </w:rPr>
         <w:t xml:space="preserve"> </w:t>
       </w:r>
+      <w:proofErr w:type="spellStart"/>
       <w:r>
         <w:rPr>
           <w:rFonts w:ascii="함초롬바탕" w:eastAsia="함초롬바탕" w:hAnsi="함초롬바탕" w:cs="함초롬바탕" w:hint="eastAsia"/>
         </w:rPr>
         <w:t>영단어</w:t>
       </w:r>
+      <w:proofErr w:type="spellEnd"/>
       <w:r>
         <w:rPr>
           <w:rFonts w:ascii="함초롬바탕" w:eastAsia="함초롬바탕" w:hAnsi="함초롬바탕" w:cs="함초롬바탕"/>
@@ -3609,6 +3517,7 @@
         <w:rPr>
           <w:rFonts w:ascii="함초롬바탕" w:eastAsia="함초롬바탕" w:hAnsi="함초롬바탕" w:cs="함초롬바탕" w:hint="eastAsia"/>
         </w:rPr>
+        <w:lastRenderedPageBreak/>
         <w:t>위</w:t>
       </w:r>
       <w:r>
@@ -3667,6 +3576,46 @@
         <w:rPr>
           <w:rFonts w:ascii="함초롬바탕" w:eastAsia="함초롬바탕" w:hAnsi="함초롬바탕" w:cs="함초롬바탕" w:hint="eastAsia"/>
         </w:rPr>
+        <w:t>단어장 불러오기 기능</w:t>
+      </w:r>
+    </w:p>
+    <w:p>
+      <w:pPr>
+        <w:pStyle w:val="af8"/>
+        <w:numPr>
+          <w:ilvl w:val="0"/>
+          <w:numId w:val="41"/>
+        </w:numPr>
+        <w:ind w:leftChars="0"/>
+        <w:jc w:val="both"/>
+        <w:rPr>
+          <w:rFonts w:ascii="함초롬바탕" w:eastAsia="함초롬바탕" w:hAnsi="함초롬바탕" w:cs="함초롬바탕"/>
+        </w:rPr>
+      </w:pPr>
+      <w:r>
+        <w:rPr>
+          <w:rFonts w:ascii="함초롬바탕" w:eastAsia="함초롬바탕" w:hAnsi="함초롬바탕" w:cs="함초롬바탕" w:hint="eastAsia"/>
+        </w:rPr>
+        <w:t>시험 문제 형식 제공 기능</w:t>
+      </w:r>
+    </w:p>
+    <w:p>
+      <w:pPr>
+        <w:pStyle w:val="af8"/>
+        <w:numPr>
+          <w:ilvl w:val="0"/>
+          <w:numId w:val="41"/>
+        </w:numPr>
+        <w:ind w:leftChars="0"/>
+        <w:jc w:val="both"/>
+        <w:rPr>
+          <w:rFonts w:ascii="함초롬바탕" w:eastAsia="함초롬바탕" w:hAnsi="함초롬바탕" w:cs="함초롬바탕"/>
+        </w:rPr>
+      </w:pPr>
+      <w:r>
+        <w:rPr>
+          <w:rFonts w:ascii="함초롬바탕" w:eastAsia="함초롬바탕" w:hAnsi="함초롬바탕" w:cs="함초롬바탕" w:hint="eastAsia"/>
+        </w:rPr>
         <w:t>시험지 생성 및 내보내기 기능</w:t>
       </w:r>
     </w:p>
@@ -3707,7 +3656,6 @@
         <w:rPr>
           <w:rFonts w:ascii="함초롬바탕" w:eastAsia="함초롬바탕" w:hAnsi="함초롬바탕" w:cs="함초롬바탕" w:hint="eastAsia"/>
         </w:rPr>
-        <w:lastRenderedPageBreak/>
         <w:t>학생 통계에 기반한 맞춤 출제</w:t>
       </w:r>
     </w:p>
@@ -3837,6 +3785,26 @@
     </w:p>
     <w:p>
       <w:pPr>
+        <w:pStyle w:val="af8"/>
+        <w:numPr>
+          <w:ilvl w:val="0"/>
+          <w:numId w:val="41"/>
+        </w:numPr>
+        <w:ind w:leftChars="0"/>
+        <w:jc w:val="both"/>
+        <w:rPr>
+          <w:rFonts w:ascii="함초롬바탕" w:eastAsia="함초롬바탕" w:hAnsi="함초롬바탕" w:cs="함초롬바탕" w:hint="eastAsia"/>
+        </w:rPr>
+      </w:pPr>
+      <w:r>
+        <w:rPr>
+          <w:rFonts w:ascii="함초롬바탕" w:eastAsia="함초롬바탕" w:hAnsi="함초롬바탕" w:cs="함초롬바탕" w:hint="eastAsia"/>
+        </w:rPr>
+        <w:t>데일리 테스트 제공 및 랭킹 기능</w:t>
+      </w:r>
+    </w:p>
+    <w:p>
+      <w:pPr>
         <w:pStyle w:val="1"/>
         <w:jc w:val="both"/>
         <w:rPr>
@@ -4136,6 +4104,7 @@
         <w:rPr>
           <w:rFonts w:ascii="함초롬바탕" w:eastAsia="함초롬바탕" w:hAnsi="함초롬바탕" w:cs="함초롬바탕" w:hint="eastAsia"/>
         </w:rPr>
+        <w:lastRenderedPageBreak/>
         <w:t>해당 단어를 영어로 번역한 후</w:t>
       </w:r>
       <w:r>
@@ -4400,21 +4369,15 @@
         <w:rPr>
           <w:rFonts w:ascii="함초롬바탕" w:eastAsia="함초롬바탕" w:hAnsi="함초롬바탕" w:cs="함초롬바탕" w:hint="eastAsia"/>
         </w:rPr>
-        <w:t xml:space="preserve">까지 </w:t>
-      </w:r>
-      <w:r>
-        <w:rPr>
-          <w:rFonts w:ascii="함초롬바탕" w:eastAsia="함초롬바탕" w:hAnsi="함초롬바탕" w:cs="함초롬바탕" w:hint="eastAsia"/>
-        </w:rPr>
-        <w:lastRenderedPageBreak/>
-        <w:t>증가하였다고 발표되었습니다.</w:t>
-      </w:r>
-      <w:r>
-        <w:rPr>
-          <w:rFonts w:ascii="함초롬바탕" w:eastAsia="함초롬바탕" w:hAnsi="함초롬바탕" w:cs="함초롬바탕"/>
-        </w:rPr>
-        <w:t xml:space="preserve"> </w:t>
-      </w:r>
+        <w:t>까지 증가하였다고 발표되었습니다.</w:t>
+      </w:r>
+      <w:r>
+        <w:rPr>
+          <w:rFonts w:ascii="함초롬바탕" w:eastAsia="함초롬바탕" w:hAnsi="함초롬바탕" w:cs="함초롬바탕"/>
+        </w:rPr>
+        <w:t xml:space="preserve"> </w:t>
+      </w:r>
+      <w:proofErr w:type="spellStart"/>
       <w:r>
         <w:rPr>
           <w:rFonts w:ascii="함초롬바탕" w:eastAsia="함초롬바탕" w:hAnsi="함초롬바탕" w:cs="함초롬바탕" w:hint="eastAsia"/>
@@ -4427,6 +4390,7 @@
         </w:rPr>
         <w:t>ithub</w:t>
       </w:r>
+      <w:proofErr w:type="spellEnd"/>
       <w:r>
         <w:rPr>
           <w:rFonts w:ascii="함초롬바탕" w:eastAsia="함초롬바탕" w:hAnsi="함초롬바탕" w:cs="함초롬바탕" w:hint="eastAsia"/>
@@ -4497,7 +4461,14 @@
         <w:rPr>
           <w:rFonts w:ascii="함초롬바탕" w:eastAsia="함초롬바탕" w:hAnsi="함초롬바탕" w:cs="함초롬바탕" w:hint="eastAsia"/>
         </w:rPr>
-        <w:t>한국어에는 각 글자마다 비슷하게 생긴 글자들이 있습니다.</w:t>
+        <w:t xml:space="preserve">한국어에는 각 글자마다 비슷하게 생긴 글자들이 </w:t>
+      </w:r>
+      <w:proofErr w:type="gramStart"/>
+      <w:r>
+        <w:rPr>
+          <w:rFonts w:ascii="함초롬바탕" w:eastAsia="함초롬바탕" w:hAnsi="함초롬바탕" w:cs="함초롬바탕" w:hint="eastAsia"/>
+        </w:rPr>
+        <w:t>있습니다.</w:t>
       </w:r>
       <w:r>
         <w:rPr>
@@ -4505,6 +4476,7 @@
         </w:rPr>
         <w:t>(</w:t>
       </w:r>
+      <w:proofErr w:type="gramEnd"/>
       <w:r>
         <w:rPr>
           <w:rFonts w:ascii="함초롬바탕" w:eastAsia="함초롬바탕" w:hAnsi="함초롬바탕" w:cs="함초롬바탕" w:hint="eastAsia"/>
@@ -4975,7 +4947,21 @@
         <w:rPr>
           <w:rFonts w:ascii="함초롬바탕" w:eastAsia="함초롬바탕" w:hAnsi="함초롬바탕" w:cs="함초롬바탕" w:hint="eastAsia"/>
         </w:rPr>
-        <w:t>을 이용하여 영단어끼리의 동</w:t>
+        <w:t xml:space="preserve">을 이용하여 </w:t>
+      </w:r>
+      <w:proofErr w:type="spellStart"/>
+      <w:r>
+        <w:rPr>
+          <w:rFonts w:ascii="함초롬바탕" w:eastAsia="함초롬바탕" w:hAnsi="함초롬바탕" w:cs="함초롬바탕" w:hint="eastAsia"/>
+        </w:rPr>
+        <w:t>영단어끼리의</w:t>
+      </w:r>
+      <w:proofErr w:type="spellEnd"/>
+      <w:r>
+        <w:rPr>
+          <w:rFonts w:ascii="함초롬바탕" w:eastAsia="함초롬바탕" w:hAnsi="함초롬바탕" w:cs="함초롬바탕" w:hint="eastAsia"/>
+        </w:rPr>
+        <w:t xml:space="preserve"> 동</w:t>
       </w:r>
       <w:r>
         <w:rPr>
@@ -5001,6 +4987,7 @@
         <w:rPr>
           <w:rFonts w:ascii="함초롬바탕" w:eastAsia="함초롬바탕" w:hAnsi="함초롬바탕" w:cs="함초롬바탕" w:hint="eastAsia"/>
         </w:rPr>
+        <w:lastRenderedPageBreak/>
         <w:t>3</w:t>
       </w:r>
       <w:r>
@@ -5070,7 +5057,6 @@
         <w:rPr>
           <w:rFonts w:ascii="함초롬바탕" w:eastAsia="함초롬바탕" w:hAnsi="함초롬바탕" w:cs="함초롬바탕" w:hint="eastAsia"/>
         </w:rPr>
-        <w:lastRenderedPageBreak/>
         <w:t xml:space="preserve">기술 스택 및 </w:t>
       </w:r>
       <w:r>
@@ -5234,6 +5220,7 @@
           <w:szCs w:val="28"/>
         </w:rPr>
       </w:pPr>
+      <w:proofErr w:type="spellStart"/>
       <w:r>
         <w:rPr>
           <w:rFonts w:ascii="함초롬바탕" w:eastAsia="함초롬바탕" w:hAnsi="함초롬바탕" w:cs="함초롬바탕" w:hint="eastAsia"/>
@@ -5243,7 +5230,19 @@
           <w:sz w:val="28"/>
           <w:szCs w:val="28"/>
         </w:rPr>
-        <w:t>프론트엔드(문서형)</w:t>
+        <w:t>프론트엔드</w:t>
+      </w:r>
+      <w:proofErr w:type="spellEnd"/>
+      <w:r>
+        <w:rPr>
+          <w:rFonts w:ascii="함초롬바탕" w:eastAsia="함초롬바탕" w:hAnsi="함초롬바탕" w:cs="함초롬바탕" w:hint="eastAsia"/>
+          <w:b/>
+          <w:bCs/>
+          <w:smallCaps/>
+          <w:sz w:val="28"/>
+          <w:szCs w:val="28"/>
+        </w:rPr>
+        <w:t>(문서형)</w:t>
       </w:r>
     </w:p>
     <w:p>
@@ -5318,6 +5317,7 @@
           <w:szCs w:val="28"/>
         </w:rPr>
       </w:pPr>
+      <w:proofErr w:type="spellStart"/>
       <w:r>
         <w:rPr>
           <w:rFonts w:ascii="함초롬바탕" w:eastAsia="함초롬바탕" w:hAnsi="함초롬바탕" w:cs="함초롬바탕" w:hint="eastAsia"/>
@@ -5327,7 +5327,19 @@
           <w:sz w:val="28"/>
           <w:szCs w:val="28"/>
         </w:rPr>
-        <w:t>백엔드(차선우)</w:t>
+        <w:t>백엔드</w:t>
+      </w:r>
+      <w:proofErr w:type="spellEnd"/>
+      <w:r>
+        <w:rPr>
+          <w:rFonts w:ascii="함초롬바탕" w:eastAsia="함초롬바탕" w:hAnsi="함초롬바탕" w:cs="함초롬바탕" w:hint="eastAsia"/>
+          <w:b/>
+          <w:bCs/>
+          <w:smallCaps/>
+          <w:sz w:val="28"/>
+          <w:szCs w:val="28"/>
+        </w:rPr>
+        <w:t>(차선우)</w:t>
       </w:r>
     </w:p>
     <w:p>
@@ -5474,22 +5486,6 @@
     </w:p>
     <w:p>
       <w:pPr>
-        <w:pStyle w:val="1"/>
-        <w:jc w:val="both"/>
-        <w:rPr>
-          <w:rFonts w:ascii="함초롬바탕" w:eastAsia="함초롬바탕" w:hAnsi="함초롬바탕" w:cs="함초롬바탕"/>
-        </w:rPr>
-      </w:pPr>
-      <w:r>
-        <w:rPr>
-          <w:rFonts w:ascii="함초롬바탕" w:eastAsia="함초롬바탕" w:hAnsi="함초롬바탕" w:cs="함초롬바탕" w:hint="eastAsia"/>
-        </w:rPr>
-        <w:lastRenderedPageBreak/>
-        <w:t>그 외 고려해본 프로젝트 아이디어</w:t>
-      </w:r>
-    </w:p>
-    <w:p>
-      <w:pPr>
         <w:spacing w:line="240" w:lineRule="auto"/>
         <w:jc w:val="both"/>
         <w:rPr>
@@ -5498,403 +5494,6 @@
           <w:szCs w:val="24"/>
         </w:rPr>
       </w:pPr>
-      <w:r>
-        <w:rPr>
-          <w:rFonts w:ascii="함초롬바탕" w:eastAsia="함초롬바탕" w:hAnsi="함초롬바탕" w:cs="함초롬바탕" w:hint="eastAsia"/>
-          <w:color w:val="000000"/>
-        </w:rPr>
-        <w:t>구체화는 하지 못했지만 이런 아이디어도 있었는데 피드백 해 주실 수 있으면 좋겠습니다.</w:t>
-      </w:r>
-    </w:p>
-    <w:p>
-      <w:pPr>
-        <w:spacing w:line="240" w:lineRule="auto"/>
-        <w:jc w:val="both"/>
-        <w:rPr>
-          <w:rFonts w:ascii="굴림" w:eastAsia="굴림" w:hAnsi="굴림" w:cs="굴림"/>
-          <w:sz w:val="24"/>
-          <w:szCs w:val="24"/>
-        </w:rPr>
-      </w:pPr>
-      <w:r>
-        <w:rPr>
-          <w:rFonts w:ascii="함초롬바탕" w:eastAsia="함초롬바탕" w:hAnsi="함초롬바탕" w:cs="함초롬바탕" w:hint="eastAsia"/>
-          <w:color w:val="000000"/>
-        </w:rPr>
-        <w:t>답지 채점 및 오답노트 관리 어플</w:t>
-      </w:r>
-    </w:p>
-    <w:p>
-      <w:pPr>
-        <w:spacing w:line="240" w:lineRule="auto"/>
-        <w:jc w:val="both"/>
-        <w:rPr>
-          <w:rFonts w:ascii="굴림" w:eastAsia="굴림" w:hAnsi="굴림" w:cs="굴림"/>
-          <w:sz w:val="24"/>
-          <w:szCs w:val="24"/>
-        </w:rPr>
-      </w:pPr>
-      <w:r>
-        <w:rPr>
-          <w:rFonts w:ascii="함초롬바탕" w:eastAsia="함초롬바탕" w:hAnsi="함초롬바탕" w:cs="함초롬바탕" w:hint="eastAsia"/>
-          <w:color w:val="000000"/>
-        </w:rPr>
-        <w:t>문제집을 푸는 학생을 위한 어플리케이션입니다.</w:t>
-      </w:r>
-    </w:p>
-    <w:p>
-      <w:pPr>
-        <w:numPr>
-          <w:ilvl w:val="0"/>
-          <w:numId w:val="47"/>
-        </w:numPr>
-        <w:spacing w:line="240" w:lineRule="auto"/>
-        <w:jc w:val="both"/>
-        <w:textAlignment w:val="baseline"/>
-        <w:rPr>
-          <w:rFonts w:ascii="함초롬바탕" w:eastAsia="함초롬바탕" w:hAnsi="함초롬바탕" w:cs="함초롬바탕"/>
-          <w:color w:val="000000"/>
-        </w:rPr>
-      </w:pPr>
-      <w:r>
-        <w:rPr>
-          <w:rFonts w:ascii="함초롬바탕" w:eastAsia="함초롬바탕" w:hAnsi="함초롬바탕" w:cs="함초롬바탕" w:hint="eastAsia"/>
-          <w:color w:val="000000"/>
-        </w:rPr>
-        <w:t>학생은 채점을 원하는 문제집을 메인 페이지에서 선택합니다.</w:t>
-      </w:r>
-    </w:p>
-    <w:p>
-      <w:pPr>
-        <w:numPr>
-          <w:ilvl w:val="1"/>
-          <w:numId w:val="48"/>
-        </w:numPr>
-        <w:spacing w:line="240" w:lineRule="auto"/>
-        <w:jc w:val="both"/>
-        <w:textAlignment w:val="baseline"/>
-        <w:rPr>
-          <w:rFonts w:ascii="함초롬바탕" w:eastAsia="함초롬바탕" w:hAnsi="함초롬바탕" w:cs="함초롬바탕"/>
-          <w:color w:val="000000"/>
-        </w:rPr>
-      </w:pPr>
-      <w:r>
-        <w:rPr>
-          <w:rFonts w:ascii="함초롬바탕" w:eastAsia="함초롬바탕" w:hAnsi="함초롬바탕" w:cs="함초롬바탕" w:hint="eastAsia"/>
-          <w:color w:val="000000"/>
-        </w:rPr>
-        <w:t>해당 문제집이 존재하지 않을 경우 학생은 답지 pdf파일을 올립니다.</w:t>
-      </w:r>
-    </w:p>
-    <w:p>
-      <w:pPr>
-        <w:spacing w:line="240" w:lineRule="auto"/>
-        <w:ind w:left="1416"/>
-        <w:jc w:val="both"/>
-        <w:rPr>
-          <w:rFonts w:ascii="굴림" w:eastAsia="굴림" w:hAnsi="굴림" w:cs="굴림"/>
-          <w:sz w:val="24"/>
-          <w:szCs w:val="24"/>
-        </w:rPr>
-      </w:pPr>
-      <w:r>
-        <w:rPr>
-          <w:rFonts w:ascii="함초롬바탕" w:eastAsia="함초롬바탕" w:hAnsi="함초롬바탕" w:cs="함초롬바탕" w:hint="eastAsia"/>
-          <w:color w:val="000000"/>
-        </w:rPr>
-        <w:t>-문제집 출판사에서 답지 pdf를 배포하고 있기 때문에 저작권 문제는 없을 것이라고 생각합니다.</w:t>
-      </w:r>
-    </w:p>
-    <w:p>
-      <w:pPr>
-        <w:spacing w:line="240" w:lineRule="auto"/>
-        <w:ind w:firstLineChars="200" w:firstLine="440"/>
-        <w:jc w:val="both"/>
-        <w:textAlignment w:val="baseline"/>
-        <w:rPr>
-          <w:rFonts w:ascii="함초롬바탕" w:eastAsia="함초롬바탕" w:hAnsi="함초롬바탕" w:cs="함초롬바탕"/>
-          <w:color w:val="000000"/>
-        </w:rPr>
-      </w:pPr>
-      <w:r>
-        <w:rPr>
-          <w:rFonts w:ascii="함초롬바탕" w:eastAsia="함초롬바탕" w:hAnsi="함초롬바탕" w:cs="함초롬바탕"/>
-          <w:color w:val="000000"/>
-        </w:rPr>
-        <w:t xml:space="preserve">2. </w:t>
-      </w:r>
-      <w:r>
-        <w:rPr>
-          <w:rFonts w:ascii="함초롬바탕" w:eastAsia="함초롬바탕" w:hAnsi="함초롬바탕" w:cs="함초롬바탕" w:hint="eastAsia"/>
-          <w:color w:val="000000"/>
-        </w:rPr>
-        <w:t>학생은 채점을 원하는 문제집 페이지를 사진 찍습니다.</w:t>
-      </w:r>
-    </w:p>
-    <w:p>
-      <w:pPr>
-        <w:spacing w:line="240" w:lineRule="auto"/>
-        <w:ind w:firstLine="440"/>
-        <w:jc w:val="both"/>
-        <w:textAlignment w:val="baseline"/>
-        <w:rPr>
-          <w:rFonts w:ascii="함초롬바탕" w:eastAsia="함초롬바탕" w:hAnsi="함초롬바탕" w:cs="함초롬바탕"/>
-          <w:color w:val="000000"/>
-        </w:rPr>
-      </w:pPr>
-      <w:r>
-        <w:rPr>
-          <w:rFonts w:ascii="함초롬바탕" w:eastAsia="함초롬바탕" w:hAnsi="함초롬바탕" w:cs="함초롬바탕" w:hint="eastAsia"/>
-          <w:color w:val="000000"/>
-        </w:rPr>
-        <w:t>3</w:t>
-      </w:r>
-      <w:r>
-        <w:rPr>
-          <w:rFonts w:ascii="함초롬바탕" w:eastAsia="함초롬바탕" w:hAnsi="함초롬바탕" w:cs="함초롬바탕"/>
-          <w:color w:val="000000"/>
-        </w:rPr>
-        <w:t xml:space="preserve">. </w:t>
-      </w:r>
-      <w:r>
-        <w:rPr>
-          <w:rFonts w:ascii="함초롬바탕" w:eastAsia="함초롬바탕" w:hAnsi="함초롬바탕" w:cs="함초롬바탕" w:hint="eastAsia"/>
-          <w:color w:val="000000"/>
-        </w:rPr>
-        <w:t>어플리케이션은 해당 페이지를 채점합니다.</w:t>
-      </w:r>
-      <w:r>
-        <w:rPr>
-          <w:rFonts w:ascii="함초롬바탕" w:eastAsia="함초롬바탕" w:hAnsi="함초롬바탕" w:cs="함초롬바탕"/>
-          <w:color w:val="000000"/>
-        </w:rPr>
-        <w:tab/>
-      </w:r>
-    </w:p>
-    <w:p>
-      <w:pPr>
-        <w:spacing w:line="240" w:lineRule="auto"/>
-        <w:ind w:left="1416"/>
-        <w:jc w:val="both"/>
-        <w:textAlignment w:val="baseline"/>
-        <w:rPr>
-          <w:rFonts w:ascii="함초롬바탕" w:eastAsia="함초롬바탕" w:hAnsi="함초롬바탕" w:cs="함초롬바탕"/>
-          <w:color w:val="000000"/>
-        </w:rPr>
-      </w:pPr>
-      <w:r>
-        <w:rPr>
-          <w:rFonts w:ascii="함초롬바탕" w:eastAsia="함초롬바탕" w:hAnsi="함초롬바탕" w:cs="함초롬바탕" w:hint="eastAsia"/>
-          <w:color w:val="000000"/>
-        </w:rPr>
-        <w:t>a</w:t>
-      </w:r>
-      <w:r>
-        <w:rPr>
-          <w:rFonts w:ascii="함초롬바탕" w:eastAsia="함초롬바탕" w:hAnsi="함초롬바탕" w:cs="함초롬바탕"/>
-          <w:color w:val="000000"/>
-        </w:rPr>
-        <w:t xml:space="preserve">. </w:t>
-      </w:r>
-      <w:r>
-        <w:rPr>
-          <w:rFonts w:ascii="함초롬바탕" w:eastAsia="함초롬바탕" w:hAnsi="함초롬바탕" w:cs="함초롬바탕" w:hint="eastAsia"/>
-          <w:color w:val="000000"/>
-        </w:rPr>
-        <w:t>수식, 문장 등 채점이 기술적으로 힘든 문제의 경우 답을 화면에 표시해 학생이 직접 채점합니다.</w:t>
-      </w:r>
-    </w:p>
-    <w:p>
-      <w:pPr>
-        <w:spacing w:line="240" w:lineRule="auto"/>
-        <w:ind w:firstLineChars="200" w:firstLine="440"/>
-        <w:jc w:val="both"/>
-        <w:textAlignment w:val="baseline"/>
-        <w:rPr>
-          <w:rFonts w:ascii="함초롬바탕" w:eastAsia="함초롬바탕" w:hAnsi="함초롬바탕" w:cs="함초롬바탕"/>
-          <w:color w:val="000000"/>
-        </w:rPr>
-      </w:pPr>
-      <w:r>
-        <w:rPr>
-          <w:rFonts w:ascii="함초롬바탕" w:eastAsia="함초롬바탕" w:hAnsi="함초롬바탕" w:cs="함초롬바탕" w:hint="eastAsia"/>
-          <w:color w:val="000000"/>
-        </w:rPr>
-        <w:t>4</w:t>
-      </w:r>
-      <w:r>
-        <w:rPr>
-          <w:rFonts w:ascii="함초롬바탕" w:eastAsia="함초롬바탕" w:hAnsi="함초롬바탕" w:cs="함초롬바탕"/>
-          <w:color w:val="000000"/>
-        </w:rPr>
-        <w:t xml:space="preserve">. </w:t>
-      </w:r>
-      <w:r>
-        <w:rPr>
-          <w:rFonts w:ascii="함초롬바탕" w:eastAsia="함초롬바탕" w:hAnsi="함초롬바탕" w:cs="함초롬바탕" w:hint="eastAsia"/>
-          <w:color w:val="000000"/>
-        </w:rPr>
-        <w:t>채점이 끝나면 채점결과를 표시합니다. 표시될 정보는 다음과 같습니다.</w:t>
-      </w:r>
-    </w:p>
-    <w:p>
-      <w:pPr>
-        <w:spacing w:line="240" w:lineRule="auto"/>
-        <w:ind w:left="708" w:firstLine="708"/>
-        <w:jc w:val="both"/>
-        <w:textAlignment w:val="baseline"/>
-        <w:rPr>
-          <w:rFonts w:ascii="함초롬바탕" w:eastAsia="함초롬바탕" w:hAnsi="함초롬바탕" w:cs="함초롬바탕"/>
-          <w:color w:val="000000"/>
-        </w:rPr>
-      </w:pPr>
-      <w:r>
-        <w:rPr>
-          <w:rFonts w:ascii="함초롬바탕" w:eastAsia="함초롬바탕" w:hAnsi="함초롬바탕" w:cs="함초롬바탕" w:hint="eastAsia"/>
-          <w:color w:val="000000"/>
-        </w:rPr>
-        <w:t>a</w:t>
-      </w:r>
-      <w:r>
-        <w:rPr>
-          <w:rFonts w:ascii="함초롬바탕" w:eastAsia="함초롬바탕" w:hAnsi="함초롬바탕" w:cs="함초롬바탕"/>
-          <w:color w:val="000000"/>
-        </w:rPr>
-        <w:t xml:space="preserve">. </w:t>
-      </w:r>
-      <w:r>
-        <w:rPr>
-          <w:rFonts w:ascii="함초롬바탕" w:eastAsia="함초롬바탕" w:hAnsi="함초롬바탕" w:cs="함초롬바탕" w:hint="eastAsia"/>
-          <w:color w:val="000000"/>
-        </w:rPr>
-        <w:t>각 문제의 정/오답 여부</w:t>
-      </w:r>
-    </w:p>
-    <w:p>
-      <w:pPr>
-        <w:spacing w:line="240" w:lineRule="auto"/>
-        <w:ind w:left="708" w:firstLine="708"/>
-        <w:jc w:val="both"/>
-        <w:textAlignment w:val="baseline"/>
-        <w:rPr>
-          <w:rFonts w:ascii="함초롬바탕" w:eastAsia="함초롬바탕" w:hAnsi="함초롬바탕" w:cs="함초롬바탕"/>
-          <w:color w:val="000000"/>
-        </w:rPr>
-      </w:pPr>
-      <w:r>
-        <w:rPr>
-          <w:rFonts w:ascii="함초롬바탕" w:eastAsia="함초롬바탕" w:hAnsi="함초롬바탕" w:cs="함초롬바탕" w:hint="eastAsia"/>
-          <w:color w:val="000000"/>
-        </w:rPr>
-        <w:t>b</w:t>
-      </w:r>
-      <w:r>
-        <w:rPr>
-          <w:rFonts w:ascii="함초롬바탕" w:eastAsia="함초롬바탕" w:hAnsi="함초롬바탕" w:cs="함초롬바탕"/>
-          <w:color w:val="000000"/>
-        </w:rPr>
-        <w:t xml:space="preserve">. </w:t>
-      </w:r>
-      <w:r>
-        <w:rPr>
-          <w:rFonts w:ascii="함초롬바탕" w:eastAsia="함초롬바탕" w:hAnsi="함초롬바탕" w:cs="함초롬바탕" w:hint="eastAsia"/>
-          <w:color w:val="000000"/>
-        </w:rPr>
-        <w:t>문제를 누를 시 답지의 풀이가 제시</w:t>
-      </w:r>
-    </w:p>
-    <w:p>
-      <w:pPr>
-        <w:spacing w:line="240" w:lineRule="auto"/>
-        <w:ind w:firstLineChars="200" w:firstLine="440"/>
-        <w:jc w:val="both"/>
-        <w:textAlignment w:val="baseline"/>
-        <w:rPr>
-          <w:rFonts w:ascii="함초롬바탕" w:eastAsia="함초롬바탕" w:hAnsi="함초롬바탕" w:cs="함초롬바탕"/>
-          <w:color w:val="000000"/>
-        </w:rPr>
-      </w:pPr>
-      <w:r>
-        <w:rPr>
-          <w:rFonts w:ascii="함초롬바탕" w:eastAsia="함초롬바탕" w:hAnsi="함초롬바탕" w:cs="함초롬바탕" w:hint="eastAsia"/>
-          <w:color w:val="000000"/>
-        </w:rPr>
-        <w:t>5</w:t>
-      </w:r>
-      <w:r>
-        <w:rPr>
-          <w:rFonts w:ascii="함초롬바탕" w:eastAsia="함초롬바탕" w:hAnsi="함초롬바탕" w:cs="함초롬바탕"/>
-          <w:color w:val="000000"/>
-        </w:rPr>
-        <w:t xml:space="preserve">. </w:t>
-      </w:r>
-      <w:r>
-        <w:rPr>
-          <w:rFonts w:ascii="함초롬바탕" w:eastAsia="함초롬바탕" w:hAnsi="함초롬바탕" w:cs="함초롬바탕" w:hint="eastAsia"/>
-          <w:color w:val="000000"/>
-        </w:rPr>
-        <w:t>학생은 자신이 원하는 문제를 오답노트에 저장해두고 원할 때 확인할 수 있습니다.</w:t>
-      </w:r>
-    </w:p>
-    <w:p>
-      <w:pPr>
-        <w:spacing w:after="0" w:line="240" w:lineRule="auto"/>
-        <w:rPr>
-          <w:rFonts w:ascii="굴림" w:eastAsia="굴림" w:hAnsi="굴림" w:cs="굴림"/>
-          <w:sz w:val="24"/>
-          <w:szCs w:val="24"/>
-        </w:rPr>
-      </w:pPr>
-    </w:p>
-    <w:p>
-      <w:pPr>
-        <w:spacing w:line="240" w:lineRule="auto"/>
-        <w:jc w:val="both"/>
-        <w:rPr>
-          <w:rFonts w:ascii="굴림" w:eastAsia="굴림" w:hAnsi="굴림" w:cs="굴림"/>
-          <w:sz w:val="24"/>
-          <w:szCs w:val="24"/>
-        </w:rPr>
-      </w:pPr>
-      <w:r>
-        <w:rPr>
-          <w:rFonts w:ascii="함초롬바탕" w:eastAsia="함초롬바탕" w:hAnsi="함초롬바탕" w:cs="함초롬바탕" w:hint="eastAsia"/>
-          <w:color w:val="000000"/>
-        </w:rPr>
-        <w:t xml:space="preserve">고등학생 때 학교에서 문제집을 풀며 자꾸 덮이는 답지, 좁은 책상 공간, 다수 페이지의 채점을 위해 문제집을 넘겼다가 돌아왔다가 하는 경험이 매우 귀찮았던 경험이 있습니다. 채점하기 귀찮아서 조금 쉴까 생각했던 경우도 </w:t>
-      </w:r>
-      <w:r>
-        <w:rPr>
-          <w:rFonts w:ascii="함초롬바탕" w:eastAsia="함초롬바탕" w:hAnsi="함초롬바탕" w:cs="함초롬바탕" w:hint="eastAsia"/>
-          <w:color w:val="000000"/>
-        </w:rPr>
-        <w:t xml:space="preserve">자주 </w:t>
-      </w:r>
-      <w:r>
-        <w:rPr>
-          <w:rFonts w:ascii="함초롬바탕" w:eastAsia="함초롬바탕" w:hAnsi="함초롬바탕" w:cs="함초롬바탕" w:hint="eastAsia"/>
-          <w:color w:val="000000"/>
-        </w:rPr>
-        <w:t>있습니다. 이런 귀찮음을 해소하는 어플리케이션이 될 수 있을 것이라 생각합니다.</w:t>
-      </w:r>
-    </w:p>
-    <w:p>
-      <w:pPr>
-        <w:spacing w:line="240" w:lineRule="auto"/>
-        <w:jc w:val="both"/>
-        <w:rPr>
-          <w:rFonts w:ascii="굴림" w:eastAsia="굴림" w:hAnsi="굴림" w:cs="굴림"/>
-          <w:sz w:val="24"/>
-          <w:szCs w:val="24"/>
-        </w:rPr>
-      </w:pPr>
-      <w:r>
-        <w:rPr>
-          <w:rFonts w:ascii="함초롬바탕" w:eastAsia="함초롬바탕" w:hAnsi="함초롬바탕" w:cs="함초롬바탕" w:hint="eastAsia"/>
-          <w:color w:val="000000"/>
-        </w:rPr>
-        <w:t>여러가지 형태의 답지를 분석하는 기술, 문제집 사진에서 답을 뽑아내는 ocr, 이미지 인식 기술이 필요할 것 같습니다.</w:t>
-      </w:r>
     </w:p>
     <w:sectPr>
       <w:footerReference w:type="default" r:id="rId16"/>
@@ -11450,132 +11049,6 @@
 </file>
 
 <file path=customXml/item1.xml><?xml version="1.0" encoding="utf-8"?>
-<p:properties xmlns:p="http://schemas.microsoft.com/office/2006/metadata/properties" xmlns:xsi="http://www.w3.org/2001/XMLSchema-instance" xmlns:pc="http://schemas.microsoft.com/office/infopath/2007/PartnerControls">
-  <documentManagement>
-    <APDescription xmlns="4873beb7-5857-4685-be1f-d57550cc96cc" xsi:nil="true"/>
-    <AssetExpire xmlns="4873beb7-5857-4685-be1f-d57550cc96cc">2029-01-01T08:00:00+00:00</AssetExpire>
-    <CampaignTagsTaxHTField0 xmlns="4873beb7-5857-4685-be1f-d57550cc96cc">
-      <Terms xmlns="http://schemas.microsoft.com/office/infopath/2007/PartnerControls"/>
-    </CampaignTagsTaxHTField0>
-    <IntlLangReviewDate xmlns="4873beb7-5857-4685-be1f-d57550cc96cc" xsi:nil="true"/>
-    <TPFriendlyName xmlns="4873beb7-5857-4685-be1f-d57550cc96cc" xsi:nil="true"/>
-    <IntlLangReview xmlns="4873beb7-5857-4685-be1f-d57550cc96cc">false</IntlLangReview>
-    <LocLastLocAttemptVersionLookup xmlns="4873beb7-5857-4685-be1f-d57550cc96cc">856581</LocLastLocAttemptVersionLookup>
-    <PolicheckWords xmlns="4873beb7-5857-4685-be1f-d57550cc96cc" xsi:nil="true"/>
-    <SubmitterId xmlns="4873beb7-5857-4685-be1f-d57550cc96cc" xsi:nil="true"/>
-    <AcquiredFrom xmlns="4873beb7-5857-4685-be1f-d57550cc96cc">Internal MS</AcquiredFrom>
-    <EditorialStatus xmlns="4873beb7-5857-4685-be1f-d57550cc96cc">Complete</EditorialStatus>
-    <Markets xmlns="4873beb7-5857-4685-be1f-d57550cc96cc"/>
-    <OriginAsset xmlns="4873beb7-5857-4685-be1f-d57550cc96cc" xsi:nil="true"/>
-    <AssetStart xmlns="4873beb7-5857-4685-be1f-d57550cc96cc">2012-09-19T07:42:00+00:00</AssetStart>
-    <FriendlyTitle xmlns="4873beb7-5857-4685-be1f-d57550cc96cc" xsi:nil="true"/>
-    <MarketSpecific xmlns="4873beb7-5857-4685-be1f-d57550cc96cc">false</MarketSpecific>
-    <TPNamespace xmlns="4873beb7-5857-4685-be1f-d57550cc96cc" xsi:nil="true"/>
-    <PublishStatusLookup xmlns="4873beb7-5857-4685-be1f-d57550cc96cc">
-      <Value>1622610</Value>
-    </PublishStatusLookup>
-    <APAuthor xmlns="4873beb7-5857-4685-be1f-d57550cc96cc">
-      <UserInfo>
-        <DisplayName>REDMOND\v-aptall</DisplayName>
-        <AccountId>2566</AccountId>
-        <AccountType/>
-      </UserInfo>
-    </APAuthor>
-    <TPCommandLine xmlns="4873beb7-5857-4685-be1f-d57550cc96cc" xsi:nil="true"/>
-    <IntlLangReviewer xmlns="4873beb7-5857-4685-be1f-d57550cc96cc" xsi:nil="true"/>
-    <OpenTemplate xmlns="4873beb7-5857-4685-be1f-d57550cc96cc">true</OpenTemplate>
-    <CSXSubmissionDate xmlns="4873beb7-5857-4685-be1f-d57550cc96cc" xsi:nil="true"/>
-    <TaxCatchAll xmlns="4873beb7-5857-4685-be1f-d57550cc96cc"/>
-    <Manager xmlns="4873beb7-5857-4685-be1f-d57550cc96cc" xsi:nil="true"/>
-    <NumericId xmlns="4873beb7-5857-4685-be1f-d57550cc96cc" xsi:nil="true"/>
-    <ParentAssetId xmlns="4873beb7-5857-4685-be1f-d57550cc96cc" xsi:nil="true"/>
-    <OriginalSourceMarket xmlns="4873beb7-5857-4685-be1f-d57550cc96cc" xsi:nil="true"/>
-    <ApprovalStatus xmlns="4873beb7-5857-4685-be1f-d57550cc96cc">InProgress</ApprovalStatus>
-    <TPComponent xmlns="4873beb7-5857-4685-be1f-d57550cc96cc" xsi:nil="true"/>
-    <EditorialTags xmlns="4873beb7-5857-4685-be1f-d57550cc96cc" xsi:nil="true"/>
-    <TPExecutable xmlns="4873beb7-5857-4685-be1f-d57550cc96cc" xsi:nil="true"/>
-    <TPLaunchHelpLink xmlns="4873beb7-5857-4685-be1f-d57550cc96cc" xsi:nil="true"/>
-    <LocComments xmlns="4873beb7-5857-4685-be1f-d57550cc96cc" xsi:nil="true"/>
-    <LocRecommendedHandoff xmlns="4873beb7-5857-4685-be1f-d57550cc96cc" xsi:nil="true"/>
-    <SourceTitle xmlns="4873beb7-5857-4685-be1f-d57550cc96cc" xsi:nil="true"/>
-    <CSXUpdate xmlns="4873beb7-5857-4685-be1f-d57550cc96cc">false</CSXUpdate>
-    <IntlLocPriority xmlns="4873beb7-5857-4685-be1f-d57550cc96cc" xsi:nil="true"/>
-    <UAProjectedTotalWords xmlns="4873beb7-5857-4685-be1f-d57550cc96cc" xsi:nil="true"/>
-    <AssetType xmlns="4873beb7-5857-4685-be1f-d57550cc96cc">TP</AssetType>
-    <MachineTranslated xmlns="4873beb7-5857-4685-be1f-d57550cc96cc">false</MachineTranslated>
-    <OutputCachingOn xmlns="4873beb7-5857-4685-be1f-d57550cc96cc">false</OutputCachingOn>
-    <TemplateStatus xmlns="4873beb7-5857-4685-be1f-d57550cc96cc">Complete</TemplateStatus>
-    <IsSearchable xmlns="4873beb7-5857-4685-be1f-d57550cc96cc">true</IsSearchable>
-    <ContentItem xmlns="4873beb7-5857-4685-be1f-d57550cc96cc" xsi:nil="true"/>
-    <HandoffToMSDN xmlns="4873beb7-5857-4685-be1f-d57550cc96cc" xsi:nil="true"/>
-    <ShowIn xmlns="4873beb7-5857-4685-be1f-d57550cc96cc">Show everywhere</ShowIn>
-    <ThumbnailAssetId xmlns="4873beb7-5857-4685-be1f-d57550cc96cc" xsi:nil="true"/>
-    <UALocComments xmlns="4873beb7-5857-4685-be1f-d57550cc96cc" xsi:nil="true"/>
-    <UALocRecommendation xmlns="4873beb7-5857-4685-be1f-d57550cc96cc">Localize</UALocRecommendation>
-    <LastModifiedDateTime xmlns="4873beb7-5857-4685-be1f-d57550cc96cc" xsi:nil="true"/>
-    <LegacyData xmlns="4873beb7-5857-4685-be1f-d57550cc96cc" xsi:nil="true"/>
-    <LocManualTestRequired xmlns="4873beb7-5857-4685-be1f-d57550cc96cc">false</LocManualTestRequired>
-    <LocMarketGroupTiers2 xmlns="4873beb7-5857-4685-be1f-d57550cc96cc" xsi:nil="true"/>
-    <ClipArtFilename xmlns="4873beb7-5857-4685-be1f-d57550cc96cc" xsi:nil="true"/>
-    <TPApplication xmlns="4873beb7-5857-4685-be1f-d57550cc96cc" xsi:nil="true"/>
-    <CSXHash xmlns="4873beb7-5857-4685-be1f-d57550cc96cc" xsi:nil="true"/>
-    <DirectSourceMarket xmlns="4873beb7-5857-4685-be1f-d57550cc96cc" xsi:nil="true"/>
-    <PrimaryImageGen xmlns="4873beb7-5857-4685-be1f-d57550cc96cc">true</PrimaryImageGen>
-    <PlannedPubDate xmlns="4873beb7-5857-4685-be1f-d57550cc96cc" xsi:nil="true"/>
-    <CSXSubmissionMarket xmlns="4873beb7-5857-4685-be1f-d57550cc96cc" xsi:nil="true"/>
-    <Downloads xmlns="4873beb7-5857-4685-be1f-d57550cc96cc">0</Downloads>
-    <ArtSampleDocs xmlns="4873beb7-5857-4685-be1f-d57550cc96cc" xsi:nil="true"/>
-    <TrustLevel xmlns="4873beb7-5857-4685-be1f-d57550cc96cc">1 Microsoft Managed Content</TrustLevel>
-    <BlockPublish xmlns="4873beb7-5857-4685-be1f-d57550cc96cc">false</BlockPublish>
-    <TPLaunchHelpLinkType xmlns="4873beb7-5857-4685-be1f-d57550cc96cc">Template</TPLaunchHelpLinkType>
-    <LocalizationTagsTaxHTField0 xmlns="4873beb7-5857-4685-be1f-d57550cc96cc">
-      <Terms xmlns="http://schemas.microsoft.com/office/infopath/2007/PartnerControls"/>
-    </LocalizationTagsTaxHTField0>
-    <BusinessGroup xmlns="4873beb7-5857-4685-be1f-d57550cc96cc" xsi:nil="true"/>
-    <Providers xmlns="4873beb7-5857-4685-be1f-d57550cc96cc" xsi:nil="true"/>
-    <TemplateTemplateType xmlns="4873beb7-5857-4685-be1f-d57550cc96cc">Word Document Template</TemplateTemplateType>
-    <TimesCloned xmlns="4873beb7-5857-4685-be1f-d57550cc96cc" xsi:nil="true"/>
-    <TPAppVersion xmlns="4873beb7-5857-4685-be1f-d57550cc96cc" xsi:nil="true"/>
-    <VoteCount xmlns="4873beb7-5857-4685-be1f-d57550cc96cc" xsi:nil="true"/>
-    <AverageRating xmlns="4873beb7-5857-4685-be1f-d57550cc96cc" xsi:nil="true"/>
-    <FeatureTagsTaxHTField0 xmlns="4873beb7-5857-4685-be1f-d57550cc96cc">
-      <Terms xmlns="http://schemas.microsoft.com/office/infopath/2007/PartnerControls"/>
-    </FeatureTagsTaxHTField0>
-    <Provider xmlns="4873beb7-5857-4685-be1f-d57550cc96cc" xsi:nil="true"/>
-    <UACurrentWords xmlns="4873beb7-5857-4685-be1f-d57550cc96cc" xsi:nil="true"/>
-    <AssetId xmlns="4873beb7-5857-4685-be1f-d57550cc96cc">TP103457714</AssetId>
-    <TPClientViewer xmlns="4873beb7-5857-4685-be1f-d57550cc96cc" xsi:nil="true"/>
-    <DSATActionTaken xmlns="4873beb7-5857-4685-be1f-d57550cc96cc" xsi:nil="true"/>
-    <APEditor xmlns="4873beb7-5857-4685-be1f-d57550cc96cc">
-      <UserInfo>
-        <DisplayName/>
-        <AccountId xsi:nil="true"/>
-        <AccountType/>
-      </UserInfo>
-    </APEditor>
-    <TPInstallLocation xmlns="4873beb7-5857-4685-be1f-d57550cc96cc" xsi:nil="true"/>
-    <OOCacheId xmlns="4873beb7-5857-4685-be1f-d57550cc96cc" xsi:nil="true"/>
-    <IsDeleted xmlns="4873beb7-5857-4685-be1f-d57550cc96cc">false</IsDeleted>
-    <PublishTargets xmlns="4873beb7-5857-4685-be1f-d57550cc96cc">OfficeOnlineVNext</PublishTargets>
-    <ApprovalLog xmlns="4873beb7-5857-4685-be1f-d57550cc96cc" xsi:nil="true"/>
-    <BugNumber xmlns="4873beb7-5857-4685-be1f-d57550cc96cc" xsi:nil="true"/>
-    <CrawlForDependencies xmlns="4873beb7-5857-4685-be1f-d57550cc96cc">false</CrawlForDependencies>
-    <InternalTagsTaxHTField0 xmlns="4873beb7-5857-4685-be1f-d57550cc96cc">
-      <Terms xmlns="http://schemas.microsoft.com/office/infopath/2007/PartnerControls"/>
-    </InternalTagsTaxHTField0>
-    <LastHandOff xmlns="4873beb7-5857-4685-be1f-d57550cc96cc" xsi:nil="true"/>
-    <Milestone xmlns="4873beb7-5857-4685-be1f-d57550cc96cc" xsi:nil="true"/>
-    <OriginalRelease xmlns="4873beb7-5857-4685-be1f-d57550cc96cc">15</OriginalRelease>
-    <RecommendationsModifier xmlns="4873beb7-5857-4685-be1f-d57550cc96cc" xsi:nil="true"/>
-    <ScenarioTagsTaxHTField0 xmlns="4873beb7-5857-4685-be1f-d57550cc96cc">
-      <Terms xmlns="http://schemas.microsoft.com/office/infopath/2007/PartnerControls"/>
-    </ScenarioTagsTaxHTField0>
-    <UANotes xmlns="4873beb7-5857-4685-be1f-d57550cc96cc" xsi:nil="true"/>
-  </documentManagement>
-</p:properties>
-</file>
-
-<file path=customXml/item2.xml><?xml version="1.0" encoding="utf-8"?>
 <ct:contentTypeSchema xmlns:ct="http://schemas.microsoft.com/office/2006/metadata/contentType" xmlns:ma="http://schemas.microsoft.com/office/2006/metadata/properties/metaAttributes" ct:_="" ma:_="" ma:contentTypeName="TemplateFile" ma:contentTypeID="0x0101006EDDDB5EE6D98C44930B742096920B300400F5B6D36B3EF94B4E9A635CDF2A18F5B8" ma:contentTypeVersion="72" ma:contentTypeDescription="Create a new document." ma:contentTypeScope="" ma:versionID="a23e56308344d904b51738559c3d67c9">
   <xsd:schema xmlns:xsd="http://www.w3.org/2001/XMLSchema" xmlns:xs="http://www.w3.org/2001/XMLSchema" xmlns:p="http://schemas.microsoft.com/office/2006/metadata/properties" xmlns:ns2="4873beb7-5857-4685-be1f-d57550cc96cc" targetNamespace="http://schemas.microsoft.com/office/2006/metadata/properties" ma:root="true" ma:fieldsID="cd0908cc4600e77bf5da051303e00c8d" ns2:_="">
     <xsd:import namespace="4873beb7-5857-4685-be1f-d57550cc96cc"/>
@@ -12615,6 +12088,132 @@
 </ct:contentTypeSchema>
 </file>
 
+<file path=customXml/item2.xml><?xml version="1.0" encoding="utf-8"?>
+<p:properties xmlns:p="http://schemas.microsoft.com/office/2006/metadata/properties" xmlns:xsi="http://www.w3.org/2001/XMLSchema-instance" xmlns:pc="http://schemas.microsoft.com/office/infopath/2007/PartnerControls">
+  <documentManagement>
+    <APDescription xmlns="4873beb7-5857-4685-be1f-d57550cc96cc" xsi:nil="true"/>
+    <AssetExpire xmlns="4873beb7-5857-4685-be1f-d57550cc96cc">2029-01-01T08:00:00+00:00</AssetExpire>
+    <CampaignTagsTaxHTField0 xmlns="4873beb7-5857-4685-be1f-d57550cc96cc">
+      <Terms xmlns="http://schemas.microsoft.com/office/infopath/2007/PartnerControls"/>
+    </CampaignTagsTaxHTField0>
+    <IntlLangReviewDate xmlns="4873beb7-5857-4685-be1f-d57550cc96cc" xsi:nil="true"/>
+    <TPFriendlyName xmlns="4873beb7-5857-4685-be1f-d57550cc96cc" xsi:nil="true"/>
+    <IntlLangReview xmlns="4873beb7-5857-4685-be1f-d57550cc96cc">false</IntlLangReview>
+    <LocLastLocAttemptVersionLookup xmlns="4873beb7-5857-4685-be1f-d57550cc96cc">856581</LocLastLocAttemptVersionLookup>
+    <PolicheckWords xmlns="4873beb7-5857-4685-be1f-d57550cc96cc" xsi:nil="true"/>
+    <SubmitterId xmlns="4873beb7-5857-4685-be1f-d57550cc96cc" xsi:nil="true"/>
+    <AcquiredFrom xmlns="4873beb7-5857-4685-be1f-d57550cc96cc">Internal MS</AcquiredFrom>
+    <EditorialStatus xmlns="4873beb7-5857-4685-be1f-d57550cc96cc">Complete</EditorialStatus>
+    <Markets xmlns="4873beb7-5857-4685-be1f-d57550cc96cc"/>
+    <OriginAsset xmlns="4873beb7-5857-4685-be1f-d57550cc96cc" xsi:nil="true"/>
+    <AssetStart xmlns="4873beb7-5857-4685-be1f-d57550cc96cc">2012-09-19T07:42:00+00:00</AssetStart>
+    <FriendlyTitle xmlns="4873beb7-5857-4685-be1f-d57550cc96cc" xsi:nil="true"/>
+    <MarketSpecific xmlns="4873beb7-5857-4685-be1f-d57550cc96cc">false</MarketSpecific>
+    <TPNamespace xmlns="4873beb7-5857-4685-be1f-d57550cc96cc" xsi:nil="true"/>
+    <PublishStatusLookup xmlns="4873beb7-5857-4685-be1f-d57550cc96cc">
+      <Value>1622610</Value>
+    </PublishStatusLookup>
+    <APAuthor xmlns="4873beb7-5857-4685-be1f-d57550cc96cc">
+      <UserInfo>
+        <DisplayName>REDMOND\v-aptall</DisplayName>
+        <AccountId>2566</AccountId>
+        <AccountType/>
+      </UserInfo>
+    </APAuthor>
+    <TPCommandLine xmlns="4873beb7-5857-4685-be1f-d57550cc96cc" xsi:nil="true"/>
+    <IntlLangReviewer xmlns="4873beb7-5857-4685-be1f-d57550cc96cc" xsi:nil="true"/>
+    <OpenTemplate xmlns="4873beb7-5857-4685-be1f-d57550cc96cc">true</OpenTemplate>
+    <CSXSubmissionDate xmlns="4873beb7-5857-4685-be1f-d57550cc96cc" xsi:nil="true"/>
+    <TaxCatchAll xmlns="4873beb7-5857-4685-be1f-d57550cc96cc"/>
+    <Manager xmlns="4873beb7-5857-4685-be1f-d57550cc96cc" xsi:nil="true"/>
+    <NumericId xmlns="4873beb7-5857-4685-be1f-d57550cc96cc" xsi:nil="true"/>
+    <ParentAssetId xmlns="4873beb7-5857-4685-be1f-d57550cc96cc" xsi:nil="true"/>
+    <OriginalSourceMarket xmlns="4873beb7-5857-4685-be1f-d57550cc96cc" xsi:nil="true"/>
+    <ApprovalStatus xmlns="4873beb7-5857-4685-be1f-d57550cc96cc">InProgress</ApprovalStatus>
+    <TPComponent xmlns="4873beb7-5857-4685-be1f-d57550cc96cc" xsi:nil="true"/>
+    <EditorialTags xmlns="4873beb7-5857-4685-be1f-d57550cc96cc" xsi:nil="true"/>
+    <TPExecutable xmlns="4873beb7-5857-4685-be1f-d57550cc96cc" xsi:nil="true"/>
+    <TPLaunchHelpLink xmlns="4873beb7-5857-4685-be1f-d57550cc96cc" xsi:nil="true"/>
+    <LocComments xmlns="4873beb7-5857-4685-be1f-d57550cc96cc" xsi:nil="true"/>
+    <LocRecommendedHandoff xmlns="4873beb7-5857-4685-be1f-d57550cc96cc" xsi:nil="true"/>
+    <SourceTitle xmlns="4873beb7-5857-4685-be1f-d57550cc96cc" xsi:nil="true"/>
+    <CSXUpdate xmlns="4873beb7-5857-4685-be1f-d57550cc96cc">false</CSXUpdate>
+    <IntlLocPriority xmlns="4873beb7-5857-4685-be1f-d57550cc96cc" xsi:nil="true"/>
+    <UAProjectedTotalWords xmlns="4873beb7-5857-4685-be1f-d57550cc96cc" xsi:nil="true"/>
+    <AssetType xmlns="4873beb7-5857-4685-be1f-d57550cc96cc">TP</AssetType>
+    <MachineTranslated xmlns="4873beb7-5857-4685-be1f-d57550cc96cc">false</MachineTranslated>
+    <OutputCachingOn xmlns="4873beb7-5857-4685-be1f-d57550cc96cc">false</OutputCachingOn>
+    <TemplateStatus xmlns="4873beb7-5857-4685-be1f-d57550cc96cc">Complete</TemplateStatus>
+    <IsSearchable xmlns="4873beb7-5857-4685-be1f-d57550cc96cc">true</IsSearchable>
+    <ContentItem xmlns="4873beb7-5857-4685-be1f-d57550cc96cc" xsi:nil="true"/>
+    <HandoffToMSDN xmlns="4873beb7-5857-4685-be1f-d57550cc96cc" xsi:nil="true"/>
+    <ShowIn xmlns="4873beb7-5857-4685-be1f-d57550cc96cc">Show everywhere</ShowIn>
+    <ThumbnailAssetId xmlns="4873beb7-5857-4685-be1f-d57550cc96cc" xsi:nil="true"/>
+    <UALocComments xmlns="4873beb7-5857-4685-be1f-d57550cc96cc" xsi:nil="true"/>
+    <UALocRecommendation xmlns="4873beb7-5857-4685-be1f-d57550cc96cc">Localize</UALocRecommendation>
+    <LastModifiedDateTime xmlns="4873beb7-5857-4685-be1f-d57550cc96cc" xsi:nil="true"/>
+    <LegacyData xmlns="4873beb7-5857-4685-be1f-d57550cc96cc" xsi:nil="true"/>
+    <LocManualTestRequired xmlns="4873beb7-5857-4685-be1f-d57550cc96cc">false</LocManualTestRequired>
+    <LocMarketGroupTiers2 xmlns="4873beb7-5857-4685-be1f-d57550cc96cc" xsi:nil="true"/>
+    <ClipArtFilename xmlns="4873beb7-5857-4685-be1f-d57550cc96cc" xsi:nil="true"/>
+    <TPApplication xmlns="4873beb7-5857-4685-be1f-d57550cc96cc" xsi:nil="true"/>
+    <CSXHash xmlns="4873beb7-5857-4685-be1f-d57550cc96cc" xsi:nil="true"/>
+    <DirectSourceMarket xmlns="4873beb7-5857-4685-be1f-d57550cc96cc" xsi:nil="true"/>
+    <PrimaryImageGen xmlns="4873beb7-5857-4685-be1f-d57550cc96cc">true</PrimaryImageGen>
+    <PlannedPubDate xmlns="4873beb7-5857-4685-be1f-d57550cc96cc" xsi:nil="true"/>
+    <CSXSubmissionMarket xmlns="4873beb7-5857-4685-be1f-d57550cc96cc" xsi:nil="true"/>
+    <Downloads xmlns="4873beb7-5857-4685-be1f-d57550cc96cc">0</Downloads>
+    <ArtSampleDocs xmlns="4873beb7-5857-4685-be1f-d57550cc96cc" xsi:nil="true"/>
+    <TrustLevel xmlns="4873beb7-5857-4685-be1f-d57550cc96cc">1 Microsoft Managed Content</TrustLevel>
+    <BlockPublish xmlns="4873beb7-5857-4685-be1f-d57550cc96cc">false</BlockPublish>
+    <TPLaunchHelpLinkType xmlns="4873beb7-5857-4685-be1f-d57550cc96cc">Template</TPLaunchHelpLinkType>
+    <LocalizationTagsTaxHTField0 xmlns="4873beb7-5857-4685-be1f-d57550cc96cc">
+      <Terms xmlns="http://schemas.microsoft.com/office/infopath/2007/PartnerControls"/>
+    </LocalizationTagsTaxHTField0>
+    <BusinessGroup xmlns="4873beb7-5857-4685-be1f-d57550cc96cc" xsi:nil="true"/>
+    <Providers xmlns="4873beb7-5857-4685-be1f-d57550cc96cc" xsi:nil="true"/>
+    <TemplateTemplateType xmlns="4873beb7-5857-4685-be1f-d57550cc96cc">Word Document Template</TemplateTemplateType>
+    <TimesCloned xmlns="4873beb7-5857-4685-be1f-d57550cc96cc" xsi:nil="true"/>
+    <TPAppVersion xmlns="4873beb7-5857-4685-be1f-d57550cc96cc" xsi:nil="true"/>
+    <VoteCount xmlns="4873beb7-5857-4685-be1f-d57550cc96cc" xsi:nil="true"/>
+    <AverageRating xmlns="4873beb7-5857-4685-be1f-d57550cc96cc" xsi:nil="true"/>
+    <FeatureTagsTaxHTField0 xmlns="4873beb7-5857-4685-be1f-d57550cc96cc">
+      <Terms xmlns="http://schemas.microsoft.com/office/infopath/2007/PartnerControls"/>
+    </FeatureTagsTaxHTField0>
+    <Provider xmlns="4873beb7-5857-4685-be1f-d57550cc96cc" xsi:nil="true"/>
+    <UACurrentWords xmlns="4873beb7-5857-4685-be1f-d57550cc96cc" xsi:nil="true"/>
+    <AssetId xmlns="4873beb7-5857-4685-be1f-d57550cc96cc">TP103457714</AssetId>
+    <TPClientViewer xmlns="4873beb7-5857-4685-be1f-d57550cc96cc" xsi:nil="true"/>
+    <DSATActionTaken xmlns="4873beb7-5857-4685-be1f-d57550cc96cc" xsi:nil="true"/>
+    <APEditor xmlns="4873beb7-5857-4685-be1f-d57550cc96cc">
+      <UserInfo>
+        <DisplayName/>
+        <AccountId xsi:nil="true"/>
+        <AccountType/>
+      </UserInfo>
+    </APEditor>
+    <TPInstallLocation xmlns="4873beb7-5857-4685-be1f-d57550cc96cc" xsi:nil="true"/>
+    <OOCacheId xmlns="4873beb7-5857-4685-be1f-d57550cc96cc" xsi:nil="true"/>
+    <IsDeleted xmlns="4873beb7-5857-4685-be1f-d57550cc96cc">false</IsDeleted>
+    <PublishTargets xmlns="4873beb7-5857-4685-be1f-d57550cc96cc">OfficeOnlineVNext</PublishTargets>
+    <ApprovalLog xmlns="4873beb7-5857-4685-be1f-d57550cc96cc" xsi:nil="true"/>
+    <BugNumber xmlns="4873beb7-5857-4685-be1f-d57550cc96cc" xsi:nil="true"/>
+    <CrawlForDependencies xmlns="4873beb7-5857-4685-be1f-d57550cc96cc">false</CrawlForDependencies>
+    <InternalTagsTaxHTField0 xmlns="4873beb7-5857-4685-be1f-d57550cc96cc">
+      <Terms xmlns="http://schemas.microsoft.com/office/infopath/2007/PartnerControls"/>
+    </InternalTagsTaxHTField0>
+    <LastHandOff xmlns="4873beb7-5857-4685-be1f-d57550cc96cc" xsi:nil="true"/>
+    <Milestone xmlns="4873beb7-5857-4685-be1f-d57550cc96cc" xsi:nil="true"/>
+    <OriginalRelease xmlns="4873beb7-5857-4685-be1f-d57550cc96cc">15</OriginalRelease>
+    <RecommendationsModifier xmlns="4873beb7-5857-4685-be1f-d57550cc96cc" xsi:nil="true"/>
+    <ScenarioTagsTaxHTField0 xmlns="4873beb7-5857-4685-be1f-d57550cc96cc">
+      <Terms xmlns="http://schemas.microsoft.com/office/infopath/2007/PartnerControls"/>
+    </ScenarioTagsTaxHTField0>
+    <UANotes xmlns="4873beb7-5857-4685-be1f-d57550cc96cc" xsi:nil="true"/>
+  </documentManagement>
+</p:properties>
+</file>
+
 <file path=customXml/item3.xml><?xml version="1.0" encoding="utf-8"?>
 <?mso-contentType ?>
 <FormTemplates xmlns="http://schemas.microsoft.com/sharepoint/v3/contenttype/forms">
@@ -12625,16 +12224,6 @@
 </file>
 
 <file path=customXml/itemProps1.xml><?xml version="1.0" encoding="utf-8"?>
-<ds:datastoreItem xmlns:ds="http://schemas.openxmlformats.org/officeDocument/2006/customXml" ds:itemID="{63671810-3EF7-4C8E-BCBA-248ABE2BAB39}">
-  <ds:schemaRefs>
-    <ds:schemaRef ds:uri="http://schemas.microsoft.com/office/2006/metadata/properties"/>
-    <ds:schemaRef ds:uri="http://schemas.microsoft.com/office/infopath/2007/PartnerControls"/>
-    <ds:schemaRef ds:uri="4873beb7-5857-4685-be1f-d57550cc96cc"/>
-  </ds:schemaRefs>
-</ds:datastoreItem>
-</file>
-
-<file path=customXml/itemProps2.xml><?xml version="1.0" encoding="utf-8"?>
 <ds:datastoreItem xmlns:ds="http://schemas.openxmlformats.org/officeDocument/2006/customXml" ds:itemID="{9332E30D-EFB4-40E8-AB8F-C2E02C2E75EB}">
   <ds:schemaRefs>
     <ds:schemaRef ds:uri="http://schemas.microsoft.com/office/2006/metadata/contentType"/>
@@ -12652,6 +12241,16 @@
 </ds:datastoreItem>
 </file>
 
+<file path=customXml/itemProps2.xml><?xml version="1.0" encoding="utf-8"?>
+<ds:datastoreItem xmlns:ds="http://schemas.openxmlformats.org/officeDocument/2006/customXml" ds:itemID="{63671810-3EF7-4C8E-BCBA-248ABE2BAB39}">
+  <ds:schemaRefs>
+    <ds:schemaRef ds:uri="http://schemas.microsoft.com/office/2006/metadata/properties"/>
+    <ds:schemaRef ds:uri="http://schemas.microsoft.com/office/infopath/2007/PartnerControls"/>
+    <ds:schemaRef ds:uri="4873beb7-5857-4685-be1f-d57550cc96cc"/>
+  </ds:schemaRefs>
+</ds:datastoreItem>
+</file>
+
 <file path=customXml/itemProps3.xml><?xml version="1.0" encoding="utf-8"?>
 <ds:datastoreItem xmlns:ds="http://schemas.openxmlformats.org/officeDocument/2006/customXml" ds:itemID="{499EA1EC-B023-4266-9865-E1EDA122A8C9}">
   <ds:schemaRefs>

--- a/Proposal/Proposal_Final.docx
+++ b/Proposal/Proposal_Final.docx
@@ -10,19 +10,11 @@
           <w:rFonts w:ascii="함초롬바탕" w:eastAsia="함초롬바탕" w:hAnsi="함초롬바탕" w:cs="함초롬바탕"/>
         </w:rPr>
       </w:pPr>
-      <w:proofErr w:type="spellStart"/>
-      <w:r>
-        <w:rPr>
-          <w:rFonts w:ascii="함초롬바탕" w:eastAsia="함초롬바탕" w:hAnsi="함초롬바탕" w:cs="함초롬바탕" w:hint="eastAsia"/>
-        </w:rPr>
-        <w:t>캡스톤</w:t>
-      </w:r>
-      <w:proofErr w:type="spellEnd"/>
-      <w:r>
-        <w:rPr>
-          <w:rFonts w:ascii="함초롬바탕" w:eastAsia="함초롬바탕" w:hAnsi="함초롬바탕" w:cs="함초롬바탕" w:hint="eastAsia"/>
-        </w:rPr>
-        <w:t xml:space="preserve"> 디자인</w:t>
+      <w:r>
+        <w:rPr>
+          <w:rFonts w:ascii="함초롬바탕" w:eastAsia="함초롬바탕" w:hAnsi="함초롬바탕" w:cs="함초롬바탕" w:hint="eastAsia"/>
+        </w:rPr>
+        <w:t>캡스톤 디자인</w:t>
       </w:r>
       <w:r>
         <w:rPr>
@@ -40,13 +32,7 @@
         <w:rPr>
           <w:rFonts w:ascii="함초롬바탕" w:eastAsia="함초롬바탕" w:hAnsi="함초롬바탕" w:cs="함초롬바탕" w:hint="eastAsia"/>
         </w:rPr>
-        <w:t>P</w:t>
-      </w:r>
-      <w:r>
-        <w:rPr>
-          <w:rFonts w:ascii="함초롬바탕" w:eastAsia="함초롬바탕" w:hAnsi="함초롬바탕" w:cs="함초롬바탕"/>
-        </w:rPr>
-        <w:t>roposal</w:t>
+        <w:t>중간점검</w:t>
       </w:r>
     </w:p>
     <w:p>
@@ -55,6 +41,8 @@
         <w:jc w:val="both"/>
         <w:rPr>
           <w:rFonts w:ascii="함초롬바탕" w:eastAsia="함초롬바탕" w:hAnsi="함초롬바탕" w:cs="함초롬바탕"/>
+          <w:sz w:val="20"/>
+          <w:szCs w:val="20"/>
         </w:rPr>
       </w:pPr>
       <w:r>
@@ -75,6 +63,26 @@
         </w:rPr>
         <w:t>’</w:t>
       </w:r>
+      <w:r>
+        <w:rPr>
+          <w:rFonts w:ascii="함초롬바탕" w:eastAsia="함초롬바탕" w:hAnsi="함초롬바탕" w:cs="함초롬바탕"/>
+        </w:rPr>
+        <w:t>(</w:t>
+      </w:r>
+      <w:r>
+        <w:rPr>
+          <w:rFonts w:ascii="함초롬바탕" w:eastAsia="함초롬바탕" w:hAnsi="함초롬바탕" w:cs="함초롬바탕" w:hint="eastAsia"/>
+        </w:rPr>
+        <w:t>가제)</w:t>
+      </w:r>
+      <w:r>
+        <w:rPr>
+          <w:rFonts w:ascii="함초롬바탕" w:eastAsia="함초롬바탕" w:hAnsi="함초롬바탕" w:cs="함초롬바탕" w:hint="eastAsia"/>
+          <w:sz w:val="20"/>
+          <w:szCs w:val="20"/>
+        </w:rPr>
+        <w:t>#프로젝트 방향 변경으로 제목 변경 예정</w:t>
+      </w:r>
     </w:p>
     <w:p>
       <w:pPr>
@@ -82,6 +90,8 @@
         <w:jc w:val="both"/>
         <w:rPr>
           <w:rFonts w:ascii="함초롬바탕" w:eastAsia="함초롬바탕" w:hAnsi="함초롬바탕" w:cs="함초롬바탕"/>
+          <w:sz w:val="20"/>
+          <w:szCs w:val="20"/>
         </w:rPr>
       </w:pPr>
     </w:p>
@@ -112,7 +122,6 @@
         </w:rPr>
         <w:t xml:space="preserve">팀 </w:t>
       </w:r>
-      <w:proofErr w:type="gramStart"/>
       <w:r>
         <w:rPr>
           <w:rFonts w:ascii="함초롬바탕" w:eastAsia="함초롬바탕" w:hAnsi="함초롬바탕" w:cs="함초롬바탕" w:hint="eastAsia"/>
@@ -135,27 +144,16 @@
           <w:sz w:val="22"/>
           <w:szCs w:val="22"/>
         </w:rPr>
-        <w:t>:</w:t>
-      </w:r>
-      <w:proofErr w:type="gramEnd"/>
-      <w:r>
-        <w:rPr>
-          <w:rFonts w:ascii="함초롬바탕" w:eastAsia="함초롬바탕" w:hAnsi="함초롬바탕" w:cs="함초롬바탕"/>
+        <w:t xml:space="preserve">: </w:t>
+      </w:r>
+      <w:r>
+        <w:rPr>
+          <w:rFonts w:ascii="함초롬바탕" w:eastAsia="함초롬바탕" w:hAnsi="함초롬바탕" w:cs="함초롬바탕" w:hint="eastAsia"/>
           <w:sz w:val="22"/>
           <w:szCs w:val="22"/>
         </w:rPr>
-        <w:t xml:space="preserve"> </w:t>
-      </w:r>
-      <w:proofErr w:type="spellStart"/>
-      <w:r>
-        <w:rPr>
-          <w:rFonts w:ascii="함초롬바탕" w:eastAsia="함초롬바탕" w:hAnsi="함초롬바탕" w:cs="함초롬바탕" w:hint="eastAsia"/>
-          <w:sz w:val="22"/>
-          <w:szCs w:val="22"/>
-        </w:rPr>
         <w:t>문차장</w:t>
       </w:r>
-      <w:proofErr w:type="spellEnd"/>
     </w:p>
     <w:p>
       <w:pPr>
@@ -168,7 +166,6 @@
           <w:szCs w:val="22"/>
         </w:rPr>
       </w:pPr>
-      <w:proofErr w:type="gramStart"/>
       <w:r>
         <w:rPr>
           <w:rFonts w:ascii="함초롬바탕" w:eastAsia="함초롬바탕" w:hAnsi="함초롬바탕" w:cs="함초롬바탕" w:hint="eastAsia"/>
@@ -185,7 +182,6 @@
         </w:rPr>
         <w:t xml:space="preserve"> :</w:t>
       </w:r>
-      <w:proofErr w:type="gramEnd"/>
       <w:r>
         <w:rPr>
           <w:rFonts w:ascii="함초롬바탕" w:eastAsia="함초롬바탕" w:hAnsi="함초롬바탕" w:cs="함초롬바탕"/>
@@ -250,6 +246,54 @@
         </w:rPr>
         <w:t>차선우</w:t>
       </w:r>
+    </w:p>
+    <w:p>
+      <w:pPr>
+        <w:pStyle w:val="a3"/>
+        <w:ind w:right="780"/>
+        <w:jc w:val="both"/>
+        <w:rPr>
+          <w:rFonts w:ascii="함초롬바탕" w:eastAsia="함초롬바탕" w:hAnsi="함초롬바탕" w:cs="함초롬바탕"/>
+          <w:sz w:val="22"/>
+          <w:szCs w:val="22"/>
+        </w:rPr>
+      </w:pPr>
+    </w:p>
+    <w:p>
+      <w:pPr>
+        <w:pStyle w:val="a3"/>
+        <w:ind w:right="780"/>
+        <w:jc w:val="both"/>
+        <w:rPr>
+          <w:rFonts w:ascii="함초롬바탕" w:eastAsia="함초롬바탕" w:hAnsi="함초롬바탕" w:cs="함초롬바탕"/>
+          <w:sz w:val="22"/>
+          <w:szCs w:val="22"/>
+        </w:rPr>
+      </w:pPr>
+    </w:p>
+    <w:p>
+      <w:pPr>
+        <w:pStyle w:val="a3"/>
+        <w:ind w:right="780"/>
+        <w:jc w:val="both"/>
+        <w:rPr>
+          <w:rFonts w:ascii="함초롬바탕" w:eastAsia="함초롬바탕" w:hAnsi="함초롬바탕" w:cs="함초롬바탕"/>
+          <w:sz w:val="22"/>
+          <w:szCs w:val="22"/>
+        </w:rPr>
+      </w:pPr>
+    </w:p>
+    <w:p>
+      <w:pPr>
+        <w:pStyle w:val="a3"/>
+        <w:ind w:right="780"/>
+        <w:jc w:val="both"/>
+        <w:rPr>
+          <w:rFonts w:ascii="함초롬바탕" w:eastAsia="함초롬바탕" w:hAnsi="함초롬바탕" w:cs="함초롬바탕"/>
+          <w:sz w:val="22"/>
+          <w:szCs w:val="22"/>
+        </w:rPr>
+      </w:pPr>
     </w:p>
     <w:p>
       <w:pPr>
@@ -387,19 +431,7 @@
         <w:rPr>
           <w:rFonts w:ascii="함초롬바탕" w:eastAsia="함초롬바탕" w:hAnsi="함초롬바탕" w:cs="함초롬바탕" w:hint="eastAsia"/>
         </w:rPr>
-        <w:t>지난</w:t>
-      </w:r>
-      <w:r>
-        <w:rPr>
-          <w:rFonts w:ascii="함초롬바탕" w:eastAsia="함초롬바탕" w:hAnsi="함초롬바탕" w:cs="함초롬바탕"/>
-        </w:rPr>
-        <w:t xml:space="preserve"> </w:t>
-      </w:r>
-      <w:r>
-        <w:rPr>
-          <w:rFonts w:ascii="함초롬바탕" w:eastAsia="함초롬바탕" w:hAnsi="함초롬바탕" w:cs="함초롬바탕" w:hint="eastAsia"/>
-        </w:rPr>
-        <w:t>발표 내용</w:t>
+        <w:t>현재 진행 상황</w:t>
       </w:r>
     </w:p>
     <w:p>
@@ -419,7 +451,7 @@
         <w:rPr>
           <w:rFonts w:ascii="함초롬바탕" w:eastAsia="함초롬바탕" w:hAnsi="함초롬바탕" w:cs="함초롬바탕" w:hint="eastAsia"/>
         </w:rPr>
-        <w:t>발표 피드백 내용</w:t>
+        <w:t>진행 방식</w:t>
       </w:r>
     </w:p>
     <w:p>
@@ -439,7 +471,13 @@
         <w:rPr>
           <w:rFonts w:ascii="함초롬바탕" w:eastAsia="함초롬바탕" w:hAnsi="함초롬바탕" w:cs="함초롬바탕" w:hint="eastAsia"/>
         </w:rPr>
-        <w:t>수정된 프로젝트 소개</w:t>
+        <w:t xml:space="preserve">수정된 </w:t>
+      </w:r>
+      <w:r>
+        <w:rPr>
+          <w:rFonts w:ascii="함초롬바탕" w:eastAsia="함초롬바탕" w:hAnsi="함초롬바탕" w:cs="함초롬바탕"/>
+        </w:rPr>
+        <w:t>Proposal</w:t>
       </w:r>
     </w:p>
     <w:p>
@@ -459,6 +497,369 @@
         <w:rPr>
           <w:rFonts w:ascii="함초롬바탕" w:eastAsia="함초롬바탕" w:hAnsi="함초롬바탕" w:cs="함초롬바탕" w:hint="eastAsia"/>
         </w:rPr>
+        <w:t>기술 스택 및 프로젝트 스케줄</w:t>
+      </w:r>
+    </w:p>
+    <w:p>
+      <w:pPr>
+        <w:jc w:val="both"/>
+        <w:rPr>
+          <w:rFonts w:ascii="함초롬바탕" w:eastAsia="함초롬바탕" w:hAnsi="함초롬바탕" w:cs="함초롬바탕"/>
+        </w:rPr>
+      </w:pPr>
+    </w:p>
+    <w:p>
+      <w:pPr>
+        <w:pStyle w:val="a3"/>
+        <w:ind w:right="780"/>
+        <w:jc w:val="both"/>
+        <w:rPr>
+          <w:rFonts w:ascii="함초롬바탕" w:eastAsia="함초롬바탕" w:hAnsi="함초롬바탕" w:cs="함초롬바탕"/>
+          <w:sz w:val="22"/>
+          <w:szCs w:val="22"/>
+        </w:rPr>
+      </w:pPr>
+    </w:p>
+    <w:p>
+      <w:pPr>
+        <w:pStyle w:val="1"/>
+        <w:jc w:val="both"/>
+        <w:rPr>
+          <w:rFonts w:ascii="함초롬바탕" w:eastAsia="함초롬바탕" w:hAnsi="함초롬바탕" w:cs="함초롬바탕"/>
+        </w:rPr>
+      </w:pPr>
+      <w:r>
+        <w:rPr>
+          <w:rFonts w:ascii="함초롬바탕" w:eastAsia="함초롬바탕" w:hAnsi="함초롬바탕" w:cs="함초롬바탕" w:hint="eastAsia"/>
+        </w:rPr>
+        <w:lastRenderedPageBreak/>
+        <w:t>진행 상황</w:t>
+      </w:r>
+    </w:p>
+    <w:p>
+      <w:pPr>
+        <w:pStyle w:val="af8"/>
+        <w:numPr>
+          <w:ilvl w:val="0"/>
+          <w:numId w:val="65"/>
+        </w:numPr>
+        <w:ind w:leftChars="0"/>
+        <w:jc w:val="both"/>
+        <w:rPr>
+          <w:rFonts w:ascii="함초롬바탕" w:eastAsia="함초롬바탕" w:hAnsi="함초롬바탕" w:cs="함초롬바탕"/>
+        </w:rPr>
+      </w:pPr>
+      <w:r>
+        <w:rPr>
+          <w:rFonts w:ascii="함초롬바탕" w:eastAsia="함초롬바탕" w:hAnsi="함초롬바탕" w:cs="함초롬바탕" w:hint="eastAsia"/>
+        </w:rPr>
+        <w:t>전체 진행 상황</w:t>
+      </w:r>
+    </w:p>
+    <w:p>
+      <w:pPr>
+        <w:pStyle w:val="af8"/>
+        <w:ind w:leftChars="0"/>
+        <w:jc w:val="both"/>
+        <w:rPr>
+          <w:rFonts w:ascii="함초롬바탕" w:eastAsia="함초롬바탕" w:hAnsi="함초롬바탕" w:cs="함초롬바탕"/>
+        </w:rPr>
+      </w:pPr>
+      <w:r>
+        <w:rPr>
+          <w:rFonts w:ascii="함초롬바탕" w:eastAsia="함초롬바탕" w:hAnsi="함초롬바탕" w:cs="함초롬바탕" w:hint="eastAsia"/>
+        </w:rPr>
+        <w:t xml:space="preserve">백엔드 </w:t>
+      </w:r>
+      <w:r>
+        <w:rPr>
+          <w:rFonts w:ascii="함초롬바탕" w:eastAsia="함초롬바탕" w:hAnsi="함초롬바탕" w:cs="함초롬바탕" w:hint="eastAsia"/>
+        </w:rPr>
+        <w:t>설계 완료</w:t>
+      </w:r>
+    </w:p>
+    <w:p>
+      <w:pPr>
+        <w:pStyle w:val="af8"/>
+        <w:ind w:leftChars="0"/>
+        <w:jc w:val="both"/>
+        <w:rPr>
+          <w:rFonts w:ascii="함초롬바탕" w:eastAsia="함초롬바탕" w:hAnsi="함초롬바탕" w:cs="함초롬바탕"/>
+        </w:rPr>
+      </w:pPr>
+      <w:r>
+        <w:rPr>
+          <w:rFonts w:ascii="함초롬바탕" w:eastAsia="함초롬바탕" w:hAnsi="함초롬바탕" w:cs="함초롬바탕"/>
+          <w:noProof/>
+        </w:rPr>
+        <w:drawing>
+          <wp:inline distT="0" distB="0" distL="0" distR="0" wp14:anchorId="5DE5EFEC" wp14:editId="11D79C25">
+            <wp:extent cx="5732145" cy="2834005"/>
+            <wp:effectExtent l="0" t="0" r="1905" b="4445"/>
+            <wp:docPr id="1729841540" name="그림 1" descr="텍스트, 스크린샷, 번호, 폰트이(가) 표시된 사진&#10;&#10;자동 생성된 설명"/>
+            <wp:cNvGraphicFramePr>
+              <a:graphicFrameLocks xmlns:a="http://schemas.openxmlformats.org/drawingml/2006/main" noChangeAspect="1"/>
+            </wp:cNvGraphicFramePr>
+            <a:graphic xmlns:a="http://schemas.openxmlformats.org/drawingml/2006/main">
+              <a:graphicData uri="http://schemas.openxmlformats.org/drawingml/2006/picture">
+                <pic:pic xmlns:pic="http://schemas.openxmlformats.org/drawingml/2006/picture">
+                  <pic:nvPicPr>
+                    <pic:cNvPr id="1729841540" name="그림 1" descr="텍스트, 스크린샷, 번호, 폰트이(가) 표시된 사진&#10;&#10;자동 생성된 설명"/>
+                    <pic:cNvPicPr/>
+                  </pic:nvPicPr>
+                  <pic:blipFill>
+                    <a:blip r:embed="rId10"/>
+                    <a:stretch>
+                      <a:fillRect/>
+                    </a:stretch>
+                  </pic:blipFill>
+                  <pic:spPr>
+                    <a:xfrm>
+                      <a:off x="0" y="0"/>
+                      <a:ext cx="5732145" cy="2834005"/>
+                    </a:xfrm>
+                    <a:prstGeom prst="rect">
+                      <a:avLst/>
+                    </a:prstGeom>
+                  </pic:spPr>
+                </pic:pic>
+              </a:graphicData>
+            </a:graphic>
+          </wp:inline>
+        </w:drawing>
+      </w:r>
+    </w:p>
+    <w:p>
+      <w:pPr>
+        <w:ind w:left="708"/>
+        <w:jc w:val="both"/>
+        <w:rPr>
+          <w:rFonts w:ascii="함초롬바탕" w:eastAsia="함초롬바탕" w:hAnsi="함초롬바탕" w:cs="함초롬바탕"/>
+        </w:rPr>
+      </w:pPr>
+      <w:r>
+        <w:rPr>
+          <w:rFonts w:ascii="함초롬바탕" w:eastAsia="함초롬바탕" w:hAnsi="함초롬바탕" w:cs="함초롬바탕" w:hint="eastAsia"/>
+        </w:rPr>
+        <w:t>메인화면 뷰,</w:t>
+      </w:r>
+      <w:r>
+        <w:rPr>
+          <w:rFonts w:ascii="함초롬바탕" w:eastAsia="함초롬바탕" w:hAnsi="함초롬바탕" w:cs="함초롬바탕"/>
+        </w:rPr>
+        <w:t xml:space="preserve"> </w:t>
+      </w:r>
+      <w:r>
+        <w:rPr>
+          <w:rFonts w:ascii="함초롬바탕" w:eastAsia="함초롬바탕" w:hAnsi="함초롬바탕" w:cs="함초롬바탕" w:hint="eastAsia"/>
+        </w:rPr>
+        <w:t>회원가입 뷰,</w:t>
+      </w:r>
+      <w:r>
+        <w:rPr>
+          <w:rFonts w:ascii="함초롬바탕" w:eastAsia="함초롬바탕" w:hAnsi="함초롬바탕" w:cs="함초롬바탕"/>
+        </w:rPr>
+        <w:t xml:space="preserve"> </w:t>
+      </w:r>
+      <w:r>
+        <w:rPr>
+          <w:rFonts w:ascii="함초롬바탕" w:eastAsia="함초롬바탕" w:hAnsi="함초롬바탕" w:cs="함초롬바탕" w:hint="eastAsia"/>
+        </w:rPr>
+        <w:t>로그인 뷰 U</w:t>
+      </w:r>
+      <w:r>
+        <w:rPr>
+          <w:rFonts w:ascii="함초롬바탕" w:eastAsia="함초롬바탕" w:hAnsi="함초롬바탕" w:cs="함초롬바탕"/>
+        </w:rPr>
+        <w:t xml:space="preserve">I/UX </w:t>
+      </w:r>
+      <w:r>
+        <w:rPr>
+          <w:rFonts w:ascii="함초롬바탕" w:eastAsia="함초롬바탕" w:hAnsi="함초롬바탕" w:cs="함초롬바탕" w:hint="eastAsia"/>
+        </w:rPr>
+        <w:t>디자인 완료</w:t>
+      </w:r>
+    </w:p>
+    <w:p>
+      <w:pPr>
+        <w:ind w:left="708"/>
+        <w:jc w:val="both"/>
+        <w:rPr>
+          <w:rFonts w:ascii="함초롬바탕" w:eastAsia="함초롬바탕" w:hAnsi="함초롬바탕" w:cs="함초롬바탕"/>
+        </w:rPr>
+      </w:pPr>
+      <w:r>
+        <w:rPr>
+          <w:rFonts w:ascii="함초롬바탕" w:eastAsia="함초롬바탕" w:hAnsi="함초롬바탕" w:cs="함초롬바탕" w:hint="eastAsia"/>
+        </w:rPr>
+        <w:t>메인화면,</w:t>
+      </w:r>
+      <w:r>
+        <w:rPr>
+          <w:rFonts w:ascii="함초롬바탕" w:eastAsia="함초롬바탕" w:hAnsi="함초롬바탕" w:cs="함초롬바탕"/>
+        </w:rPr>
+        <w:t xml:space="preserve"> </w:t>
+      </w:r>
+      <w:r>
+        <w:rPr>
+          <w:rFonts w:ascii="함초롬바탕" w:eastAsia="함초롬바탕" w:hAnsi="함초롬바탕" w:cs="함초롬바탕" w:hint="eastAsia"/>
+        </w:rPr>
+        <w:t>회원가입 화면 기능 구현 완료</w:t>
+      </w:r>
+    </w:p>
+    <w:p>
+      <w:pPr>
+        <w:ind w:left="708"/>
+        <w:jc w:val="both"/>
+        <w:rPr>
+          <w:rFonts w:ascii="함초롬바탕" w:eastAsia="함초롬바탕" w:hAnsi="함초롬바탕" w:cs="함초롬바탕"/>
+        </w:rPr>
+      </w:pPr>
+      <w:r>
+        <w:rPr>
+          <w:rFonts w:ascii="함초롬바탕" w:eastAsia="함초롬바탕" w:hAnsi="함초롬바탕" w:cs="함초롬바탕" w:hint="eastAsia"/>
+        </w:rPr>
+        <w:t>로그인 뷰 기능 구현중</w:t>
+      </w:r>
+    </w:p>
+    <w:p>
+      <w:pPr>
+        <w:jc w:val="both"/>
+        <w:rPr>
+          <w:rFonts w:ascii="함초롬바탕" w:eastAsia="함초롬바탕" w:hAnsi="함초롬바탕" w:cs="함초롬바탕"/>
+        </w:rPr>
+      </w:pPr>
+      <w:r>
+        <w:rPr>
+          <w:rFonts w:ascii="함초롬바탕" w:eastAsia="함초롬바탕" w:hAnsi="함초롬바탕" w:cs="함초롬바탕"/>
+        </w:rPr>
+        <w:tab/>
+      </w:r>
+      <w:r>
+        <w:rPr>
+          <w:rFonts w:ascii="함초롬바탕" w:eastAsia="함초롬바탕" w:hAnsi="함초롬바탕" w:cs="함초롬바탕" w:hint="eastAsia"/>
+        </w:rPr>
+        <w:t>문자 인식 기반 코드 분석 및,</w:t>
+      </w:r>
+      <w:r>
+        <w:rPr>
+          <w:rFonts w:ascii="함초롬바탕" w:eastAsia="함초롬바탕" w:hAnsi="함초롬바탕" w:cs="함초롬바탕"/>
+        </w:rPr>
+        <w:t xml:space="preserve"> </w:t>
+      </w:r>
+      <w:r>
+        <w:rPr>
+          <w:rFonts w:ascii="함초롬바탕" w:eastAsia="함초롬바탕" w:hAnsi="함초롬바탕" w:cs="함초롬바탕" w:hint="eastAsia"/>
+        </w:rPr>
+        <w:t>불필요한 부분 제거 및 최적화</w:t>
+      </w:r>
+      <w:r>
+        <w:rPr>
+          <w:rFonts w:ascii="함초롬바탕" w:eastAsia="함초롬바탕" w:hAnsi="함초롬바탕" w:cs="함초롬바탕" w:hint="eastAsia"/>
+        </w:rPr>
+        <w:t xml:space="preserve"> 작업 진행</w:t>
+      </w:r>
+      <w:r>
+        <w:rPr>
+          <w:rFonts w:ascii="함초롬바탕" w:eastAsia="함초롬바탕" w:hAnsi="함초롬바탕" w:cs="함초롬바탕" w:hint="eastAsia"/>
+        </w:rPr>
+        <w:t>중</w:t>
+      </w:r>
+    </w:p>
+    <w:p>
+      <w:pPr>
+        <w:jc w:val="both"/>
+        <w:rPr>
+          <w:rFonts w:ascii="함초롬바탕" w:eastAsia="함초롬바탕" w:hAnsi="함초롬바탕" w:cs="함초롬바탕"/>
+        </w:rPr>
+      </w:pPr>
+    </w:p>
+    <w:p>
+      <w:pPr>
+        <w:pStyle w:val="af8"/>
+        <w:numPr>
+          <w:ilvl w:val="0"/>
+          <w:numId w:val="65"/>
+        </w:numPr>
+        <w:ind w:leftChars="0"/>
+        <w:jc w:val="both"/>
+        <w:rPr>
+          <w:rFonts w:ascii="함초롬바탕" w:eastAsia="함초롬바탕" w:hAnsi="함초롬바탕" w:cs="함초롬바탕"/>
+        </w:rPr>
+      </w:pPr>
+      <w:r>
+        <w:rPr>
+          <w:rFonts w:ascii="함초롬바탕" w:eastAsia="함초롬바탕" w:hAnsi="함초롬바탕" w:cs="함초롬바탕" w:hint="eastAsia"/>
+        </w:rPr>
+        <w:t>F</w:t>
+      </w:r>
+      <w:r>
+        <w:rPr>
+          <w:rFonts w:ascii="함초롬바탕" w:eastAsia="함초롬바탕" w:hAnsi="함초롬바탕" w:cs="함초롬바탕"/>
+        </w:rPr>
+        <w:t>ront-end</w:t>
+      </w:r>
+    </w:p>
+    <w:p>
+      <w:pPr>
+        <w:ind w:left="708"/>
+        <w:jc w:val="both"/>
+        <w:rPr>
+          <w:rFonts w:ascii="함초롬바탕" w:eastAsia="함초롬바탕" w:hAnsi="함초롬바탕" w:cs="함초롬바탕"/>
+        </w:rPr>
+      </w:pPr>
+      <w:r>
+        <w:rPr>
+          <w:rFonts w:ascii="함초롬바탕" w:eastAsia="함초롬바탕" w:hAnsi="함초롬바탕" w:cs="함초롬바탕" w:hint="eastAsia"/>
+        </w:rPr>
+        <w:t>프론트</w:t>
+      </w:r>
+      <w:r>
+        <w:rPr>
+          <w:rFonts w:ascii="함초롬바탕" w:eastAsia="함초롬바탕" w:hAnsi="함초롬바탕" w:cs="함초롬바탕"/>
+        </w:rPr>
+        <w:t xml:space="preserve"> </w:t>
+      </w:r>
+      <w:r>
+        <w:rPr>
+          <w:rFonts w:ascii="함초롬바탕" w:eastAsia="함초롬바탕" w:hAnsi="함초롬바탕" w:cs="함초롬바탕" w:hint="eastAsia"/>
+        </w:rPr>
+        <w:t>엔드는</w:t>
+      </w:r>
+      <w:r>
+        <w:rPr>
+          <w:rFonts w:ascii="함초롬바탕" w:eastAsia="함초롬바탕" w:hAnsi="함초롬바탕" w:cs="함초롬바탕"/>
+        </w:rPr>
+        <w:t xml:space="preserve"> </w:t>
+      </w:r>
+      <w:r>
+        <w:rPr>
+          <w:rFonts w:ascii="함초롬바탕" w:eastAsia="함초롬바탕" w:hAnsi="함초롬바탕" w:cs="함초롬바탕" w:hint="eastAsia"/>
+        </w:rPr>
+        <w:t>리액트</w:t>
+      </w:r>
+      <w:r>
+        <w:rPr>
+          <w:rFonts w:ascii="함초롬바탕" w:eastAsia="함초롬바탕" w:hAnsi="함초롬바탕" w:cs="함초롬바탕"/>
+        </w:rPr>
+        <w:t xml:space="preserve"> create-react-app </w:t>
+      </w:r>
+      <w:r>
+        <w:rPr>
+          <w:rFonts w:ascii="함초롬바탕" w:eastAsia="함초롬바탕" w:hAnsi="함초롬바탕" w:cs="함초롬바탕" w:hint="eastAsia"/>
+        </w:rPr>
+        <w:t>이용해서</w:t>
+      </w:r>
+      <w:r>
+        <w:rPr>
+          <w:rFonts w:ascii="함초롬바탕" w:eastAsia="함초롬바탕" w:hAnsi="함초롬바탕" w:cs="함초롬바탕"/>
+        </w:rPr>
+        <w:t xml:space="preserve"> </w:t>
+      </w:r>
+      <w:r>
+        <w:rPr>
+          <w:rFonts w:ascii="함초롬바탕" w:eastAsia="함초롬바탕" w:hAnsi="함초롬바탕" w:cs="함초롬바탕" w:hint="eastAsia"/>
+        </w:rPr>
         <w:t>프로젝트</w:t>
       </w:r>
       <w:r>
@@ -471,7 +872,1292 @@
         <w:rPr>
           <w:rFonts w:ascii="함초롬바탕" w:eastAsia="함초롬바탕" w:hAnsi="함초롬바탕" w:cs="함초롬바탕" w:hint="eastAsia"/>
         </w:rPr>
-        <w:t>세부사항</w:t>
+        <w:t>생성</w:t>
+      </w:r>
+      <w:r>
+        <w:rPr>
+          <w:rFonts w:ascii="함초롬바탕" w:eastAsia="함초롬바탕" w:hAnsi="함초롬바탕" w:cs="함초롬바탕"/>
+        </w:rPr>
+        <w:t xml:space="preserve"> </w:t>
+      </w:r>
+      <w:r>
+        <w:rPr>
+          <w:rFonts w:ascii="함초롬바탕" w:eastAsia="함초롬바탕" w:hAnsi="함초롬바탕" w:cs="함초롬바탕" w:hint="eastAsia"/>
+        </w:rPr>
+        <w:t>후</w:t>
+      </w:r>
+      <w:r>
+        <w:rPr>
+          <w:rFonts w:ascii="함초롬바탕" w:eastAsia="함초롬바탕" w:hAnsi="함초롬바탕" w:cs="함초롬바탕"/>
+        </w:rPr>
+        <w:t xml:space="preserve"> </w:t>
+      </w:r>
+      <w:r>
+        <w:rPr>
+          <w:rFonts w:ascii="함초롬바탕" w:eastAsia="함초롬바탕" w:hAnsi="함초롬바탕" w:cs="함초롬바탕" w:hint="eastAsia"/>
+        </w:rPr>
+        <w:t>리액트</w:t>
+      </w:r>
+      <w:r>
+        <w:rPr>
+          <w:rFonts w:ascii="함초롬바탕" w:eastAsia="함초롬바탕" w:hAnsi="함초롬바탕" w:cs="함초롬바탕"/>
+        </w:rPr>
+        <w:t xml:space="preserve"> </w:t>
+      </w:r>
+      <w:r>
+        <w:rPr>
+          <w:rFonts w:ascii="함초롬바탕" w:eastAsia="함초롬바탕" w:hAnsi="함초롬바탕" w:cs="함초롬바탕" w:hint="eastAsia"/>
+        </w:rPr>
+        <w:t>내장</w:t>
+      </w:r>
+      <w:r>
+        <w:rPr>
+          <w:rFonts w:ascii="함초롬바탕" w:eastAsia="함초롬바탕" w:hAnsi="함초롬바탕" w:cs="함초롬바탕"/>
+        </w:rPr>
+        <w:t xml:space="preserve"> </w:t>
+      </w:r>
+      <w:r>
+        <w:rPr>
+          <w:rFonts w:ascii="함초롬바탕" w:eastAsia="함초롬바탕" w:hAnsi="함초롬바탕" w:cs="함초롬바탕" w:hint="eastAsia"/>
+        </w:rPr>
+        <w:t>서버와</w:t>
+      </w:r>
+      <w:r>
+        <w:rPr>
+          <w:rFonts w:ascii="함초롬바탕" w:eastAsia="함초롬바탕" w:hAnsi="함초롬바탕" w:cs="함초롬바탕"/>
+        </w:rPr>
+        <w:t xml:space="preserve"> </w:t>
+      </w:r>
+      <w:r>
+        <w:rPr>
+          <w:rFonts w:ascii="함초롬바탕" w:eastAsia="함초롬바탕" w:hAnsi="함초롬바탕" w:cs="함초롬바탕" w:hint="eastAsia"/>
+        </w:rPr>
+        <w:t>스프링을</w:t>
+      </w:r>
+      <w:r>
+        <w:rPr>
+          <w:rFonts w:ascii="함초롬바탕" w:eastAsia="함초롬바탕" w:hAnsi="함초롬바탕" w:cs="함초롬바탕"/>
+        </w:rPr>
+        <w:t xml:space="preserve"> </w:t>
+      </w:r>
+      <w:r>
+        <w:rPr>
+          <w:rFonts w:ascii="함초롬바탕" w:eastAsia="함초롬바탕" w:hAnsi="함초롬바탕" w:cs="함초롬바탕" w:hint="eastAsia"/>
+        </w:rPr>
+        <w:t>연결했습니다</w:t>
+      </w:r>
+      <w:r>
+        <w:rPr>
+          <w:rFonts w:ascii="함초롬바탕" w:eastAsia="함초롬바탕" w:hAnsi="함초롬바탕" w:cs="함초롬바탕"/>
+        </w:rPr>
+        <w:t>.</w:t>
+      </w:r>
+    </w:p>
+    <w:p>
+      <w:pPr>
+        <w:ind w:left="708"/>
+        <w:jc w:val="both"/>
+        <w:rPr>
+          <w:rFonts w:ascii="함초롬바탕" w:eastAsia="함초롬바탕" w:hAnsi="함초롬바탕" w:cs="함초롬바탕"/>
+        </w:rPr>
+      </w:pPr>
+      <w:r>
+        <w:rPr>
+          <w:rFonts w:ascii="함초롬바탕" w:eastAsia="함초롬바탕" w:hAnsi="함초롬바탕" w:cs="함초롬바탕" w:hint="eastAsia"/>
+        </w:rPr>
+        <w:t>U</w:t>
+      </w:r>
+      <w:r>
+        <w:rPr>
+          <w:rFonts w:ascii="함초롬바탕" w:eastAsia="함초롬바탕" w:hAnsi="함초롬바탕" w:cs="함초롬바탕"/>
+        </w:rPr>
+        <w:t xml:space="preserve">I </w:t>
+      </w:r>
+      <w:r>
+        <w:rPr>
+          <w:rFonts w:ascii="함초롬바탕" w:eastAsia="함초롬바탕" w:hAnsi="함초롬바탕" w:cs="함초롬바탕" w:hint="eastAsia"/>
+        </w:rPr>
+        <w:t>디자인을 완료했습니다.</w:t>
+      </w:r>
+    </w:p>
+    <w:p>
+      <w:pPr>
+        <w:ind w:firstLine="708"/>
+        <w:jc w:val="both"/>
+        <w:rPr>
+          <w:rFonts w:ascii="함초롬바탕" w:eastAsia="함초롬바탕" w:hAnsi="함초롬바탕" w:cs="함초롬바탕"/>
+        </w:rPr>
+      </w:pPr>
+      <w:r>
+        <w:rPr>
+          <w:rFonts w:ascii="함초롬바탕" w:eastAsia="함초롬바탕" w:hAnsi="함초롬바탕" w:cs="함초롬바탕" w:hint="eastAsia"/>
+        </w:rPr>
+        <w:t>메인</w:t>
+      </w:r>
+      <w:r>
+        <w:rPr>
+          <w:rFonts w:ascii="함초롬바탕" w:eastAsia="함초롬바탕" w:hAnsi="함초롬바탕" w:cs="함초롬바탕" w:hint="eastAsia"/>
+        </w:rPr>
+        <w:t xml:space="preserve"> </w:t>
+      </w:r>
+      <w:r>
+        <w:rPr>
+          <w:rFonts w:ascii="함초롬바탕" w:eastAsia="함초롬바탕" w:hAnsi="함초롬바탕" w:cs="함초롬바탕" w:hint="eastAsia"/>
+        </w:rPr>
+        <w:t>페이지는</w:t>
+      </w:r>
+      <w:r>
+        <w:rPr>
+          <w:rFonts w:ascii="함초롬바탕" w:eastAsia="함초롬바탕" w:hAnsi="함초롬바탕" w:cs="함초롬바탕"/>
+        </w:rPr>
+        <w:t xml:space="preserve"> swiper.js </w:t>
+      </w:r>
+      <w:r>
+        <w:rPr>
+          <w:rFonts w:ascii="함초롬바탕" w:eastAsia="함초롬바탕" w:hAnsi="함초롬바탕" w:cs="함초롬바탕" w:hint="eastAsia"/>
+        </w:rPr>
+        <w:t>사용해서</w:t>
+      </w:r>
+      <w:r>
+        <w:rPr>
+          <w:rFonts w:ascii="함초롬바탕" w:eastAsia="함초롬바탕" w:hAnsi="함초롬바탕" w:cs="함초롬바탕"/>
+        </w:rPr>
+        <w:t xml:space="preserve"> </w:t>
+      </w:r>
+      <w:r>
+        <w:rPr>
+          <w:rFonts w:ascii="함초롬바탕" w:eastAsia="함초롬바탕" w:hAnsi="함초롬바탕" w:cs="함초롬바탕" w:hint="eastAsia"/>
+        </w:rPr>
+        <w:t>카드</w:t>
+      </w:r>
+      <w:r>
+        <w:rPr>
+          <w:rFonts w:ascii="함초롬바탕" w:eastAsia="함초롬바탕" w:hAnsi="함초롬바탕" w:cs="함초롬바탕"/>
+        </w:rPr>
+        <w:t xml:space="preserve"> </w:t>
+      </w:r>
+      <w:r>
+        <w:rPr>
+          <w:rFonts w:ascii="함초롬바탕" w:eastAsia="함초롬바탕" w:hAnsi="함초롬바탕" w:cs="함초롬바탕" w:hint="eastAsia"/>
+        </w:rPr>
+        <w:t>슬라이드</w:t>
+      </w:r>
+      <w:r>
+        <w:rPr>
+          <w:rFonts w:ascii="함초롬바탕" w:eastAsia="함초롬바탕" w:hAnsi="함초롬바탕" w:cs="함초롬바탕"/>
+        </w:rPr>
+        <w:t xml:space="preserve"> </w:t>
+      </w:r>
+      <w:r>
+        <w:rPr>
+          <w:rFonts w:ascii="함초롬바탕" w:eastAsia="함초롬바탕" w:hAnsi="함초롬바탕" w:cs="함초롬바탕" w:hint="eastAsia"/>
+        </w:rPr>
+        <w:t>뷰로</w:t>
+      </w:r>
+      <w:r>
+        <w:rPr>
+          <w:rFonts w:ascii="함초롬바탕" w:eastAsia="함초롬바탕" w:hAnsi="함초롬바탕" w:cs="함초롬바탕"/>
+        </w:rPr>
+        <w:t xml:space="preserve"> </w:t>
+      </w:r>
+      <w:r>
+        <w:rPr>
+          <w:rFonts w:ascii="함초롬바탕" w:eastAsia="함초롬바탕" w:hAnsi="함초롬바탕" w:cs="함초롬바탕" w:hint="eastAsia"/>
+        </w:rPr>
+        <w:t>만들었습니다</w:t>
+      </w:r>
+      <w:r>
+        <w:rPr>
+          <w:rFonts w:ascii="함초롬바탕" w:eastAsia="함초롬바탕" w:hAnsi="함초롬바탕" w:cs="함초롬바탕"/>
+        </w:rPr>
+        <w:t>.</w:t>
+      </w:r>
+    </w:p>
+    <w:p>
+      <w:pPr>
+        <w:ind w:left="708"/>
+        <w:jc w:val="both"/>
+        <w:rPr>
+          <w:rFonts w:ascii="함초롬바탕" w:eastAsia="함초롬바탕" w:hAnsi="함초롬바탕" w:cs="함초롬바탕"/>
+        </w:rPr>
+      </w:pPr>
+      <w:r>
+        <w:rPr>
+          <w:rFonts w:ascii="함초롬바탕" w:eastAsia="함초롬바탕" w:hAnsi="함초롬바탕" w:cs="함초롬바탕" w:hint="eastAsia"/>
+        </w:rPr>
+        <w:t>회원</w:t>
+      </w:r>
+      <w:r>
+        <w:rPr>
+          <w:rFonts w:ascii="함초롬바탕" w:eastAsia="함초롬바탕" w:hAnsi="함초롬바탕" w:cs="함초롬바탕"/>
+        </w:rPr>
+        <w:t xml:space="preserve"> </w:t>
+      </w:r>
+      <w:r>
+        <w:rPr>
+          <w:rFonts w:ascii="함초롬바탕" w:eastAsia="함초롬바탕" w:hAnsi="함초롬바탕" w:cs="함초롬바탕" w:hint="eastAsia"/>
+        </w:rPr>
+        <w:t>가입</w:t>
+      </w:r>
+      <w:r>
+        <w:rPr>
+          <w:rFonts w:ascii="함초롬바탕" w:eastAsia="함초롬바탕" w:hAnsi="함초롬바탕" w:cs="함초롬바탕"/>
+        </w:rPr>
+        <w:t xml:space="preserve"> </w:t>
+      </w:r>
+      <w:r>
+        <w:rPr>
+          <w:rFonts w:ascii="함초롬바탕" w:eastAsia="함초롬바탕" w:hAnsi="함초롬바탕" w:cs="함초롬바탕" w:hint="eastAsia"/>
+        </w:rPr>
+        <w:t>페이지는</w:t>
+      </w:r>
+      <w:r>
+        <w:rPr>
+          <w:rFonts w:ascii="함초롬바탕" w:eastAsia="함초롬바탕" w:hAnsi="함초롬바탕" w:cs="함초롬바탕"/>
+        </w:rPr>
+        <w:t xml:space="preserve"> form tag </w:t>
+      </w:r>
+      <w:r>
+        <w:rPr>
+          <w:rFonts w:ascii="함초롬바탕" w:eastAsia="함초롬바탕" w:hAnsi="함초롬바탕" w:cs="함초롬바탕" w:hint="eastAsia"/>
+        </w:rPr>
+        <w:t>이용해</w:t>
+      </w:r>
+      <w:r>
+        <w:rPr>
+          <w:rFonts w:ascii="함초롬바탕" w:eastAsia="함초롬바탕" w:hAnsi="함초롬바탕" w:cs="함초롬바탕"/>
+        </w:rPr>
+        <w:t xml:space="preserve"> </w:t>
+      </w:r>
+      <w:r>
+        <w:rPr>
+          <w:rFonts w:ascii="함초롬바탕" w:eastAsia="함초롬바탕" w:hAnsi="함초롬바탕" w:cs="함초롬바탕" w:hint="eastAsia"/>
+        </w:rPr>
+        <w:t>입력</w:t>
+      </w:r>
+      <w:r>
+        <w:rPr>
+          <w:rFonts w:ascii="함초롬바탕" w:eastAsia="함초롬바탕" w:hAnsi="함초롬바탕" w:cs="함초롬바탕"/>
+        </w:rPr>
+        <w:t xml:space="preserve"> </w:t>
+      </w:r>
+      <w:r>
+        <w:rPr>
+          <w:rFonts w:ascii="함초롬바탕" w:eastAsia="함초롬바탕" w:hAnsi="함초롬바탕" w:cs="함초롬바탕" w:hint="eastAsia"/>
+        </w:rPr>
+        <w:t>칸을</w:t>
+      </w:r>
+      <w:r>
+        <w:rPr>
+          <w:rFonts w:ascii="함초롬바탕" w:eastAsia="함초롬바탕" w:hAnsi="함초롬바탕" w:cs="함초롬바탕"/>
+        </w:rPr>
+        <w:t xml:space="preserve"> </w:t>
+      </w:r>
+      <w:r>
+        <w:rPr>
+          <w:rFonts w:ascii="함초롬바탕" w:eastAsia="함초롬바탕" w:hAnsi="함초롬바탕" w:cs="함초롬바탕" w:hint="eastAsia"/>
+        </w:rPr>
+        <w:t>만든</w:t>
+      </w:r>
+      <w:r>
+        <w:rPr>
+          <w:rFonts w:ascii="함초롬바탕" w:eastAsia="함초롬바탕" w:hAnsi="함초롬바탕" w:cs="함초롬바탕"/>
+        </w:rPr>
+        <w:t xml:space="preserve"> </w:t>
+      </w:r>
+      <w:r>
+        <w:rPr>
+          <w:rFonts w:ascii="함초롬바탕" w:eastAsia="함초롬바탕" w:hAnsi="함초롬바탕" w:cs="함초롬바탕" w:hint="eastAsia"/>
+        </w:rPr>
+        <w:t>후</w:t>
+      </w:r>
+      <w:r>
+        <w:rPr>
+          <w:rFonts w:ascii="함초롬바탕" w:eastAsia="함초롬바탕" w:hAnsi="함초롬바탕" w:cs="함초롬바탕"/>
+        </w:rPr>
+        <w:t xml:space="preserve"> </w:t>
+      </w:r>
+      <w:r>
+        <w:rPr>
+          <w:rFonts w:ascii="함초롬바탕" w:eastAsia="함초롬바탕" w:hAnsi="함초롬바탕" w:cs="함초롬바탕" w:hint="eastAsia"/>
+        </w:rPr>
+        <w:t>정보를</w:t>
+      </w:r>
+      <w:r>
+        <w:rPr>
+          <w:rFonts w:ascii="함초롬바탕" w:eastAsia="함초롬바탕" w:hAnsi="함초롬바탕" w:cs="함초롬바탕"/>
+        </w:rPr>
+        <w:t xml:space="preserve"> </w:t>
+      </w:r>
+      <w:r>
+        <w:rPr>
+          <w:rFonts w:ascii="함초롬바탕" w:eastAsia="함초롬바탕" w:hAnsi="함초롬바탕" w:cs="함초롬바탕" w:hint="eastAsia"/>
+        </w:rPr>
+        <w:t>서버로</w:t>
+      </w:r>
+      <w:r>
+        <w:rPr>
+          <w:rFonts w:ascii="함초롬바탕" w:eastAsia="함초롬바탕" w:hAnsi="함초롬바탕" w:cs="함초롬바탕"/>
+        </w:rPr>
+        <w:t xml:space="preserve"> </w:t>
+      </w:r>
+      <w:r>
+        <w:rPr>
+          <w:rFonts w:ascii="함초롬바탕" w:eastAsia="함초롬바탕" w:hAnsi="함초롬바탕" w:cs="함초롬바탕" w:hint="eastAsia"/>
+        </w:rPr>
+        <w:t>넘기도록</w:t>
+      </w:r>
+      <w:r>
+        <w:rPr>
+          <w:rFonts w:ascii="함초롬바탕" w:eastAsia="함초롬바탕" w:hAnsi="함초롬바탕" w:cs="함초롬바탕"/>
+        </w:rPr>
+        <w:t xml:space="preserve"> </w:t>
+      </w:r>
+      <w:r>
+        <w:rPr>
+          <w:rFonts w:ascii="함초롬바탕" w:eastAsia="함초롬바탕" w:hAnsi="함초롬바탕" w:cs="함초롬바탕" w:hint="eastAsia"/>
+        </w:rPr>
+        <w:t>구현했습니다</w:t>
+      </w:r>
+      <w:r>
+        <w:rPr>
+          <w:rFonts w:ascii="함초롬바탕" w:eastAsia="함초롬바탕" w:hAnsi="함초롬바탕" w:cs="함초롬바탕"/>
+        </w:rPr>
+        <w:t>.</w:t>
+      </w:r>
+    </w:p>
+    <w:p>
+      <w:pPr>
+        <w:ind w:firstLine="708"/>
+        <w:jc w:val="both"/>
+        <w:rPr>
+          <w:rFonts w:ascii="함초롬바탕" w:eastAsia="함초롬바탕" w:hAnsi="함초롬바탕" w:cs="함초롬바탕"/>
+        </w:rPr>
+      </w:pPr>
+      <w:r>
+        <w:rPr>
+          <w:rFonts w:ascii="함초롬바탕" w:eastAsia="함초롬바탕" w:hAnsi="함초롬바탕" w:cs="함초롬바탕" w:hint="eastAsia"/>
+        </w:rPr>
+        <w:t>로그인</w:t>
+      </w:r>
+      <w:r>
+        <w:rPr>
+          <w:rFonts w:ascii="함초롬바탕" w:eastAsia="함초롬바탕" w:hAnsi="함초롬바탕" w:cs="함초롬바탕"/>
+        </w:rPr>
+        <w:t xml:space="preserve"> </w:t>
+      </w:r>
+      <w:r>
+        <w:rPr>
+          <w:rFonts w:ascii="함초롬바탕" w:eastAsia="함초롬바탕" w:hAnsi="함초롬바탕" w:cs="함초롬바탕" w:hint="eastAsia"/>
+        </w:rPr>
+        <w:t>페이지</w:t>
+      </w:r>
+      <w:r>
+        <w:rPr>
+          <w:rFonts w:ascii="함초롬바탕" w:eastAsia="함초롬바탕" w:hAnsi="함초롬바탕" w:cs="함초롬바탕"/>
+        </w:rPr>
+        <w:t xml:space="preserve"> </w:t>
+      </w:r>
+      <w:r>
+        <w:rPr>
+          <w:rFonts w:ascii="함초롬바탕" w:eastAsia="함초롬바탕" w:hAnsi="함초롬바탕" w:cs="함초롬바탕" w:hint="eastAsia"/>
+        </w:rPr>
+        <w:t xml:space="preserve">기능 </w:t>
+      </w:r>
+      <w:r>
+        <w:rPr>
+          <w:rFonts w:ascii="함초롬바탕" w:eastAsia="함초롬바탕" w:hAnsi="함초롬바탕" w:cs="함초롬바탕" w:hint="eastAsia"/>
+        </w:rPr>
+        <w:t>구현</w:t>
+      </w:r>
+      <w:r>
+        <w:rPr>
+          <w:rFonts w:ascii="함초롬바탕" w:eastAsia="함초롬바탕" w:hAnsi="함초롬바탕" w:cs="함초롬바탕"/>
+        </w:rPr>
+        <w:t xml:space="preserve"> </w:t>
+      </w:r>
+      <w:r>
+        <w:rPr>
+          <w:rFonts w:ascii="함초롬바탕" w:eastAsia="함초롬바탕" w:hAnsi="함초롬바탕" w:cs="함초롬바탕" w:hint="eastAsia"/>
+        </w:rPr>
+        <w:t>예정입니다</w:t>
+      </w:r>
+      <w:r>
+        <w:rPr>
+          <w:rFonts w:ascii="함초롬바탕" w:eastAsia="함초롬바탕" w:hAnsi="함초롬바탕" w:cs="함초롬바탕"/>
+        </w:rPr>
+        <w:t>.</w:t>
+      </w:r>
+    </w:p>
+    <w:p>
+      <w:pPr>
+        <w:ind w:firstLine="708"/>
+        <w:jc w:val="both"/>
+        <w:rPr>
+          <w:rFonts w:ascii="함초롬바탕" w:eastAsia="함초롬바탕" w:hAnsi="함초롬바탕" w:cs="함초롬바탕"/>
+        </w:rPr>
+      </w:pPr>
+      <w:r>
+        <w:rPr>
+          <w:rFonts w:ascii="함초롬바탕" w:eastAsia="함초롬바탕" w:hAnsi="함초롬바탕" w:cs="함초롬바탕"/>
+          <w:noProof/>
+        </w:rPr>
+        <w:lastRenderedPageBreak/>
+        <w:drawing>
+          <wp:inline distT="0" distB="0" distL="0" distR="0" wp14:anchorId="64DF34EA" wp14:editId="601DFA97">
+            <wp:extent cx="5326380" cy="3775075"/>
+            <wp:effectExtent l="0" t="0" r="7620" b="0"/>
+            <wp:docPr id="491508188" name="그림 1" descr="텍스트, 스크린샷, 폰트, 번호이(가) 표시된 사진&#10;&#10;자동 생성된 설명"/>
+            <wp:cNvGraphicFramePr>
+              <a:graphicFrameLocks xmlns:a="http://schemas.openxmlformats.org/drawingml/2006/main" noChangeAspect="1"/>
+            </wp:cNvGraphicFramePr>
+            <a:graphic xmlns:a="http://schemas.openxmlformats.org/drawingml/2006/main">
+              <a:graphicData uri="http://schemas.openxmlformats.org/drawingml/2006/picture">
+                <pic:pic xmlns:pic="http://schemas.openxmlformats.org/drawingml/2006/picture">
+                  <pic:nvPicPr>
+                    <pic:cNvPr id="491508188" name="그림 1" descr="텍스트, 스크린샷, 폰트, 번호이(가) 표시된 사진&#10;&#10;자동 생성된 설명"/>
+                    <pic:cNvPicPr/>
+                  </pic:nvPicPr>
+                  <pic:blipFill rotWithShape="1">
+                    <a:blip r:embed="rId11"/>
+                    <a:srcRect r="2093"/>
+                    <a:stretch/>
+                  </pic:blipFill>
+                  <pic:spPr bwMode="auto">
+                    <a:xfrm>
+                      <a:off x="0" y="0"/>
+                      <a:ext cx="5341469" cy="3785769"/>
+                    </a:xfrm>
+                    <a:prstGeom prst="rect">
+                      <a:avLst/>
+                    </a:prstGeom>
+                    <a:ln>
+                      <a:noFill/>
+                    </a:ln>
+                    <a:extLst>
+                      <a:ext uri="{53640926-AAD7-44D8-BBD7-CCE9431645EC}">
+                        <a14:shadowObscured xmlns:a14="http://schemas.microsoft.com/office/drawing/2010/main"/>
+                      </a:ext>
+                    </a:extLst>
+                  </pic:spPr>
+                </pic:pic>
+              </a:graphicData>
+            </a:graphic>
+          </wp:inline>
+        </w:drawing>
+      </w:r>
+    </w:p>
+    <w:p>
+      <w:pPr>
+        <w:ind w:firstLine="708"/>
+        <w:jc w:val="both"/>
+        <w:rPr>
+          <w:rFonts w:ascii="함초롬바탕" w:eastAsia="함초롬바탕" w:hAnsi="함초롬바탕" w:cs="함초롬바탕"/>
+        </w:rPr>
+      </w:pPr>
+    </w:p>
+    <w:p>
+      <w:pPr>
+        <w:pStyle w:val="af8"/>
+        <w:numPr>
+          <w:ilvl w:val="0"/>
+          <w:numId w:val="65"/>
+        </w:numPr>
+        <w:ind w:leftChars="0"/>
+        <w:jc w:val="both"/>
+        <w:rPr>
+          <w:rFonts w:ascii="함초롬바탕" w:eastAsia="함초롬바탕" w:hAnsi="함초롬바탕" w:cs="함초롬바탕"/>
+        </w:rPr>
+      </w:pPr>
+      <w:r>
+        <w:rPr>
+          <w:rFonts w:ascii="함초롬바탕" w:eastAsia="함초롬바탕" w:hAnsi="함초롬바탕" w:cs="함초롬바탕" w:hint="eastAsia"/>
+        </w:rPr>
+        <w:t>B</w:t>
+      </w:r>
+      <w:r>
+        <w:rPr>
+          <w:rFonts w:ascii="함초롬바탕" w:eastAsia="함초롬바탕" w:hAnsi="함초롬바탕" w:cs="함초롬바탕"/>
+        </w:rPr>
+        <w:t>ack-end</w:t>
+      </w:r>
+    </w:p>
+    <w:p>
+      <w:pPr>
+        <w:pStyle w:val="af8"/>
+        <w:ind w:leftChars="0"/>
+        <w:jc w:val="both"/>
+        <w:rPr>
+          <w:rFonts w:ascii="함초롬바탕" w:eastAsia="함초롬바탕" w:hAnsi="함초롬바탕" w:cs="함초롬바탕"/>
+        </w:rPr>
+      </w:pPr>
+      <w:r>
+        <w:rPr>
+          <w:rFonts w:ascii="함초롬바탕" w:eastAsia="함초롬바탕" w:hAnsi="함초롬바탕" w:cs="함초롬바탕"/>
+        </w:rPr>
+        <w:t xml:space="preserve">- </w:t>
+      </w:r>
+      <w:r>
+        <w:rPr>
+          <w:rFonts w:ascii="함초롬바탕" w:eastAsia="함초롬바탕" w:hAnsi="함초롬바탕" w:cs="함초롬바탕" w:hint="eastAsia"/>
+        </w:rPr>
+        <w:t>프로젝트</w:t>
+      </w:r>
+      <w:r>
+        <w:rPr>
+          <w:rFonts w:ascii="함초롬바탕" w:eastAsia="함초롬바탕" w:hAnsi="함초롬바탕" w:cs="함초롬바탕"/>
+        </w:rPr>
+        <w:t xml:space="preserve"> API </w:t>
+      </w:r>
+      <w:r>
+        <w:rPr>
+          <w:rFonts w:ascii="함초롬바탕" w:eastAsia="함초롬바탕" w:hAnsi="함초롬바탕" w:cs="함초롬바탕" w:hint="eastAsia"/>
+        </w:rPr>
+        <w:t>설계</w:t>
+      </w:r>
+      <w:r>
+        <w:rPr>
+          <w:rFonts w:ascii="함초롬바탕" w:eastAsia="함초롬바탕" w:hAnsi="함초롬바탕" w:cs="함초롬바탕"/>
+        </w:rPr>
+        <w:t xml:space="preserve"> </w:t>
+      </w:r>
+      <w:r>
+        <w:rPr>
+          <w:rFonts w:ascii="함초롬바탕" w:eastAsia="함초롬바탕" w:hAnsi="함초롬바탕" w:cs="함초롬바탕" w:hint="eastAsia"/>
+        </w:rPr>
+        <w:t>문서를</w:t>
+      </w:r>
+      <w:r>
+        <w:rPr>
+          <w:rFonts w:ascii="함초롬바탕" w:eastAsia="함초롬바탕" w:hAnsi="함초롬바탕" w:cs="함초롬바탕"/>
+        </w:rPr>
+        <w:t xml:space="preserve"> </w:t>
+      </w:r>
+      <w:r>
+        <w:rPr>
+          <w:rFonts w:ascii="함초롬바탕" w:eastAsia="함초롬바탕" w:hAnsi="함초롬바탕" w:cs="함초롬바탕" w:hint="eastAsia"/>
+        </w:rPr>
+        <w:t>작성하였습니다</w:t>
+      </w:r>
+      <w:r>
+        <w:rPr>
+          <w:rFonts w:ascii="함초롬바탕" w:eastAsia="함초롬바탕" w:hAnsi="함초롬바탕" w:cs="함초롬바탕"/>
+        </w:rPr>
+        <w:t>.</w:t>
+      </w:r>
+    </w:p>
+    <w:p>
+      <w:pPr>
+        <w:pStyle w:val="af8"/>
+        <w:ind w:leftChars="0"/>
+        <w:jc w:val="both"/>
+        <w:rPr>
+          <w:rFonts w:ascii="함초롬바탕" w:eastAsia="함초롬바탕" w:hAnsi="함초롬바탕" w:cs="함초롬바탕"/>
+        </w:rPr>
+      </w:pPr>
+      <w:r>
+        <w:rPr>
+          <w:rFonts w:ascii="함초롬바탕" w:eastAsia="함초롬바탕" w:hAnsi="함초롬바탕" w:cs="함초롬바탕"/>
+        </w:rPr>
+        <w:t xml:space="preserve">- </w:t>
+      </w:r>
+      <w:r>
+        <w:rPr>
+          <w:rFonts w:ascii="함초롬바탕" w:eastAsia="함초롬바탕" w:hAnsi="함초롬바탕" w:cs="함초롬바탕" w:hint="eastAsia"/>
+        </w:rPr>
+        <w:t>데이터베이스</w:t>
+      </w:r>
+      <w:r>
+        <w:rPr>
+          <w:rFonts w:ascii="함초롬바탕" w:eastAsia="함초롬바탕" w:hAnsi="함초롬바탕" w:cs="함초롬바탕"/>
+        </w:rPr>
+        <w:t xml:space="preserve"> </w:t>
+      </w:r>
+      <w:r>
+        <w:rPr>
+          <w:rFonts w:ascii="함초롬바탕" w:eastAsia="함초롬바탕" w:hAnsi="함초롬바탕" w:cs="함초롬바탕" w:hint="eastAsia"/>
+        </w:rPr>
+        <w:t>설계</w:t>
+      </w:r>
+      <w:r>
+        <w:rPr>
+          <w:rFonts w:ascii="함초롬바탕" w:eastAsia="함초롬바탕" w:hAnsi="함초롬바탕" w:cs="함초롬바탕"/>
+        </w:rPr>
+        <w:t xml:space="preserve"> </w:t>
+      </w:r>
+      <w:r>
+        <w:rPr>
+          <w:rFonts w:ascii="함초롬바탕" w:eastAsia="함초롬바탕" w:hAnsi="함초롬바탕" w:cs="함초롬바탕" w:hint="eastAsia"/>
+        </w:rPr>
+        <w:t>문서를</w:t>
+      </w:r>
+      <w:r>
+        <w:rPr>
+          <w:rFonts w:ascii="함초롬바탕" w:eastAsia="함초롬바탕" w:hAnsi="함초롬바탕" w:cs="함초롬바탕"/>
+        </w:rPr>
+        <w:t xml:space="preserve"> </w:t>
+      </w:r>
+      <w:r>
+        <w:rPr>
+          <w:rFonts w:ascii="함초롬바탕" w:eastAsia="함초롬바탕" w:hAnsi="함초롬바탕" w:cs="함초롬바탕" w:hint="eastAsia"/>
+        </w:rPr>
+        <w:t>작성하였습니다</w:t>
+      </w:r>
+      <w:r>
+        <w:rPr>
+          <w:rFonts w:ascii="함초롬바탕" w:eastAsia="함초롬바탕" w:hAnsi="함초롬바탕" w:cs="함초롬바탕"/>
+        </w:rPr>
+        <w:t>.</w:t>
+      </w:r>
+    </w:p>
+    <w:p>
+      <w:pPr>
+        <w:pStyle w:val="af8"/>
+        <w:ind w:leftChars="0"/>
+        <w:jc w:val="both"/>
+        <w:rPr>
+          <w:rFonts w:ascii="함초롬바탕" w:eastAsia="함초롬바탕" w:hAnsi="함초롬바탕" w:cs="함초롬바탕"/>
+        </w:rPr>
+      </w:pPr>
+      <w:r>
+        <w:rPr>
+          <w:rFonts w:ascii="함초롬바탕" w:eastAsia="함초롬바탕" w:hAnsi="함초롬바탕" w:cs="함초롬바탕"/>
+        </w:rPr>
+        <w:t xml:space="preserve">- </w:t>
+      </w:r>
+      <w:r>
+        <w:rPr>
+          <w:rFonts w:ascii="함초롬바탕" w:eastAsia="함초롬바탕" w:hAnsi="함초롬바탕" w:cs="함초롬바탕" w:hint="eastAsia"/>
+        </w:rPr>
+        <w:t>회원가입</w:t>
+      </w:r>
+      <w:r>
+        <w:rPr>
+          <w:rFonts w:ascii="함초롬바탕" w:eastAsia="함초롬바탕" w:hAnsi="함초롬바탕" w:cs="함초롬바탕"/>
+        </w:rPr>
+        <w:t xml:space="preserve">, </w:t>
+      </w:r>
+      <w:r>
+        <w:rPr>
+          <w:rFonts w:ascii="함초롬바탕" w:eastAsia="함초롬바탕" w:hAnsi="함초롬바탕" w:cs="함초롬바탕" w:hint="eastAsia"/>
+        </w:rPr>
+        <w:t>로그인</w:t>
+      </w:r>
+      <w:r>
+        <w:rPr>
+          <w:rFonts w:ascii="함초롬바탕" w:eastAsia="함초롬바탕" w:hAnsi="함초롬바탕" w:cs="함초롬바탕"/>
+        </w:rPr>
+        <w:t xml:space="preserve"> </w:t>
+      </w:r>
+      <w:r>
+        <w:rPr>
+          <w:rFonts w:ascii="함초롬바탕" w:eastAsia="함초롬바탕" w:hAnsi="함초롬바탕" w:cs="함초롬바탕" w:hint="eastAsia"/>
+        </w:rPr>
+        <w:t>기능</w:t>
+      </w:r>
+      <w:r>
+        <w:rPr>
+          <w:rFonts w:ascii="함초롬바탕" w:eastAsia="함초롬바탕" w:hAnsi="함초롬바탕" w:cs="함초롬바탕"/>
+        </w:rPr>
+        <w:t xml:space="preserve"> </w:t>
+      </w:r>
+      <w:r>
+        <w:rPr>
+          <w:rFonts w:ascii="함초롬바탕" w:eastAsia="함초롬바탕" w:hAnsi="함초롬바탕" w:cs="함초롬바탕" w:hint="eastAsia"/>
+        </w:rPr>
+        <w:t>구현</w:t>
+      </w:r>
+      <w:r>
+        <w:rPr>
+          <w:rFonts w:ascii="함초롬바탕" w:eastAsia="함초롬바탕" w:hAnsi="함초롬바탕" w:cs="함초롬바탕"/>
+        </w:rPr>
+        <w:t xml:space="preserve"> :</w:t>
+      </w:r>
+    </w:p>
+    <w:p>
+      <w:pPr>
+        <w:pStyle w:val="af8"/>
+        <w:ind w:leftChars="0" w:left="1416"/>
+        <w:jc w:val="both"/>
+        <w:rPr>
+          <w:rFonts w:ascii="함초롬바탕" w:eastAsia="함초롬바탕" w:hAnsi="함초롬바탕" w:cs="함초롬바탕"/>
+        </w:rPr>
+      </w:pPr>
+      <w:r>
+        <w:rPr>
+          <w:rFonts w:ascii="함초롬바탕" w:eastAsia="함초롬바탕" w:hAnsi="함초롬바탕" w:cs="함초롬바탕"/>
+        </w:rPr>
+        <w:t xml:space="preserve">Spring Security + JWT </w:t>
+      </w:r>
+      <w:r>
+        <w:rPr>
+          <w:rFonts w:ascii="함초롬바탕" w:eastAsia="함초롬바탕" w:hAnsi="함초롬바탕" w:cs="함초롬바탕" w:hint="eastAsia"/>
+        </w:rPr>
+        <w:t>방식의</w:t>
+      </w:r>
+      <w:r>
+        <w:rPr>
+          <w:rFonts w:ascii="함초롬바탕" w:eastAsia="함초롬바탕" w:hAnsi="함초롬바탕" w:cs="함초롬바탕"/>
+        </w:rPr>
+        <w:t xml:space="preserve"> </w:t>
+      </w:r>
+      <w:r>
+        <w:rPr>
+          <w:rFonts w:ascii="함초롬바탕" w:eastAsia="함초롬바탕" w:hAnsi="함초롬바탕" w:cs="함초롬바탕" w:hint="eastAsia"/>
+        </w:rPr>
+        <w:t>로그인</w:t>
+      </w:r>
+      <w:r>
+        <w:rPr>
+          <w:rFonts w:ascii="함초롬바탕" w:eastAsia="함초롬바탕" w:hAnsi="함초롬바탕" w:cs="함초롬바탕"/>
+        </w:rPr>
+        <w:t xml:space="preserve">, </w:t>
+      </w:r>
+      <w:r>
+        <w:rPr>
+          <w:rFonts w:ascii="함초롬바탕" w:eastAsia="함초롬바탕" w:hAnsi="함초롬바탕" w:cs="함초롬바탕" w:hint="eastAsia"/>
+        </w:rPr>
+        <w:t>회원가입</w:t>
+      </w:r>
+      <w:r>
+        <w:rPr>
+          <w:rFonts w:ascii="함초롬바탕" w:eastAsia="함초롬바탕" w:hAnsi="함초롬바탕" w:cs="함초롬바탕"/>
+        </w:rPr>
+        <w:t xml:space="preserve"> </w:t>
+      </w:r>
+      <w:r>
+        <w:rPr>
+          <w:rFonts w:ascii="함초롬바탕" w:eastAsia="함초롬바탕" w:hAnsi="함초롬바탕" w:cs="함초롬바탕" w:hint="eastAsia"/>
+        </w:rPr>
+        <w:t>구현</w:t>
+      </w:r>
+      <w:r>
+        <w:rPr>
+          <w:rFonts w:ascii="함초롬바탕" w:eastAsia="함초롬바탕" w:hAnsi="함초롬바탕" w:cs="함초롬바탕"/>
+        </w:rPr>
+        <w:t xml:space="preserve"> </w:t>
+      </w:r>
+      <w:r>
+        <w:rPr>
+          <w:rFonts w:ascii="함초롬바탕" w:eastAsia="함초롬바탕" w:hAnsi="함초롬바탕" w:cs="함초롬바탕" w:hint="eastAsia"/>
+        </w:rPr>
+        <w:t>부분을</w:t>
+      </w:r>
+      <w:r>
+        <w:rPr>
+          <w:rFonts w:ascii="함초롬바탕" w:eastAsia="함초롬바탕" w:hAnsi="함초롬바탕" w:cs="함초롬바탕"/>
+        </w:rPr>
+        <w:t xml:space="preserve"> </w:t>
+      </w:r>
+      <w:r>
+        <w:rPr>
+          <w:rFonts w:ascii="함초롬바탕" w:eastAsia="함초롬바탕" w:hAnsi="함초롬바탕" w:cs="함초롬바탕" w:hint="eastAsia"/>
+        </w:rPr>
+        <w:t>작성하였습니다</w:t>
+      </w:r>
+      <w:r>
+        <w:rPr>
+          <w:rFonts w:ascii="함초롬바탕" w:eastAsia="함초롬바탕" w:hAnsi="함초롬바탕" w:cs="함초롬바탕"/>
+        </w:rPr>
+        <w:t xml:space="preserve">. </w:t>
+      </w:r>
+      <w:r>
+        <w:rPr>
+          <w:rFonts w:ascii="함초롬바탕" w:eastAsia="함초롬바탕" w:hAnsi="함초롬바탕" w:cs="함초롬바탕" w:hint="eastAsia"/>
+        </w:rPr>
+        <w:t>회원가입이</w:t>
+      </w:r>
+      <w:r>
+        <w:rPr>
+          <w:rFonts w:ascii="함초롬바탕" w:eastAsia="함초롬바탕" w:hAnsi="함초롬바탕" w:cs="함초롬바탕"/>
+        </w:rPr>
+        <w:t xml:space="preserve"> </w:t>
+      </w:r>
+      <w:r>
+        <w:rPr>
+          <w:rFonts w:ascii="함초롬바탕" w:eastAsia="함초롬바탕" w:hAnsi="함초롬바탕" w:cs="함초롬바탕" w:hint="eastAsia"/>
+        </w:rPr>
+        <w:t>정상적으로</w:t>
+      </w:r>
+      <w:r>
+        <w:rPr>
+          <w:rFonts w:ascii="함초롬바탕" w:eastAsia="함초롬바탕" w:hAnsi="함초롬바탕" w:cs="함초롬바탕"/>
+        </w:rPr>
+        <w:t xml:space="preserve"> </w:t>
+      </w:r>
+      <w:r>
+        <w:rPr>
+          <w:rFonts w:ascii="함초롬바탕" w:eastAsia="함초롬바탕" w:hAnsi="함초롬바탕" w:cs="함초롬바탕" w:hint="eastAsia"/>
+        </w:rPr>
+        <w:t>진행되고</w:t>
+      </w:r>
+      <w:r>
+        <w:rPr>
+          <w:rFonts w:ascii="함초롬바탕" w:eastAsia="함초롬바탕" w:hAnsi="함초롬바탕" w:cs="함초롬바탕"/>
+        </w:rPr>
+        <w:t xml:space="preserve">, </w:t>
+      </w:r>
+      <w:r>
+        <w:rPr>
+          <w:rFonts w:ascii="함초롬바탕" w:eastAsia="함초롬바탕" w:hAnsi="함초롬바탕" w:cs="함초롬바탕" w:hint="eastAsia"/>
+        </w:rPr>
+        <w:t>로그인을</w:t>
+      </w:r>
+      <w:r>
+        <w:rPr>
+          <w:rFonts w:ascii="함초롬바탕" w:eastAsia="함초롬바탕" w:hAnsi="함초롬바탕" w:cs="함초롬바탕"/>
+        </w:rPr>
+        <w:t xml:space="preserve"> </w:t>
+      </w:r>
+      <w:r>
+        <w:rPr>
+          <w:rFonts w:ascii="함초롬바탕" w:eastAsia="함초롬바탕" w:hAnsi="함초롬바탕" w:cs="함초롬바탕" w:hint="eastAsia"/>
+        </w:rPr>
+        <w:t>진행했을</w:t>
+      </w:r>
+      <w:r>
+        <w:rPr>
+          <w:rFonts w:ascii="함초롬바탕" w:eastAsia="함초롬바탕" w:hAnsi="함초롬바탕" w:cs="함초롬바탕" w:hint="eastAsia"/>
+        </w:rPr>
+        <w:t xml:space="preserve"> </w:t>
+      </w:r>
+      <w:r>
+        <w:rPr>
+          <w:rFonts w:ascii="함초롬바탕" w:eastAsia="함초롬바탕" w:hAnsi="함초롬바탕" w:cs="함초롬바탕" w:hint="eastAsia"/>
+        </w:rPr>
+        <w:t>때</w:t>
+      </w:r>
+      <w:r>
+        <w:rPr>
+          <w:rFonts w:ascii="함초롬바탕" w:eastAsia="함초롬바탕" w:hAnsi="함초롬바탕" w:cs="함초롬바탕"/>
+        </w:rPr>
+        <w:t xml:space="preserve"> Refresh token </w:t>
+      </w:r>
+      <w:r>
+        <w:rPr>
+          <w:rFonts w:ascii="함초롬바탕" w:eastAsia="함초롬바탕" w:hAnsi="함초롬바탕" w:cs="함초롬바탕" w:hint="eastAsia"/>
+        </w:rPr>
+        <w:t>이</w:t>
+      </w:r>
+      <w:r>
+        <w:rPr>
+          <w:rFonts w:ascii="함초롬바탕" w:eastAsia="함초롬바탕" w:hAnsi="함초롬바탕" w:cs="함초롬바탕"/>
+        </w:rPr>
+        <w:t xml:space="preserve"> DB </w:t>
+      </w:r>
+      <w:r>
+        <w:rPr>
+          <w:rFonts w:ascii="함초롬바탕" w:eastAsia="함초롬바탕" w:hAnsi="함초롬바탕" w:cs="함초롬바탕" w:hint="eastAsia"/>
+        </w:rPr>
+        <w:t>에</w:t>
+      </w:r>
+      <w:r>
+        <w:rPr>
+          <w:rFonts w:ascii="함초롬바탕" w:eastAsia="함초롬바탕" w:hAnsi="함초롬바탕" w:cs="함초롬바탕"/>
+        </w:rPr>
+        <w:t xml:space="preserve"> </w:t>
+      </w:r>
+      <w:r>
+        <w:rPr>
+          <w:rFonts w:ascii="함초롬바탕" w:eastAsia="함초롬바탕" w:hAnsi="함초롬바탕" w:cs="함초롬바탕" w:hint="eastAsia"/>
+        </w:rPr>
+        <w:t>저장되고</w:t>
+      </w:r>
+      <w:r>
+        <w:rPr>
+          <w:rFonts w:ascii="함초롬바탕" w:eastAsia="함초롬바탕" w:hAnsi="함초롬바탕" w:cs="함초롬바탕"/>
+        </w:rPr>
+        <w:t xml:space="preserve"> Access</w:t>
+      </w:r>
+      <w:r>
+        <w:rPr>
+          <w:rFonts w:ascii="함초롬바탕" w:eastAsia="함초롬바탕" w:hAnsi="함초롬바탕" w:cs="함초롬바탕" w:hint="eastAsia"/>
+        </w:rPr>
+        <w:t>토큰을</w:t>
+      </w:r>
+      <w:r>
+        <w:rPr>
+          <w:rFonts w:ascii="함초롬바탕" w:eastAsia="함초롬바탕" w:hAnsi="함초롬바탕" w:cs="함초롬바탕"/>
+        </w:rPr>
+        <w:t xml:space="preserve"> </w:t>
+      </w:r>
+      <w:r>
+        <w:rPr>
+          <w:rFonts w:ascii="함초롬바탕" w:eastAsia="함초롬바탕" w:hAnsi="함초롬바탕" w:cs="함초롬바탕" w:hint="eastAsia"/>
+        </w:rPr>
+        <w:t>이용해</w:t>
+      </w:r>
+      <w:r>
+        <w:rPr>
+          <w:rFonts w:ascii="함초롬바탕" w:eastAsia="함초롬바탕" w:hAnsi="함초롬바탕" w:cs="함초롬바탕"/>
+        </w:rPr>
+        <w:t xml:space="preserve"> </w:t>
+      </w:r>
+      <w:r>
+        <w:rPr>
+          <w:rFonts w:ascii="함초롬바탕" w:eastAsia="함초롬바탕" w:hAnsi="함초롬바탕" w:cs="함초롬바탕" w:hint="eastAsia"/>
+        </w:rPr>
+        <w:t>유저</w:t>
+      </w:r>
+      <w:r>
+        <w:rPr>
+          <w:rFonts w:ascii="함초롬바탕" w:eastAsia="함초롬바탕" w:hAnsi="함초롬바탕" w:cs="함초롬바탕"/>
+        </w:rPr>
+        <w:t xml:space="preserve"> </w:t>
+      </w:r>
+      <w:r>
+        <w:rPr>
+          <w:rFonts w:ascii="함초롬바탕" w:eastAsia="함초롬바탕" w:hAnsi="함초롬바탕" w:cs="함초롬바탕" w:hint="eastAsia"/>
+        </w:rPr>
+        <w:t>정보를</w:t>
+      </w:r>
+      <w:r>
+        <w:rPr>
+          <w:rFonts w:ascii="함초롬바탕" w:eastAsia="함초롬바탕" w:hAnsi="함초롬바탕" w:cs="함초롬바탕"/>
+        </w:rPr>
+        <w:t xml:space="preserve"> </w:t>
+      </w:r>
+      <w:r>
+        <w:rPr>
+          <w:rFonts w:ascii="함초롬바탕" w:eastAsia="함초롬바탕" w:hAnsi="함초롬바탕" w:cs="함초롬바탕" w:hint="eastAsia"/>
+        </w:rPr>
+        <w:t>받아오는</w:t>
+      </w:r>
+      <w:r>
+        <w:rPr>
+          <w:rFonts w:ascii="함초롬바탕" w:eastAsia="함초롬바탕" w:hAnsi="함초롬바탕" w:cs="함초롬바탕"/>
+        </w:rPr>
+        <w:t xml:space="preserve"> </w:t>
+      </w:r>
+      <w:r>
+        <w:rPr>
+          <w:rFonts w:ascii="함초롬바탕" w:eastAsia="함초롬바탕" w:hAnsi="함초롬바탕" w:cs="함초롬바탕" w:hint="eastAsia"/>
+        </w:rPr>
+        <w:t>부분까지</w:t>
+      </w:r>
+      <w:r>
+        <w:rPr>
+          <w:rFonts w:ascii="함초롬바탕" w:eastAsia="함초롬바탕" w:hAnsi="함초롬바탕" w:cs="함초롬바탕"/>
+        </w:rPr>
+        <w:t xml:space="preserve"> </w:t>
+      </w:r>
+      <w:r>
+        <w:rPr>
+          <w:rFonts w:ascii="함초롬바탕" w:eastAsia="함초롬바탕" w:hAnsi="함초롬바탕" w:cs="함초롬바탕"/>
+        </w:rPr>
+        <w:t>API</w:t>
+      </w:r>
+      <w:r>
+        <w:rPr>
+          <w:rFonts w:ascii="함초롬바탕" w:eastAsia="함초롬바탕" w:hAnsi="함초롬바탕" w:cs="함초롬바탕"/>
+        </w:rPr>
+        <w:t xml:space="preserve"> </w:t>
+      </w:r>
+      <w:r>
+        <w:rPr>
+          <w:rFonts w:ascii="함초롬바탕" w:eastAsia="함초롬바탕" w:hAnsi="함초롬바탕" w:cs="함초롬바탕" w:hint="eastAsia"/>
+        </w:rPr>
+        <w:t>테스트</w:t>
+      </w:r>
+      <w:r>
+        <w:rPr>
+          <w:rFonts w:ascii="함초롬바탕" w:eastAsia="함초롬바탕" w:hAnsi="함초롬바탕" w:cs="함초롬바탕"/>
+        </w:rPr>
+        <w:t xml:space="preserve"> </w:t>
+      </w:r>
+      <w:r>
+        <w:rPr>
+          <w:rFonts w:ascii="함초롬바탕" w:eastAsia="함초롬바탕" w:hAnsi="함초롬바탕" w:cs="함초롬바탕" w:hint="eastAsia"/>
+        </w:rPr>
+        <w:t>완료하였습니다</w:t>
+      </w:r>
+      <w:r>
+        <w:rPr>
+          <w:rFonts w:ascii="함초롬바탕" w:eastAsia="함초롬바탕" w:hAnsi="함초롬바탕" w:cs="함초롬바탕"/>
+        </w:rPr>
+        <w:t>.</w:t>
+      </w:r>
+      <w:r>
+        <w:rPr>
+          <w:rFonts w:ascii="함초롬바탕" w:eastAsia="함초롬바탕" w:hAnsi="함초롬바탕" w:cs="함초롬바탕"/>
+        </w:rPr>
+        <w:tab/>
+      </w:r>
+    </w:p>
+    <w:p>
+      <w:pPr>
+        <w:pStyle w:val="af8"/>
+        <w:numPr>
+          <w:ilvl w:val="0"/>
+          <w:numId w:val="65"/>
+        </w:numPr>
+        <w:ind w:leftChars="0"/>
+        <w:jc w:val="both"/>
+        <w:rPr>
+          <w:rFonts w:ascii="함초롬바탕" w:eastAsia="함초롬바탕" w:hAnsi="함초롬바탕" w:cs="함초롬바탕"/>
+        </w:rPr>
+      </w:pPr>
+      <w:r>
+        <w:rPr>
+          <w:rFonts w:ascii="함초롬바탕" w:eastAsia="함초롬바탕" w:hAnsi="함초롬바탕" w:cs="함초롬바탕" w:hint="eastAsia"/>
+        </w:rPr>
+        <w:t>문서 인식</w:t>
+      </w:r>
+    </w:p>
+    <w:p>
+      <w:pPr>
+        <w:ind w:left="708"/>
+        <w:jc w:val="both"/>
+        <w:rPr>
+          <w:rFonts w:ascii="함초롱바탕" w:eastAsia="함초롱바탕" w:hAnsi="함초롬바탕" w:cs="함초롬바탕"/>
+        </w:rPr>
+      </w:pPr>
+      <w:r>
+        <w:rPr>
+          <w:rFonts w:ascii="함초롬바탕" w:eastAsia="함초롬바탕" w:hAnsi="함초롬바탕" w:cs="함초롬바탕" w:hint="eastAsia"/>
+        </w:rPr>
+        <w:t xml:space="preserve">영어 </w:t>
+      </w:r>
+      <w:r>
+        <w:rPr>
+          <w:rFonts w:ascii="함초롬바탕" w:eastAsia="함초롬바탕" w:hAnsi="함초롬바탕" w:cs="함초롬바탕"/>
+        </w:rPr>
+        <w:t xml:space="preserve">OCR </w:t>
+      </w:r>
+      <w:r>
+        <w:rPr>
+          <w:rFonts w:ascii="함초롬바탕" w:eastAsia="함초롬바탕" w:hAnsi="함초롬바탕" w:cs="함초롬바탕" w:hint="eastAsia"/>
+        </w:rPr>
+        <w:t>기술에 대해 분석하고 프로젝트에 적용할 수 있게 적용 중입니다.</w:t>
+      </w:r>
+      <w:r>
+        <w:rPr>
+          <w:rFonts w:ascii="함초롬바탕" w:eastAsia="함초롬바탕" w:hAnsi="함초롬바탕" w:cs="함초롬바탕"/>
+        </w:rPr>
+        <w:t xml:space="preserve"> </w:t>
+      </w:r>
+      <w:r>
+        <w:rPr>
+          <w:rFonts w:ascii="함초롬바탕" w:eastAsia="함초롬바탕" w:hAnsi="함초롬바탕" w:cs="함초롬바탕" w:hint="eastAsia"/>
+        </w:rPr>
+        <w:t>기반</w:t>
+      </w:r>
+      <w:r>
+        <w:rPr>
+          <w:rFonts w:ascii="함초롬바탕" w:eastAsia="함초롬바탕" w:hAnsi="함초롬바탕" w:cs="함초롬바탕"/>
+        </w:rPr>
+        <w:t xml:space="preserve"> </w:t>
+      </w:r>
+      <w:r>
+        <w:rPr>
+          <w:rFonts w:ascii="함초롬바탕" w:eastAsia="함초롬바탕" w:hAnsi="함초롬바탕" w:cs="함초롬바탕" w:hint="eastAsia"/>
+        </w:rPr>
+        <w:t>코드</w:t>
+      </w:r>
+      <w:r>
+        <w:rPr>
+          <w:rFonts w:ascii="함초롬바탕" w:eastAsia="함초롬바탕" w:hAnsi="함초롬바탕" w:cs="함초롬바탕"/>
+        </w:rPr>
+        <w:t xml:space="preserve"> (</w:t>
+      </w:r>
+      <w:hyperlink r:id="rId12" w:history="1">
+        <w:r>
+          <w:rPr>
+            <w:rStyle w:val="af3"/>
+            <w:rFonts w:ascii="함초롬바탕" w:eastAsia="함초롬바탕" w:hAnsi="함초롬바탕" w:cs="함초롬바탕"/>
+          </w:rPr>
+          <w:t>https://github.com/JaidedAI/EasyOCR</w:t>
+        </w:r>
+      </w:hyperlink>
+      <w:r>
+        <w:rPr>
+          <w:rFonts w:ascii="함초롬바탕" w:eastAsia="함초롬바탕" w:hAnsi="함초롬바탕" w:cs="함초롬바탕"/>
+        </w:rPr>
+        <w:t>)</w:t>
+      </w:r>
+      <w:r>
+        <w:rPr>
+          <w:rFonts w:ascii="함초롬바탕" w:eastAsia="함초롬바탕" w:hAnsi="함초롬바탕" w:cs="함초롬바탕" w:hint="eastAsia"/>
+        </w:rPr>
+        <w:t>을 활용하여</w:t>
+      </w:r>
+      <w:r>
+        <w:rPr>
+          <w:rFonts w:ascii="함초롬바탕" w:eastAsia="함초롬바탕" w:hAnsi="함초롬바탕" w:cs="함초롬바탕"/>
+        </w:rPr>
+        <w:t xml:space="preserve"> </w:t>
+      </w:r>
+      <w:r>
+        <w:rPr>
+          <w:rFonts w:ascii="함초롬바탕" w:eastAsia="함초롬바탕" w:hAnsi="함초롬바탕" w:cs="함초롬바탕" w:hint="eastAsia"/>
+        </w:rPr>
+        <w:t>코드에 대한 이해를 대부분 완료하였으며,</w:t>
+      </w:r>
+      <w:r>
+        <w:rPr>
+          <w:rFonts w:ascii="함초롬바탕" w:eastAsia="함초롬바탕" w:hAnsi="함초롬바탕" w:cs="함초롬바탕"/>
+        </w:rPr>
+        <w:t xml:space="preserve"> </w:t>
+      </w:r>
+      <w:r>
+        <w:rPr>
+          <w:rFonts w:ascii="함초롬바탕" w:eastAsia="함초롬바탕" w:hAnsi="함초롬바탕" w:cs="함초롬바탕" w:hint="eastAsia"/>
+        </w:rPr>
+        <w:t>현재 불필요한 부분을 삭제하는 작업을 진행중입니다</w:t>
+      </w:r>
+      <w:r>
+        <w:rPr>
+          <w:rFonts w:ascii="함초롬바탕" w:eastAsia="함초롬바탕" w:hAnsi="함초롬바탕" w:cs="함초롬바탕"/>
+        </w:rPr>
+        <w:t>.</w:t>
+      </w:r>
+      <w:r>
+        <w:rPr>
+          <w:rFonts w:ascii="함초롬바탕" w:eastAsia="함초롬바탕" w:hAnsi="함초롬바탕" w:cs="함초롬바탕"/>
+        </w:rPr>
+        <w:t xml:space="preserve"> </w:t>
+      </w:r>
+      <w:r>
+        <w:rPr>
+          <w:rFonts w:ascii="함초롬바탕" w:eastAsia="함초롬바탕" w:hAnsi="함초롬바탕" w:cs="함초롬바탕" w:hint="eastAsia"/>
+        </w:rPr>
+        <w:t>해당작업이 끝날 시</w:t>
+      </w:r>
+      <w:r>
+        <w:rPr>
+          <w:rFonts w:ascii="함초롬바탕" w:eastAsia="함초롬바탕" w:hAnsi="함초롬바탕" w:cs="함초롬바탕"/>
+        </w:rPr>
+        <w:t xml:space="preserve">, </w:t>
+      </w:r>
+      <w:r>
+        <w:rPr>
+          <w:rFonts w:ascii="함초롬바탕" w:eastAsia="함초롬바탕" w:hAnsi="함초롬바탕" w:cs="함초롬바탕" w:hint="eastAsia"/>
+        </w:rPr>
+        <w:t xml:space="preserve">저희의 작업은 항상 </w:t>
+      </w:r>
+      <w:r>
+        <w:rPr>
+          <w:rFonts w:ascii="함초롬바탕" w:eastAsia="함초롬바탕" w:hAnsi="함초롬바탕" w:cs="함초롬바탕"/>
+        </w:rPr>
+        <w:t>a4</w:t>
+      </w:r>
+      <w:r>
+        <w:rPr>
+          <w:rFonts w:ascii="함초롬바탕" w:eastAsia="함초롬바탕" w:hAnsi="함초롬바탕" w:cs="함초롬바탕" w:hint="eastAsia"/>
+        </w:rPr>
+        <w:t>용지에 정해진 형식으로 들어오는 점을 활용하여 최적화 작업을 진행할 예정입니다.</w:t>
+      </w:r>
+    </w:p>
+    <w:p>
+      <w:pPr>
+        <w:ind w:left="708"/>
+        <w:jc w:val="both"/>
+        <w:rPr>
+          <w:rFonts w:ascii="함초롬바탕" w:eastAsia="함초롬바탕" w:hAnsi="함초롬바탕" w:cs="함초롬바탕"/>
+        </w:rPr>
+      </w:pPr>
+    </w:p>
+    <w:p>
+      <w:pPr>
+        <w:pStyle w:val="af8"/>
+        <w:numPr>
+          <w:ilvl w:val="0"/>
+          <w:numId w:val="65"/>
+        </w:numPr>
+        <w:ind w:leftChars="0"/>
+        <w:jc w:val="both"/>
+        <w:rPr>
+          <w:rFonts w:ascii="함초롬바탕" w:eastAsia="함초롬바탕" w:hAnsi="함초롬바탕" w:cs="함초롬바탕"/>
+        </w:rPr>
+      </w:pPr>
+      <w:r>
+        <w:rPr>
+          <w:rFonts w:ascii="함초롬바탕" w:eastAsia="함초롬바탕" w:hAnsi="함초롬바탕" w:cs="함초롬바탕" w:hint="eastAsia"/>
+        </w:rPr>
+        <w:lastRenderedPageBreak/>
+        <w:t>C</w:t>
+      </w:r>
+      <w:r>
+        <w:rPr>
+          <w:rFonts w:ascii="함초롬바탕" w:eastAsia="함초롬바탕" w:hAnsi="함초롬바탕" w:cs="함초롬바탕"/>
+        </w:rPr>
+        <w:t>M-Mentoring</w:t>
+      </w:r>
+    </w:p>
+    <w:p>
+      <w:pPr>
+        <w:pStyle w:val="af8"/>
+        <w:ind w:leftChars="0"/>
+        <w:jc w:val="both"/>
+        <w:rPr>
+          <w:rFonts w:ascii="함초롬바탕" w:eastAsia="함초롬바탕" w:hAnsi="함초롬바탕" w:cs="함초롬바탕"/>
+        </w:rPr>
+      </w:pPr>
+      <w:r>
+        <w:rPr>
+          <w:rFonts w:ascii="함초롬바탕" w:eastAsia="함초롬바탕" w:hAnsi="함초롬바탕" w:cs="함초롬바탕" w:hint="eastAsia"/>
+        </w:rPr>
+        <w:t>6주차 C</w:t>
+      </w:r>
+      <w:r>
+        <w:rPr>
+          <w:rFonts w:ascii="함초롬바탕" w:eastAsia="함초롬바탕" w:hAnsi="함초롬바탕" w:cs="함초롬바탕"/>
+        </w:rPr>
+        <w:t xml:space="preserve">M </w:t>
+      </w:r>
+      <w:r>
+        <w:rPr>
+          <w:rFonts w:ascii="함초롬바탕" w:eastAsia="함초롬바탕" w:hAnsi="함초롬바탕" w:cs="함초롬바탕" w:hint="eastAsia"/>
+        </w:rPr>
+        <w:t>멘토링은 예상보다 조금 늦어져 1</w:t>
+      </w:r>
+      <w:r>
+        <w:rPr>
+          <w:rFonts w:ascii="함초롬바탕" w:eastAsia="함초롬바탕" w:hAnsi="함초롬바탕" w:cs="함초롬바탕"/>
+        </w:rPr>
+        <w:t>0/16(</w:t>
+      </w:r>
+      <w:r>
+        <w:rPr>
+          <w:rFonts w:ascii="함초롬바탕" w:eastAsia="함초롬바탕" w:hAnsi="함초롬바탕" w:cs="함초롬바탕" w:hint="eastAsia"/>
+        </w:rPr>
+        <w:t>월)</w:t>
+      </w:r>
+      <w:r>
+        <w:rPr>
+          <w:rFonts w:ascii="함초롬바탕" w:eastAsia="함초롬바탕" w:hAnsi="함초롬바탕" w:cs="함초롬바탕"/>
+        </w:rPr>
+        <w:t xml:space="preserve"> </w:t>
+      </w:r>
+      <w:r>
+        <w:rPr>
+          <w:rFonts w:ascii="함초롬바탕" w:eastAsia="함초롬바탕" w:hAnsi="함초롬바탕" w:cs="함초롬바탕" w:hint="eastAsia"/>
+        </w:rPr>
+        <w:t xml:space="preserve">오후 </w:t>
+      </w:r>
+      <w:r>
+        <w:rPr>
+          <w:rFonts w:ascii="함초롬바탕" w:eastAsia="함초롬바탕" w:hAnsi="함초롬바탕" w:cs="함초롬바탕"/>
+        </w:rPr>
+        <w:t>7</w:t>
+      </w:r>
+      <w:r>
+        <w:rPr>
+          <w:rFonts w:ascii="함초롬바탕" w:eastAsia="함초롬바탕" w:hAnsi="함초롬바탕" w:cs="함초롬바탕" w:hint="eastAsia"/>
+        </w:rPr>
+        <w:t>시에 진행하기로 되어 있습니다.</w:t>
+      </w:r>
+      <w:r>
+        <w:rPr>
+          <w:rFonts w:ascii="함초롬바탕" w:eastAsia="함초롬바탕" w:hAnsi="함초롬바탕" w:cs="함초롬바탕"/>
+        </w:rPr>
+        <w:t xml:space="preserve"> </w:t>
+      </w:r>
+      <w:r>
+        <w:rPr>
+          <w:rFonts w:ascii="함초롬바탕" w:eastAsia="함초롬바탕" w:hAnsi="함초롬바탕" w:cs="함초롬바탕" w:hint="eastAsia"/>
+        </w:rPr>
+        <w:t>해당 시간에는 다음과 같은 내용에 대하여 조언을 받을 예정입니다.</w:t>
       </w:r>
     </w:p>
     <w:p>
@@ -489,9 +2175,27 @@
       </w:pPr>
       <w:r>
         <w:rPr>
-          <w:rFonts w:ascii="함초롬바탕" w:eastAsia="함초롬바탕" w:hAnsi="함초롬바탕" w:cs="함초롬바탕" w:hint="eastAsia"/>
-        </w:rPr>
-        <w:t>사용자 시나리오</w:t>
+          <w:rFonts w:ascii="함초롬바탕" w:eastAsia="함초롬바탕" w:hAnsi="함초롬바탕" w:cs="함초롬바탕"/>
+        </w:rPr>
+        <w:t xml:space="preserve">Spring </w:t>
+      </w:r>
+      <w:r>
+        <w:rPr>
+          <w:rFonts w:ascii="함초롬바탕" w:eastAsia="함초롬바탕" w:hAnsi="함초롬바탕" w:cs="함초롬바탕" w:hint="eastAsia"/>
+        </w:rPr>
+        <w:t xml:space="preserve">서버와 </w:t>
+      </w:r>
+      <w:r>
+        <w:rPr>
+          <w:rFonts w:ascii="함초롬바탕" w:eastAsia="함초롬바탕" w:hAnsi="함초롬바탕" w:cs="함초롬바탕"/>
+        </w:rPr>
+        <w:t xml:space="preserve">Django </w:t>
+      </w:r>
+      <w:r>
+        <w:rPr>
+          <w:rFonts w:ascii="함초롬바탕" w:eastAsia="함초롬바탕" w:hAnsi="함초롬바탕" w:cs="함초롬바탕" w:hint="eastAsia"/>
+        </w:rPr>
+        <w:t>서버간의 연동에서 주의해야할 점</w:t>
       </w:r>
     </w:p>
     <w:p>
@@ -511,7 +2215,37 @@
         <w:rPr>
           <w:rFonts w:ascii="함초롬바탕" w:eastAsia="함초롬바탕" w:hAnsi="함초롬바탕" w:cs="함초롬바탕" w:hint="eastAsia"/>
         </w:rPr>
-        <w:t>구현 계획 및 고려사항</w:t>
+        <w:t>데이터베이스</w:t>
+      </w:r>
+      <w:r>
+        <w:rPr>
+          <w:rFonts w:ascii="함초롬바탕" w:eastAsia="함초롬바탕" w:hAnsi="함초롬바탕" w:cs="함초롬바탕" w:hint="eastAsia"/>
+        </w:rPr>
+        <w:t xml:space="preserve">에 이미지를 </w:t>
+      </w:r>
+      <w:r>
+        <w:rPr>
+          <w:rFonts w:ascii="함초롬바탕" w:eastAsia="함초롬바탕" w:hAnsi="함초롬바탕" w:cs="함초롬바탕" w:hint="eastAsia"/>
+        </w:rPr>
+        <w:t>저장하는</w:t>
+      </w:r>
+      <w:r>
+        <w:rPr>
+          <w:rFonts w:ascii="함초롬바탕" w:eastAsia="함초롬바탕" w:hAnsi="함초롬바탕" w:cs="함초롬바탕" w:hint="eastAsia"/>
+        </w:rPr>
+        <w:t xml:space="preserve"> 방법이 권장되지 않는다고 들었는데,</w:t>
+      </w:r>
+      <w:r>
+        <w:rPr>
+          <w:rFonts w:ascii="함초롬바탕" w:eastAsia="함초롬바탕" w:hAnsi="함초롬바탕" w:cs="함초롬바탕"/>
+        </w:rPr>
+        <w:t xml:space="preserve"> </w:t>
+      </w:r>
+      <w:r>
+        <w:rPr>
+          <w:rFonts w:ascii="함초롬바탕" w:eastAsia="함초롬바탕" w:hAnsi="함초롬바탕" w:cs="함초롬바탕" w:hint="eastAsia"/>
+        </w:rPr>
+        <w:t>처리 방법에 대한 조언</w:t>
       </w:r>
     </w:p>
     <w:p>
@@ -531,32 +2265,96 @@
         <w:rPr>
           <w:rFonts w:ascii="함초롬바탕" w:eastAsia="함초롬바탕" w:hAnsi="함초롬바탕" w:cs="함초롬바탕" w:hint="eastAsia"/>
         </w:rPr>
-        <w:t>기술 스택 및 프로젝트 스케줄</w:t>
-      </w:r>
-    </w:p>
-    <w:p>
-      <w:pPr>
-        <w:jc w:val="both"/>
-        <w:rPr>
-          <w:rFonts w:ascii="함초롬바탕" w:eastAsia="함초롬바탕" w:hAnsi="함초롬바탕" w:cs="함초롬바탕"/>
-        </w:rPr>
-      </w:pPr>
-    </w:p>
-    <w:p>
-      <w:pPr>
-        <w:jc w:val="both"/>
-        <w:rPr>
-          <w:rFonts w:ascii="함초롬바탕" w:eastAsia="함초롬바탕" w:hAnsi="함초롬바탕" w:cs="함초롬바탕"/>
-        </w:rPr>
-      </w:pPr>
-    </w:p>
-    <w:p>
-      <w:pPr>
-        <w:jc w:val="both"/>
-        <w:rPr>
-          <w:rFonts w:ascii="함초롬바탕" w:eastAsia="함초롬바탕" w:hAnsi="함초롬바탕" w:cs="함초롬바탕"/>
-        </w:rPr>
-      </w:pPr>
+        <w:t>특정 프로젝트를</w:t>
+      </w:r>
+      <w:r>
+        <w:rPr>
+          <w:rFonts w:ascii="함초롬바탕" w:eastAsia="함초롬바탕" w:hAnsi="함초롬바탕" w:cs="함초롬바탕"/>
+        </w:rPr>
+        <w:t xml:space="preserve"> </w:t>
+      </w:r>
+      <w:r>
+        <w:rPr>
+          <w:rFonts w:ascii="함초롬바탕" w:eastAsia="함초롬바탕" w:hAnsi="함초롬바탕" w:cs="함초롬바탕" w:hint="eastAsia"/>
+        </w:rPr>
+        <w:t>사용할 때 라이선스 문제에 대한 조언</w:t>
+      </w:r>
+    </w:p>
+    <w:p>
+      <w:pPr>
+        <w:pStyle w:val="af8"/>
+        <w:numPr>
+          <w:ilvl w:val="0"/>
+          <w:numId w:val="46"/>
+        </w:numPr>
+        <w:ind w:leftChars="0"/>
+        <w:jc w:val="both"/>
+        <w:rPr>
+          <w:rFonts w:ascii="함초롬바탕" w:eastAsia="함초롬바탕" w:hAnsi="함초롬바탕" w:cs="함초롬바탕"/>
+        </w:rPr>
+      </w:pPr>
+      <w:r>
+        <w:rPr>
+          <w:rFonts w:ascii="함초롬바탕" w:eastAsia="함초롬바탕" w:hAnsi="함초롬바탕" w:cs="함초롬바탕" w:hint="eastAsia"/>
+        </w:rPr>
+        <w:t>머신러닝을 이용하여 헷갈리는 한글(e</w:t>
+      </w:r>
+      <w:r>
+        <w:rPr>
+          <w:rFonts w:ascii="함초롬바탕" w:eastAsia="함초롬바탕" w:hAnsi="함초롬바탕" w:cs="함초롬바탕"/>
+        </w:rPr>
+        <w:t xml:space="preserve">x. </w:t>
+      </w:r>
+      <w:r>
+        <w:rPr>
+          <w:rFonts w:ascii="함초롬바탕" w:eastAsia="함초롬바탕" w:hAnsi="함초롬바탕" w:cs="함초롬바탕" w:hint="eastAsia"/>
+        </w:rPr>
+        <w:t xml:space="preserve">관 </w:t>
+      </w:r>
+      <w:r>
+        <w:rPr>
+          <w:rFonts w:ascii="함초롬바탕" w:eastAsia="함초롬바탕" w:hAnsi="함초롬바탕" w:cs="함초롬바탕"/>
+        </w:rPr>
+        <w:t xml:space="preserve">&amp; </w:t>
+      </w:r>
+      <w:r>
+        <w:rPr>
+          <w:rFonts w:ascii="함초롬바탕" w:eastAsia="함초롬바탕" w:hAnsi="함초롬바탕" w:cs="함초롬바탕" w:hint="eastAsia"/>
+        </w:rPr>
+        <w:t>판)에 대해 처리를 한 번 더 진행할 예정인데,</w:t>
+      </w:r>
+      <w:r>
+        <w:rPr>
+          <w:rFonts w:ascii="함초롬바탕" w:eastAsia="함초롬바탕" w:hAnsi="함초롬바탕" w:cs="함초롬바탕"/>
+        </w:rPr>
+        <w:t xml:space="preserve"> </w:t>
+      </w:r>
+      <w:r>
+        <w:rPr>
+          <w:rFonts w:ascii="함초롬바탕" w:eastAsia="함초롬바탕" w:hAnsi="함초롬바탕" w:cs="함초롬바탕" w:hint="eastAsia"/>
+        </w:rPr>
+        <w:t>이 방법이 유의미한 과정일지에 대한 조언</w:t>
+      </w:r>
+    </w:p>
+    <w:p>
+      <w:pPr>
+        <w:pStyle w:val="af8"/>
+        <w:numPr>
+          <w:ilvl w:val="0"/>
+          <w:numId w:val="46"/>
+        </w:numPr>
+        <w:ind w:leftChars="0"/>
+        <w:jc w:val="both"/>
+        <w:rPr>
+          <w:rFonts w:ascii="함초롬바탕" w:eastAsia="함초롬바탕" w:hAnsi="함초롬바탕" w:cs="함초롬바탕"/>
+        </w:rPr>
+      </w:pPr>
+      <w:r>
+        <w:rPr>
+          <w:rFonts w:ascii="함초롬바탕" w:eastAsia="함초롬바탕" w:hAnsi="함초롬바탕" w:cs="함초롬바탕" w:hint="eastAsia"/>
+        </w:rPr>
+        <w:t>이미지를 주고 받는 방식에 대한 조언</w:t>
+      </w:r>
     </w:p>
     <w:p>
       <w:pPr>
@@ -570,7 +2368,224 @@
         <w:rPr>
           <w:rFonts w:ascii="함초롬바탕" w:eastAsia="함초롬바탕" w:hAnsi="함초롬바탕" w:cs="함초롬바탕" w:hint="eastAsia"/>
         </w:rPr>
+        <w:t>진행 방식</w:t>
+      </w:r>
+    </w:p>
+    <w:p>
+      <w:pPr>
+        <w:jc w:val="both"/>
+        <w:rPr>
+          <w:rFonts w:ascii="함초롬바탕" w:eastAsia="함초롬바탕" w:hAnsi="함초롬바탕" w:cs="함초롬바탕"/>
+        </w:rPr>
+      </w:pPr>
+    </w:p>
+    <w:p>
+      <w:pPr>
+        <w:pStyle w:val="af8"/>
+        <w:numPr>
+          <w:ilvl w:val="0"/>
+          <w:numId w:val="66"/>
+        </w:numPr>
+        <w:ind w:leftChars="0"/>
+        <w:jc w:val="both"/>
+        <w:rPr>
+          <w:rFonts w:ascii="함초롬바탕" w:eastAsia="함초롬바탕" w:hAnsi="함초롬바탕" w:cs="함초롬바탕"/>
+        </w:rPr>
+      </w:pPr>
+      <w:r>
+        <w:rPr>
+          <w:rFonts w:ascii="함초롬바탕" w:eastAsia="함초롬바탕" w:hAnsi="함초롬바탕" w:cs="함초롬바탕" w:hint="eastAsia"/>
+        </w:rPr>
+        <w:t>G</w:t>
+      </w:r>
+      <w:r>
+        <w:rPr>
+          <w:rFonts w:ascii="함초롬바탕" w:eastAsia="함초롬바탕" w:hAnsi="함초롬바탕" w:cs="함초롬바탕"/>
+        </w:rPr>
+        <w:t xml:space="preserve">it hub </w:t>
+      </w:r>
+      <w:r>
+        <w:rPr>
+          <w:rFonts w:ascii="함초롬바탕" w:eastAsia="함초롬바탕" w:hAnsi="함초롬바탕" w:cs="함초롬바탕" w:hint="eastAsia"/>
+        </w:rPr>
+        <w:t xml:space="preserve">주소 </w:t>
+      </w:r>
+      <w:r>
+        <w:rPr>
+          <w:rFonts w:ascii="함초롬바탕" w:eastAsia="함초롬바탕" w:hAnsi="함초롬바탕" w:cs="함초롬바탕"/>
+        </w:rPr>
+        <w:t xml:space="preserve">: </w:t>
+      </w:r>
+      <w:hyperlink r:id="rId13" w:history="1">
+        <w:r>
+          <w:rPr>
+            <w:rStyle w:val="af3"/>
+            <w:rFonts w:ascii="함초롬바탕" w:eastAsia="함초롬바탕" w:hAnsi="함초롬바탕" w:cs="함초롬바탕"/>
+          </w:rPr>
+          <w:t>https://github.com/CAU-CAPSTONE-2023-Team0204/VOCA</w:t>
+        </w:r>
+      </w:hyperlink>
+    </w:p>
+    <w:p>
+      <w:pPr>
+        <w:jc w:val="both"/>
+        <w:rPr>
+          <w:rFonts w:ascii="함초롬바탕" w:eastAsia="함초롬바탕" w:hAnsi="함초롬바탕" w:cs="함초롬바탕"/>
+        </w:rPr>
+      </w:pPr>
+      <w:r>
+        <w:rPr>
+          <w:rFonts w:ascii="함초롬바탕" w:eastAsia="함초롬바탕" w:hAnsi="함초롬바탕" w:cs="함초롬바탕"/>
+          <w:noProof/>
+        </w:rPr>
+        <w:drawing>
+          <wp:inline distT="0" distB="0" distL="0" distR="0" wp14:anchorId="37A2BD8E" wp14:editId="455600C3">
+            <wp:extent cx="5732145" cy="3749675"/>
+            <wp:effectExtent l="0" t="0" r="1905" b="3175"/>
+            <wp:docPr id="422143754" name="그림 1" descr="텍스트, 스크린샷, 번호, 폰트이(가) 표시된 사진&#10;&#10;자동 생성된 설명"/>
+            <wp:cNvGraphicFramePr>
+              <a:graphicFrameLocks xmlns:a="http://schemas.openxmlformats.org/drawingml/2006/main" noChangeAspect="1"/>
+            </wp:cNvGraphicFramePr>
+            <a:graphic xmlns:a="http://schemas.openxmlformats.org/drawingml/2006/main">
+              <a:graphicData uri="http://schemas.openxmlformats.org/drawingml/2006/picture">
+                <pic:pic xmlns:pic="http://schemas.openxmlformats.org/drawingml/2006/picture">
+                  <pic:nvPicPr>
+                    <pic:cNvPr id="422143754" name="그림 1" descr="텍스트, 스크린샷, 번호, 폰트이(가) 표시된 사진&#10;&#10;자동 생성된 설명"/>
+                    <pic:cNvPicPr/>
+                  </pic:nvPicPr>
+                  <pic:blipFill>
+                    <a:blip r:embed="rId14"/>
+                    <a:stretch>
+                      <a:fillRect/>
+                    </a:stretch>
+                  </pic:blipFill>
+                  <pic:spPr>
+                    <a:xfrm>
+                      <a:off x="0" y="0"/>
+                      <a:ext cx="5732145" cy="3749675"/>
+                    </a:xfrm>
+                    <a:prstGeom prst="rect">
+                      <a:avLst/>
+                    </a:prstGeom>
+                  </pic:spPr>
+                </pic:pic>
+              </a:graphicData>
+            </a:graphic>
+          </wp:inline>
+        </w:drawing>
+      </w:r>
+    </w:p>
+    <w:p>
+      <w:pPr>
+        <w:pStyle w:val="af8"/>
+        <w:numPr>
+          <w:ilvl w:val="0"/>
+          <w:numId w:val="66"/>
+        </w:numPr>
+        <w:ind w:leftChars="0"/>
+        <w:jc w:val="both"/>
+        <w:rPr>
+          <w:rFonts w:ascii="함초롬바탕" w:eastAsia="함초롬바탕" w:hAnsi="함초롬바탕" w:cs="함초롬바탕"/>
+        </w:rPr>
+      </w:pPr>
+      <w:r>
+        <w:rPr>
+          <w:rFonts w:ascii="함초롬바탕" w:eastAsia="함초롬바탕" w:hAnsi="함초롬바탕" w:cs="함초롬바탕" w:hint="eastAsia"/>
+        </w:rPr>
+        <w:t>칸반 프로젝트 보드를 이용</w:t>
+      </w:r>
+      <w:r>
+        <w:rPr>
+          <w:rFonts w:ascii="함초롬바탕" w:eastAsia="함초롬바탕" w:hAnsi="함초롬바탕" w:cs="함초롬바탕" w:hint="eastAsia"/>
+        </w:rPr>
+        <w:t xml:space="preserve">한 </w:t>
+      </w:r>
+      <w:r>
+        <w:rPr>
+          <w:rFonts w:ascii="함초롬바탕" w:eastAsia="함초롬바탕" w:hAnsi="함초롬바탕" w:cs="함초롬바탕"/>
+        </w:rPr>
+        <w:t xml:space="preserve">issue </w:t>
+      </w:r>
+      <w:r>
+        <w:rPr>
+          <w:rFonts w:ascii="함초롬바탕" w:eastAsia="함초롬바탕" w:hAnsi="함초롬바탕" w:cs="함초롬바탕" w:hint="eastAsia"/>
+        </w:rPr>
+        <w:t>관리</w:t>
+      </w:r>
+    </w:p>
+    <w:p>
+      <w:pPr>
+        <w:ind w:left="440"/>
+        <w:jc w:val="both"/>
+        <w:rPr>
+          <w:rFonts w:ascii="함초롬바탕" w:eastAsia="함초롬바탕" w:hAnsi="함초롬바탕" w:cs="함초롬바탕"/>
+        </w:rPr>
+      </w:pPr>
+      <w:r>
+        <w:rPr>
+          <w:rFonts w:ascii="함초롬바탕" w:eastAsia="함초롬바탕" w:hAnsi="함초롬바탕" w:cs="함초롬바탕"/>
+          <w:noProof/>
+        </w:rPr>
         <w:lastRenderedPageBreak/>
+        <w:drawing>
+          <wp:inline distT="0" distB="0" distL="0" distR="0" wp14:anchorId="10AA1D80" wp14:editId="4D786017">
+            <wp:extent cx="5732145" cy="3487420"/>
+            <wp:effectExtent l="0" t="0" r="1905" b="0"/>
+            <wp:docPr id="16229655" name="그림 1" descr="텍스트, 스크린샷, 소프트웨어, 번호이(가) 표시된 사진&#10;&#10;자동 생성된 설명"/>
+            <wp:cNvGraphicFramePr>
+              <a:graphicFrameLocks xmlns:a="http://schemas.openxmlformats.org/drawingml/2006/main" noChangeAspect="1"/>
+            </wp:cNvGraphicFramePr>
+            <a:graphic xmlns:a="http://schemas.openxmlformats.org/drawingml/2006/main">
+              <a:graphicData uri="http://schemas.openxmlformats.org/drawingml/2006/picture">
+                <pic:pic xmlns:pic="http://schemas.openxmlformats.org/drawingml/2006/picture">
+                  <pic:nvPicPr>
+                    <pic:cNvPr id="16229655" name="그림 1" descr="텍스트, 스크린샷, 소프트웨어, 번호이(가) 표시된 사진&#10;&#10;자동 생성된 설명"/>
+                    <pic:cNvPicPr/>
+                  </pic:nvPicPr>
+                  <pic:blipFill>
+                    <a:blip r:embed="rId15"/>
+                    <a:stretch>
+                      <a:fillRect/>
+                    </a:stretch>
+                  </pic:blipFill>
+                  <pic:spPr>
+                    <a:xfrm>
+                      <a:off x="0" y="0"/>
+                      <a:ext cx="5732145" cy="3487420"/>
+                    </a:xfrm>
+                    <a:prstGeom prst="rect">
+                      <a:avLst/>
+                    </a:prstGeom>
+                  </pic:spPr>
+                </pic:pic>
+              </a:graphicData>
+            </a:graphic>
+          </wp:inline>
+        </w:drawing>
+      </w:r>
+    </w:p>
+    <w:p>
+      <w:pPr>
+        <w:pStyle w:val="af8"/>
+        <w:ind w:leftChars="0"/>
+        <w:jc w:val="both"/>
+        <w:rPr>
+          <w:rFonts w:ascii="함초롬바탕" w:eastAsia="함초롬바탕" w:hAnsi="함초롬바탕" w:cs="함초롬바탕"/>
+        </w:rPr>
+      </w:pPr>
+    </w:p>
+    <w:p>
+      <w:pPr>
+        <w:pStyle w:val="1"/>
+        <w:jc w:val="both"/>
+        <w:rPr>
+          <w:rFonts w:ascii="함초롬바탕" w:eastAsia="함초롬바탕" w:hAnsi="함초롬바탕" w:cs="함초롬바탕"/>
+        </w:rPr>
+      </w:pPr>
+      <w:r>
+        <w:rPr>
+          <w:rFonts w:ascii="함초롬바탕" w:eastAsia="함초롬바탕" w:hAnsi="함초롬바탕" w:cs="함초롬바탕" w:hint="eastAsia"/>
+        </w:rPr>
         <w:t>프로젝트 소개</w:t>
       </w:r>
     </w:p>
@@ -605,19 +2620,11 @@
         </w:rPr>
         <w:t xml:space="preserve"> </w:t>
       </w:r>
-      <w:proofErr w:type="spellStart"/>
-      <w:r>
-        <w:rPr>
-          <w:rFonts w:ascii="함초롬바탕" w:eastAsia="함초롬바탕" w:hAnsi="함초롬바탕" w:cs="함초롬바탕" w:hint="eastAsia"/>
-        </w:rPr>
-        <w:t>학생뿐만</w:t>
-      </w:r>
-      <w:proofErr w:type="spellEnd"/>
-      <w:r>
-        <w:rPr>
-          <w:rFonts w:ascii="함초롬바탕" w:eastAsia="함초롬바탕" w:hAnsi="함초롬바탕" w:cs="함초롬바탕" w:hint="eastAsia"/>
-        </w:rPr>
-        <w:t xml:space="preserve"> 아닌 교사에게도 편리</w:t>
+      <w:r>
+        <w:rPr>
+          <w:rFonts w:ascii="함초롬바탕" w:eastAsia="함초롬바탕" w:hAnsi="함초롬바탕" w:cs="함초롬바탕" w:hint="eastAsia"/>
+        </w:rPr>
+        <w:t>학생뿐만 아닌 교사에게도 편리</w:t>
       </w:r>
       <w:r>
         <w:rPr>
@@ -796,6 +2803,7 @@
         <w:rPr>
           <w:rFonts w:ascii="함초롬바탕" w:eastAsia="함초롬바탕" w:hAnsi="함초롬바탕" w:cs="함초롬바탕"/>
         </w:rPr>
+        <w:lastRenderedPageBreak/>
         <w:tab/>
         <w:t xml:space="preserve">2. </w:t>
       </w:r>
@@ -831,7 +2839,7 @@
       <w:pPr>
         <w:jc w:val="both"/>
         <w:rPr>
-          <w:rFonts w:ascii="함초롬바탕" w:eastAsia="함초롬바탕" w:hAnsi="함초롬바탕" w:cs="함초롬바탕" w:hint="eastAsia"/>
+          <w:rFonts w:ascii="함초롬바탕" w:eastAsia="함초롬바탕" w:hAnsi="함초롬바탕" w:cs="함초롬바탕"/>
         </w:rPr>
       </w:pPr>
       <w:r>
@@ -862,19 +2870,7 @@
         <w:rPr>
           <w:rFonts w:ascii="함초롬바탕" w:eastAsia="함초롬바탕" w:hAnsi="함초롬바탕" w:cs="함초롬바탕" w:hint="eastAsia"/>
         </w:rPr>
-        <w:t>관리 서비스</w:t>
-      </w:r>
-      <w:r>
-        <w:rPr>
-          <w:rFonts w:ascii="함초롬바탕" w:eastAsia="함초롬바탕" w:hAnsi="함초롬바탕" w:cs="함초롬바탕" w:hint="eastAsia"/>
-        </w:rPr>
-        <w:t>를 준비해 보았습니다</w:t>
-      </w:r>
-      <w:r>
-        <w:rPr>
-          <w:rFonts w:ascii="함초롬바탕" w:eastAsia="함초롬바탕" w:hAnsi="함초롬바탕" w:cs="함초롬바탕" w:hint="eastAsia"/>
-        </w:rPr>
-        <w:t>.</w:t>
+        <w:t>관리 서비스를 준비해 보았습니다.</w:t>
       </w:r>
     </w:p>
     <w:p>
@@ -888,7 +2884,6 @@
         <w:rPr>
           <w:noProof/>
         </w:rPr>
-        <w:lastRenderedPageBreak/>
         <w:drawing>
           <wp:inline distT="0" distB="0" distL="0" distR="0" wp14:anchorId="6DBA15D2" wp14:editId="0C2E035B">
             <wp:extent cx="4647565" cy="3733800"/>
@@ -905,7 +2900,7 @@
                     <pic:cNvPicPr/>
                   </pic:nvPicPr>
                   <pic:blipFill>
-                    <a:blip r:embed="rId10">
+                    <a:blip r:embed="rId16">
                       <a:extLst>
                         <a:ext uri="{28A0092B-C50C-407E-A947-70E740481C1C}">
                           <a14:useLocalDpi xmlns:a14="http://schemas.microsoft.com/office/drawing/2010/main" val="0"/>
@@ -969,33 +2964,23 @@
         </w:rPr>
         <w:t xml:space="preserve"> “</w:t>
       </w:r>
-      <w:proofErr w:type="spellStart"/>
       <w:r>
         <w:rPr>
           <w:rFonts w:ascii="함초롬바탕" w:eastAsia="함초롬바탕" w:hAnsi="함초롬바탕" w:cs="함초롬바탕" w:hint="eastAsia"/>
         </w:rPr>
         <w:t>알바몬</w:t>
       </w:r>
-      <w:proofErr w:type="spellEnd"/>
       <w:r>
         <w:rPr>
           <w:rFonts w:ascii="함초롬바탕" w:eastAsia="함초롬바탕" w:hAnsi="함초롬바탕" w:cs="함초롬바탕"/>
         </w:rPr>
         <w:t xml:space="preserve">” </w:t>
       </w:r>
-      <w:proofErr w:type="spellStart"/>
-      <w:r>
-        <w:rPr>
-          <w:rFonts w:ascii="함초롬바탕" w:eastAsia="함초롬바탕" w:hAnsi="함초롬바탕" w:cs="함초롬바탕" w:hint="eastAsia"/>
-        </w:rPr>
-        <w:t>어플에는</w:t>
-      </w:r>
-      <w:proofErr w:type="spellEnd"/>
-      <w:r>
-        <w:rPr>
-          <w:rFonts w:ascii="함초롬바탕" w:eastAsia="함초롬바탕" w:hAnsi="함초롬바탕" w:cs="함초롬바탕" w:hint="eastAsia"/>
-        </w:rPr>
-        <w:t xml:space="preserve"> </w:t>
+      <w:r>
+        <w:rPr>
+          <w:rFonts w:ascii="함초롬바탕" w:eastAsia="함초롬바탕" w:hAnsi="함초롬바탕" w:cs="함초롬바탕" w:hint="eastAsia"/>
+        </w:rPr>
+        <w:t xml:space="preserve">어플에는 </w:t>
       </w:r>
       <w:r>
         <w:rPr>
@@ -1007,21 +2992,7 @@
         <w:rPr>
           <w:rFonts w:ascii="함초롬바탕" w:eastAsia="함초롬바탕" w:hAnsi="함초롬바탕" w:cs="함초롬바탕" w:hint="eastAsia"/>
         </w:rPr>
-        <w:t xml:space="preserve">채점 조교&gt;를 구하는 </w:t>
-      </w:r>
-      <w:proofErr w:type="spellStart"/>
-      <w:r>
-        <w:rPr>
-          <w:rFonts w:ascii="함초롬바탕" w:eastAsia="함초롬바탕" w:hAnsi="함초롬바탕" w:cs="함초롬바탕" w:hint="eastAsia"/>
-        </w:rPr>
-        <w:t>모집글이</w:t>
-      </w:r>
-      <w:proofErr w:type="spellEnd"/>
-      <w:r>
-        <w:rPr>
-          <w:rFonts w:ascii="함초롬바탕" w:eastAsia="함초롬바탕" w:hAnsi="함초롬바탕" w:cs="함초롬바탕" w:hint="eastAsia"/>
-        </w:rPr>
-        <w:t xml:space="preserve"> 서울 기준 </w:t>
+        <w:t xml:space="preserve">채점 조교&gt;를 구하는 모집글이 서울 기준 </w:t>
       </w:r>
       <w:r>
         <w:rPr>
@@ -1373,7 +3344,14 @@
         <w:rPr>
           <w:rFonts w:ascii="함초롬바탕" w:eastAsia="함초롬바탕" w:hAnsi="함초롬바탕" w:cs="함초롬바탕" w:hint="eastAsia"/>
         </w:rPr>
-        <w:t xml:space="preserve">다음 수업 쉬는 시간 전까지 조교 </w:t>
+        <w:t xml:space="preserve">다음 수업 쉬는 시간 전까지 </w:t>
+      </w:r>
+      <w:r>
+        <w:rPr>
+          <w:rFonts w:ascii="함초롬바탕" w:eastAsia="함초롬바탕" w:hAnsi="함초롬바탕" w:cs="함초롬바탕" w:hint="eastAsia"/>
+        </w:rPr>
+        <w:lastRenderedPageBreak/>
+        <w:t xml:space="preserve">조교 </w:t>
       </w:r>
       <w:r>
         <w:rPr>
@@ -1455,7 +3433,6 @@
         <w:rPr>
           <w:rFonts w:ascii="함초롬바탕" w:eastAsia="함초롬바탕" w:hAnsi="함초롬바탕" w:cs="함초롬바탕" w:hint="eastAsia"/>
         </w:rPr>
-        <w:lastRenderedPageBreak/>
         <w:t>다른 것보다도 재시험지를 자동으로 만들어 주는 기능은 정말 편리할 것 같다.</w:t>
       </w:r>
       <w:r>
@@ -1693,21 +3670,7 @@
         <w:rPr>
           <w:rFonts w:ascii="함초롬바탕" w:eastAsia="함초롬바탕" w:hAnsi="함초롬바탕" w:cs="함초롬바탕" w:hint="eastAsia"/>
         </w:rPr>
-        <w:t xml:space="preserve">해당 학년 추천 영어 단어와 문제를 </w:t>
-      </w:r>
-      <w:proofErr w:type="spellStart"/>
-      <w:r>
-        <w:rPr>
-          <w:rFonts w:ascii="함초롬바탕" w:eastAsia="함초롬바탕" w:hAnsi="함초롬바탕" w:cs="함초롬바탕" w:hint="eastAsia"/>
-        </w:rPr>
-        <w:t>추천받을</w:t>
-      </w:r>
-      <w:proofErr w:type="spellEnd"/>
-      <w:r>
-        <w:rPr>
-          <w:rFonts w:ascii="함초롬바탕" w:eastAsia="함초롬바탕" w:hAnsi="함초롬바탕" w:cs="함초롬바탕" w:hint="eastAsia"/>
-        </w:rPr>
-        <w:t xml:space="preserve"> 수 있습니다.</w:t>
+        <w:t>해당 학년 추천 영어 단어와 문제를 추천받을 수 있습니다.</w:t>
       </w:r>
     </w:p>
     <w:p>
@@ -1739,21 +3702,7 @@
         <w:rPr>
           <w:rFonts w:ascii="함초롬바탕" w:eastAsia="함초롬바탕" w:hAnsi="함초롬바탕" w:cs="함초롬바탕" w:hint="eastAsia"/>
         </w:rPr>
-        <w:t xml:space="preserve">해당 시험 범위의 단어와 문제를 </w:t>
-      </w:r>
-      <w:proofErr w:type="spellStart"/>
-      <w:r>
-        <w:rPr>
-          <w:rFonts w:ascii="함초롬바탕" w:eastAsia="함초롬바탕" w:hAnsi="함초롬바탕" w:cs="함초롬바탕" w:hint="eastAsia"/>
-        </w:rPr>
-        <w:t>추천받을</w:t>
-      </w:r>
-      <w:proofErr w:type="spellEnd"/>
-      <w:r>
-        <w:rPr>
-          <w:rFonts w:ascii="함초롬바탕" w:eastAsia="함초롬바탕" w:hAnsi="함초롬바탕" w:cs="함초롬바탕" w:hint="eastAsia"/>
-        </w:rPr>
-        <w:t xml:space="preserve"> 수 있습니다.</w:t>
+        <w:t>해당 시험 범위의 단어와 문제를 추천받을 수 있습니다.</w:t>
       </w:r>
     </w:p>
     <w:p>
@@ -1919,6 +3868,7 @@
         <w:rPr>
           <w:rFonts w:ascii="함초롬바탕" w:eastAsia="함초롬바탕" w:hAnsi="함초롬바탕" w:cs="함초롬바탕" w:hint="eastAsia"/>
         </w:rPr>
+        <w:lastRenderedPageBreak/>
         <w:t>학생 관리 서비스</w:t>
       </w:r>
     </w:p>
@@ -1983,7 +3933,6 @@
         <w:rPr>
           <w:rFonts w:ascii="함초롬바탕" w:eastAsia="함초롬바탕" w:hAnsi="함초롬바탕" w:cs="함초롬바탕" w:hint="eastAsia"/>
         </w:rPr>
-        <w:lastRenderedPageBreak/>
         <w:t xml:space="preserve"> 해당 시험의 데이터를 종합하여 출제자에게 학습에 도움이 되는 통계를 제공합니다.</w:t>
       </w:r>
     </w:p>
@@ -2241,14 +4190,12 @@
         </w:rPr>
         <w:t xml:space="preserve"> </w:t>
       </w:r>
-      <w:proofErr w:type="spellStart"/>
       <w:r>
         <w:rPr>
           <w:rFonts w:ascii="함초롬바탕" w:eastAsia="함초롬바탕" w:hAnsi="함초롬바탕" w:cs="함초롬바탕" w:hint="eastAsia"/>
         </w:rPr>
         <w:t>영단어</w:t>
       </w:r>
-      <w:proofErr w:type="spellEnd"/>
       <w:r>
         <w:rPr>
           <w:rFonts w:ascii="함초롬바탕" w:eastAsia="함초롬바탕" w:hAnsi="함초롬바탕" w:cs="함초롬바탕"/>
@@ -2291,14 +4238,12 @@
         </w:rPr>
         <w:t xml:space="preserve"> </w:t>
       </w:r>
-      <w:proofErr w:type="spellStart"/>
       <w:r>
         <w:rPr>
           <w:rFonts w:ascii="함초롬바탕" w:eastAsia="함초롬바탕" w:hAnsi="함초롬바탕" w:cs="함초롬바탕" w:hint="eastAsia"/>
         </w:rPr>
         <w:t>영단어</w:t>
       </w:r>
-      <w:proofErr w:type="spellEnd"/>
       <w:r>
         <w:rPr>
           <w:rFonts w:ascii="함초롬바탕" w:eastAsia="함초롬바탕" w:hAnsi="함초롬바탕" w:cs="함초롬바탕"/>
@@ -2613,14 +4558,12 @@
         </w:rPr>
         <w:t xml:space="preserve"> </w:t>
       </w:r>
-      <w:proofErr w:type="spellStart"/>
       <w:r>
         <w:rPr>
           <w:rFonts w:ascii="함초롬바탕" w:eastAsia="함초롬바탕" w:hAnsi="함초롬바탕" w:cs="함초롬바탕" w:hint="eastAsia"/>
         </w:rPr>
         <w:t>영단어</w:t>
       </w:r>
-      <w:proofErr w:type="spellEnd"/>
       <w:r>
         <w:rPr>
           <w:rFonts w:ascii="함초롬바탕" w:eastAsia="함초롬바탕" w:hAnsi="함초롬바탕" w:cs="함초롬바탕"/>
@@ -3291,14 +5234,12 @@
         </w:rPr>
         <w:t xml:space="preserve"> </w:t>
       </w:r>
-      <w:proofErr w:type="spellStart"/>
       <w:r>
         <w:rPr>
           <w:rFonts w:ascii="함초롬바탕" w:eastAsia="함초롬바탕" w:hAnsi="함초롬바탕" w:cs="함초롬바탕" w:hint="eastAsia"/>
         </w:rPr>
         <w:t>오답률을</w:t>
       </w:r>
-      <w:proofErr w:type="spellEnd"/>
       <w:r>
         <w:rPr>
           <w:rFonts w:ascii="함초롬바탕" w:eastAsia="함초롬바탕" w:hAnsi="함초롬바탕" w:cs="함초롬바탕"/>
@@ -3329,7 +5270,6 @@
         </w:rPr>
         <w:t xml:space="preserve"> </w:t>
       </w:r>
-      <w:proofErr w:type="gramStart"/>
       <w:r>
         <w:rPr>
           <w:rFonts w:ascii="함초롬바탕" w:eastAsia="함초롬바탕" w:hAnsi="함초롬바탕" w:cs="함초롬바탕" w:hint="eastAsia"/>
@@ -3342,19 +5282,19 @@
         </w:rPr>
         <w:t xml:space="preserve"> )</w:t>
       </w:r>
-      <w:proofErr w:type="gramEnd"/>
-    </w:p>
-    <w:p>
-      <w:pPr>
-        <w:jc w:val="both"/>
-        <w:rPr>
-          <w:rFonts w:ascii="함초롬바탕" w:eastAsia="함초롬바탕" w:hAnsi="함초롬바탕" w:cs="함초롬바탕"/>
-        </w:rPr>
-      </w:pPr>
-      <w:r>
-        <w:rPr>
-          <w:rFonts w:ascii="함초롬바탕" w:eastAsia="함초롬바탕" w:hAnsi="함초롬바탕" w:cs="함초롬바탕" w:hint="eastAsia"/>
-        </w:rPr>
+    </w:p>
+    <w:p>
+      <w:pPr>
+        <w:jc w:val="both"/>
+        <w:rPr>
+          <w:rFonts w:ascii="함초롬바탕" w:eastAsia="함초롬바탕" w:hAnsi="함초롬바탕" w:cs="함초롬바탕"/>
+        </w:rPr>
+      </w:pPr>
+      <w:r>
+        <w:rPr>
+          <w:rFonts w:ascii="함초롬바탕" w:eastAsia="함초롬바탕" w:hAnsi="함초롬바탕" w:cs="함초롬바탕" w:hint="eastAsia"/>
+        </w:rPr>
+        <w:lastRenderedPageBreak/>
         <w:t>1</w:t>
       </w:r>
       <w:r>
@@ -3435,14 +5375,12 @@
         </w:rPr>
         <w:t xml:space="preserve"> </w:t>
       </w:r>
-      <w:proofErr w:type="spellStart"/>
       <w:r>
         <w:rPr>
           <w:rFonts w:ascii="함초롬바탕" w:eastAsia="함초롬바탕" w:hAnsi="함초롬바탕" w:cs="함초롬바탕" w:hint="eastAsia"/>
         </w:rPr>
         <w:t>영단어</w:t>
       </w:r>
-      <w:proofErr w:type="spellEnd"/>
       <w:r>
         <w:rPr>
           <w:rFonts w:ascii="함초롬바탕" w:eastAsia="함초롬바탕" w:hAnsi="함초롬바탕" w:cs="함초롬바탕"/>
@@ -3517,7 +5455,6 @@
         <w:rPr>
           <w:rFonts w:ascii="함초롬바탕" w:eastAsia="함초롬바탕" w:hAnsi="함초롬바탕" w:cs="함초롬바탕" w:hint="eastAsia"/>
         </w:rPr>
-        <w:lastRenderedPageBreak/>
         <w:t>위</w:t>
       </w:r>
       <w:r>
@@ -3793,7 +5730,7 @@
         <w:ind w:leftChars="0"/>
         <w:jc w:val="both"/>
         <w:rPr>
-          <w:rFonts w:ascii="함초롬바탕" w:eastAsia="함초롬바탕" w:hAnsi="함초롬바탕" w:cs="함초롬바탕" w:hint="eastAsia"/>
+          <w:rFonts w:ascii="함초롬바탕" w:eastAsia="함초롬바탕" w:hAnsi="함초롬바탕" w:cs="함초롬바탕"/>
         </w:rPr>
       </w:pPr>
       <w:r>
@@ -4046,6 +5983,7 @@
         <w:rPr>
           <w:rFonts w:ascii="함초롬바탕" w:eastAsia="함초롬바탕" w:hAnsi="함초롬바탕" w:cs="함초롬바탕"/>
         </w:rPr>
+        <w:lastRenderedPageBreak/>
         <w:t>Wordnet</w:t>
       </w:r>
       <w:r>
@@ -4104,7 +6042,6 @@
         <w:rPr>
           <w:rFonts w:ascii="함초롬바탕" w:eastAsia="함초롬바탕" w:hAnsi="함초롬바탕" w:cs="함초롬바탕" w:hint="eastAsia"/>
         </w:rPr>
-        <w:lastRenderedPageBreak/>
         <w:t>해당 단어를 영어로 번역한 후</w:t>
       </w:r>
       <w:r>
@@ -4377,7 +6314,6 @@
         </w:rPr>
         <w:t xml:space="preserve"> </w:t>
       </w:r>
-      <w:proofErr w:type="spellStart"/>
       <w:r>
         <w:rPr>
           <w:rFonts w:ascii="함초롬바탕" w:eastAsia="함초롬바탕" w:hAnsi="함초롬바탕" w:cs="함초롬바탕" w:hint="eastAsia"/>
@@ -4390,7 +6326,6 @@
         </w:rPr>
         <w:t>ithub</w:t>
       </w:r>
-      <w:proofErr w:type="spellEnd"/>
       <w:r>
         <w:rPr>
           <w:rFonts w:ascii="함초롬바탕" w:eastAsia="함초롬바탕" w:hAnsi="함초롬바탕" w:cs="함초롬바탕" w:hint="eastAsia"/>
@@ -4461,14 +6396,7 @@
         <w:rPr>
           <w:rFonts w:ascii="함초롬바탕" w:eastAsia="함초롬바탕" w:hAnsi="함초롬바탕" w:cs="함초롬바탕" w:hint="eastAsia"/>
         </w:rPr>
-        <w:t xml:space="preserve">한국어에는 각 글자마다 비슷하게 생긴 글자들이 </w:t>
-      </w:r>
-      <w:proofErr w:type="gramStart"/>
-      <w:r>
-        <w:rPr>
-          <w:rFonts w:ascii="함초롬바탕" w:eastAsia="함초롬바탕" w:hAnsi="함초롬바탕" w:cs="함초롬바탕" w:hint="eastAsia"/>
-        </w:rPr>
-        <w:t>있습니다.</w:t>
+        <w:t>한국어에는 각 글자마다 비슷하게 생긴 글자들이 있습니다.</w:t>
       </w:r>
       <w:r>
         <w:rPr>
@@ -4476,7 +6404,6 @@
         </w:rPr>
         <w:t>(</w:t>
       </w:r>
-      <w:proofErr w:type="gramEnd"/>
       <w:r>
         <w:rPr>
           <w:rFonts w:ascii="함초롬바탕" w:eastAsia="함초롬바탕" w:hAnsi="함초롬바탕" w:cs="함초롬바탕" w:hint="eastAsia"/>
@@ -4893,6 +6820,7 @@
         <w:rPr>
           <w:rFonts w:ascii="함초롬바탕" w:eastAsia="함초롬바탕" w:hAnsi="함초롬바탕" w:cs="함초롬바탕"/>
         </w:rPr>
+        <w:lastRenderedPageBreak/>
         <w:t xml:space="preserve">2. </w:t>
       </w:r>
       <w:r>
@@ -4947,21 +6875,7 @@
         <w:rPr>
           <w:rFonts w:ascii="함초롬바탕" w:eastAsia="함초롬바탕" w:hAnsi="함초롬바탕" w:cs="함초롬바탕" w:hint="eastAsia"/>
         </w:rPr>
-        <w:t xml:space="preserve">을 이용하여 </w:t>
-      </w:r>
-      <w:proofErr w:type="spellStart"/>
-      <w:r>
-        <w:rPr>
-          <w:rFonts w:ascii="함초롬바탕" w:eastAsia="함초롬바탕" w:hAnsi="함초롬바탕" w:cs="함초롬바탕" w:hint="eastAsia"/>
-        </w:rPr>
-        <w:t>영단어끼리의</w:t>
-      </w:r>
-      <w:proofErr w:type="spellEnd"/>
-      <w:r>
-        <w:rPr>
-          <w:rFonts w:ascii="함초롬바탕" w:eastAsia="함초롬바탕" w:hAnsi="함초롬바탕" w:cs="함초롬바탕" w:hint="eastAsia"/>
-        </w:rPr>
-        <w:t xml:space="preserve"> 동</w:t>
+        <w:t>을 이용하여 영단어끼리의 동</w:t>
       </w:r>
       <w:r>
         <w:rPr>
@@ -4987,7 +6901,6 @@
         <w:rPr>
           <w:rFonts w:ascii="함초롬바탕" w:eastAsia="함초롬바탕" w:hAnsi="함초롬바탕" w:cs="함초롬바탕" w:hint="eastAsia"/>
         </w:rPr>
-        <w:lastRenderedPageBreak/>
         <w:t>3</w:t>
       </w:r>
       <w:r>
@@ -5104,7 +7017,7 @@
                     <pic:cNvPicPr/>
                   </pic:nvPicPr>
                   <pic:blipFill>
-                    <a:blip r:embed="rId11"/>
+                    <a:blip r:embed="rId17"/>
                     <a:stretch>
                       <a:fillRect/>
                     </a:stretch>
@@ -5187,7 +7100,7 @@
                     <pic:cNvPicPr/>
                   </pic:nvPicPr>
                   <pic:blipFill>
-                    <a:blip r:embed="rId12"/>
+                    <a:blip r:embed="rId18"/>
                     <a:stretch>
                       <a:fillRect/>
                     </a:stretch>
@@ -5220,7 +7133,6 @@
           <w:szCs w:val="28"/>
         </w:rPr>
       </w:pPr>
-      <w:proofErr w:type="spellStart"/>
       <w:r>
         <w:rPr>
           <w:rFonts w:ascii="함초롬바탕" w:eastAsia="함초롬바탕" w:hAnsi="함초롬바탕" w:cs="함초롬바탕" w:hint="eastAsia"/>
@@ -5230,19 +7142,7 @@
           <w:sz w:val="28"/>
           <w:szCs w:val="28"/>
         </w:rPr>
-        <w:t>프론트엔드</w:t>
-      </w:r>
-      <w:proofErr w:type="spellEnd"/>
-      <w:r>
-        <w:rPr>
-          <w:rFonts w:ascii="함초롬바탕" w:eastAsia="함초롬바탕" w:hAnsi="함초롬바탕" w:cs="함초롬바탕" w:hint="eastAsia"/>
-          <w:b/>
-          <w:bCs/>
-          <w:smallCaps/>
-          <w:sz w:val="28"/>
-          <w:szCs w:val="28"/>
-        </w:rPr>
-        <w:t>(문서형)</w:t>
+        <w:t>프론트엔드(문서형)</w:t>
       </w:r>
     </w:p>
     <w:p>
@@ -5284,7 +7184,7 @@
                     <pic:cNvPicPr/>
                   </pic:nvPicPr>
                   <pic:blipFill>
-                    <a:blip r:embed="rId13"/>
+                    <a:blip r:embed="rId19"/>
                     <a:stretch>
                       <a:fillRect/>
                     </a:stretch>
@@ -5317,7 +7217,6 @@
           <w:szCs w:val="28"/>
         </w:rPr>
       </w:pPr>
-      <w:proofErr w:type="spellStart"/>
       <w:r>
         <w:rPr>
           <w:rFonts w:ascii="함초롬바탕" w:eastAsia="함초롬바탕" w:hAnsi="함초롬바탕" w:cs="함초롬바탕" w:hint="eastAsia"/>
@@ -5327,19 +7226,7 @@
           <w:sz w:val="28"/>
           <w:szCs w:val="28"/>
         </w:rPr>
-        <w:t>백엔드</w:t>
-      </w:r>
-      <w:proofErr w:type="spellEnd"/>
-      <w:r>
-        <w:rPr>
-          <w:rFonts w:ascii="함초롬바탕" w:eastAsia="함초롬바탕" w:hAnsi="함초롬바탕" w:cs="함초롬바탕" w:hint="eastAsia"/>
-          <w:b/>
-          <w:bCs/>
-          <w:smallCaps/>
-          <w:sz w:val="28"/>
-          <w:szCs w:val="28"/>
-        </w:rPr>
-        <w:t>(차선우)</w:t>
+        <w:t>백엔드(차선우)</w:t>
       </w:r>
     </w:p>
     <w:p>
@@ -5380,7 +7267,7 @@
                     <pic:cNvPicPr/>
                   </pic:nvPicPr>
                   <pic:blipFill>
-                    <a:blip r:embed="rId14"/>
+                    <a:blip r:embed="rId20"/>
                     <a:stretch>
                       <a:fillRect/>
                     </a:stretch>
@@ -5463,7 +7350,7 @@
                     <pic:cNvPicPr/>
                   </pic:nvPicPr>
                   <pic:blipFill>
-                    <a:blip r:embed="rId15"/>
+                    <a:blip r:embed="rId21"/>
                     <a:stretch>
                       <a:fillRect/>
                     </a:stretch>
@@ -5496,7 +7383,7 @@
       </w:pPr>
     </w:p>
     <w:sectPr>
-      <w:footerReference w:type="default" r:id="rId16"/>
+      <w:footerReference w:type="default" r:id="rId22"/>
       <w:pgSz w:w="11907" w:h="16839" w:code="9"/>
       <w:pgMar w:top="1440" w:right="1440" w:bottom="1440" w:left="1440" w:header="720" w:footer="720" w:gutter="0"/>
       <w:cols w:space="720"/>
@@ -6855,6 +8742,94 @@
     </w:lvl>
   </w:abstractNum>
   <w:abstractNum w:abstractNumId="22" w15:restartNumberingAfterBreak="0">
+    <w:nsid w:val="1C1913DB"/>
+    <w:multiLevelType w:val="hybridMultilevel"/>
+    <w:tmpl w:val="ABB2783E"/>
+    <w:lvl w:ilvl="0" w:tplc="9F60B79E">
+      <w:numFmt w:val="decimal"/>
+      <w:lvlText w:val="%1."/>
+      <w:lvlJc w:val="left"/>
+      <w:pPr>
+        <w:ind w:left="800" w:hanging="360"/>
+      </w:pPr>
+      <w:rPr>
+        <w:rFonts w:hint="default"/>
+      </w:rPr>
+    </w:lvl>
+    <w:lvl w:ilvl="1" w:tplc="04090019">
+      <w:start w:val="1"/>
+      <w:numFmt w:val="upperLetter"/>
+      <w:lvlText w:val="%2."/>
+      <w:lvlJc w:val="left"/>
+      <w:pPr>
+        <w:ind w:left="1320" w:hanging="440"/>
+      </w:pPr>
+    </w:lvl>
+    <w:lvl w:ilvl="2" w:tplc="0409001B" w:tentative="1">
+      <w:start w:val="1"/>
+      <w:numFmt w:val="lowerRoman"/>
+      <w:lvlText w:val="%3."/>
+      <w:lvlJc w:val="right"/>
+      <w:pPr>
+        <w:ind w:left="1760" w:hanging="440"/>
+      </w:pPr>
+    </w:lvl>
+    <w:lvl w:ilvl="3" w:tplc="0409000F" w:tentative="1">
+      <w:start w:val="1"/>
+      <w:numFmt w:val="decimal"/>
+      <w:lvlText w:val="%4."/>
+      <w:lvlJc w:val="left"/>
+      <w:pPr>
+        <w:ind w:left="2200" w:hanging="440"/>
+      </w:pPr>
+    </w:lvl>
+    <w:lvl w:ilvl="4" w:tplc="04090019" w:tentative="1">
+      <w:start w:val="1"/>
+      <w:numFmt w:val="upperLetter"/>
+      <w:lvlText w:val="%5."/>
+      <w:lvlJc w:val="left"/>
+      <w:pPr>
+        <w:ind w:left="2640" w:hanging="440"/>
+      </w:pPr>
+    </w:lvl>
+    <w:lvl w:ilvl="5" w:tplc="0409001B" w:tentative="1">
+      <w:start w:val="1"/>
+      <w:numFmt w:val="lowerRoman"/>
+      <w:lvlText w:val="%6."/>
+      <w:lvlJc w:val="right"/>
+      <w:pPr>
+        <w:ind w:left="3080" w:hanging="440"/>
+      </w:pPr>
+    </w:lvl>
+    <w:lvl w:ilvl="6" w:tplc="0409000F" w:tentative="1">
+      <w:start w:val="1"/>
+      <w:numFmt w:val="decimal"/>
+      <w:lvlText w:val="%7."/>
+      <w:lvlJc w:val="left"/>
+      <w:pPr>
+        <w:ind w:left="3520" w:hanging="440"/>
+      </w:pPr>
+    </w:lvl>
+    <w:lvl w:ilvl="7" w:tplc="04090019" w:tentative="1">
+      <w:start w:val="1"/>
+      <w:numFmt w:val="upperLetter"/>
+      <w:lvlText w:val="%8."/>
+      <w:lvlJc w:val="left"/>
+      <w:pPr>
+        <w:ind w:left="3960" w:hanging="440"/>
+      </w:pPr>
+    </w:lvl>
+    <w:lvl w:ilvl="8" w:tplc="0409001B" w:tentative="1">
+      <w:start w:val="1"/>
+      <w:numFmt w:val="lowerRoman"/>
+      <w:lvlText w:val="%9."/>
+      <w:lvlJc w:val="right"/>
+      <w:pPr>
+        <w:ind w:left="4400" w:hanging="440"/>
+      </w:pPr>
+    </w:lvl>
+  </w:abstractNum>
+  <w:abstractNum w:abstractNumId="23" w15:restartNumberingAfterBreak="0">
     <w:nsid w:val="1CAF1780"/>
     <w:multiLevelType w:val="hybridMultilevel"/>
     <w:tmpl w:val="B49AEFAE"/>
@@ -6943,7 +8918,7 @@
       </w:pPr>
     </w:lvl>
   </w:abstractNum>
-  <w:abstractNum w:abstractNumId="23" w15:restartNumberingAfterBreak="0">
+  <w:abstractNum w:abstractNumId="24" w15:restartNumberingAfterBreak="0">
     <w:nsid w:val="266B0E2A"/>
     <w:multiLevelType w:val="hybridMultilevel"/>
     <w:tmpl w:val="B1C69C74"/>
@@ -7056,7 +9031,7 @@
       </w:rPr>
     </w:lvl>
   </w:abstractNum>
-  <w:abstractNum w:abstractNumId="24" w15:restartNumberingAfterBreak="0">
+  <w:abstractNum w:abstractNumId="25" w15:restartNumberingAfterBreak="0">
     <w:nsid w:val="28A32453"/>
     <w:multiLevelType w:val="hybridMultilevel"/>
     <w:tmpl w:val="282EEB5E"/>
@@ -7145,7 +9120,156 @@
       </w:pPr>
     </w:lvl>
   </w:abstractNum>
-  <w:abstractNum w:abstractNumId="25" w15:restartNumberingAfterBreak="0">
+  <w:abstractNum w:abstractNumId="26" w15:restartNumberingAfterBreak="0">
+    <w:nsid w:val="2CA0275F"/>
+    <w:multiLevelType w:val="multilevel"/>
+    <w:tmpl w:val="2C5C51D0"/>
+    <w:lvl w:ilvl="0">
+      <w:start w:val="1"/>
+      <w:numFmt w:val="bullet"/>
+      <w:lvlText w:val=""/>
+      <w:lvlJc w:val="left"/>
+      <w:pPr>
+        <w:tabs>
+          <w:tab w:val="num" w:pos="720"/>
+        </w:tabs>
+        <w:ind w:left="720" w:hanging="360"/>
+      </w:pPr>
+      <w:rPr>
+        <w:rFonts w:ascii="Symbol" w:hAnsi="Symbol" w:hint="default"/>
+        <w:sz w:val="20"/>
+      </w:rPr>
+    </w:lvl>
+    <w:lvl w:ilvl="1" w:tentative="1">
+      <w:start w:val="1"/>
+      <w:numFmt w:val="bullet"/>
+      <w:lvlText w:val="o"/>
+      <w:lvlJc w:val="left"/>
+      <w:pPr>
+        <w:tabs>
+          <w:tab w:val="num" w:pos="1440"/>
+        </w:tabs>
+        <w:ind w:left="1440" w:hanging="360"/>
+      </w:pPr>
+      <w:rPr>
+        <w:rFonts w:ascii="Courier New" w:hAnsi="Courier New" w:hint="default"/>
+        <w:sz w:val="20"/>
+      </w:rPr>
+    </w:lvl>
+    <w:lvl w:ilvl="2" w:tentative="1">
+      <w:start w:val="1"/>
+      <w:numFmt w:val="bullet"/>
+      <w:lvlText w:val=""/>
+      <w:lvlJc w:val="left"/>
+      <w:pPr>
+        <w:tabs>
+          <w:tab w:val="num" w:pos="2160"/>
+        </w:tabs>
+        <w:ind w:left="2160" w:hanging="360"/>
+      </w:pPr>
+      <w:rPr>
+        <w:rFonts w:ascii="Wingdings" w:hAnsi="Wingdings" w:hint="default"/>
+        <w:sz w:val="20"/>
+      </w:rPr>
+    </w:lvl>
+    <w:lvl w:ilvl="3" w:tentative="1">
+      <w:start w:val="1"/>
+      <w:numFmt w:val="bullet"/>
+      <w:lvlText w:val=""/>
+      <w:lvlJc w:val="left"/>
+      <w:pPr>
+        <w:tabs>
+          <w:tab w:val="num" w:pos="2880"/>
+        </w:tabs>
+        <w:ind w:left="2880" w:hanging="360"/>
+      </w:pPr>
+      <w:rPr>
+        <w:rFonts w:ascii="Wingdings" w:hAnsi="Wingdings" w:hint="default"/>
+        <w:sz w:val="20"/>
+      </w:rPr>
+    </w:lvl>
+    <w:lvl w:ilvl="4" w:tentative="1">
+      <w:start w:val="1"/>
+      <w:numFmt w:val="bullet"/>
+      <w:lvlText w:val=""/>
+      <w:lvlJc w:val="left"/>
+      <w:pPr>
+        <w:tabs>
+          <w:tab w:val="num" w:pos="3600"/>
+        </w:tabs>
+        <w:ind w:left="3600" w:hanging="360"/>
+      </w:pPr>
+      <w:rPr>
+        <w:rFonts w:ascii="Wingdings" w:hAnsi="Wingdings" w:hint="default"/>
+        <w:sz w:val="20"/>
+      </w:rPr>
+    </w:lvl>
+    <w:lvl w:ilvl="5" w:tentative="1">
+      <w:start w:val="1"/>
+      <w:numFmt w:val="bullet"/>
+      <w:lvlText w:val=""/>
+      <w:lvlJc w:val="left"/>
+      <w:pPr>
+        <w:tabs>
+          <w:tab w:val="num" w:pos="4320"/>
+        </w:tabs>
+        <w:ind w:left="4320" w:hanging="360"/>
+      </w:pPr>
+      <w:rPr>
+        <w:rFonts w:ascii="Wingdings" w:hAnsi="Wingdings" w:hint="default"/>
+        <w:sz w:val="20"/>
+      </w:rPr>
+    </w:lvl>
+    <w:lvl w:ilvl="6" w:tentative="1">
+      <w:start w:val="1"/>
+      <w:numFmt w:val="bullet"/>
+      <w:lvlText w:val=""/>
+      <w:lvlJc w:val="left"/>
+      <w:pPr>
+        <w:tabs>
+          <w:tab w:val="num" w:pos="5040"/>
+        </w:tabs>
+        <w:ind w:left="5040" w:hanging="360"/>
+      </w:pPr>
+      <w:rPr>
+        <w:rFonts w:ascii="Wingdings" w:hAnsi="Wingdings" w:hint="default"/>
+        <w:sz w:val="20"/>
+      </w:rPr>
+    </w:lvl>
+    <w:lvl w:ilvl="7" w:tentative="1">
+      <w:start w:val="1"/>
+      <w:numFmt w:val="bullet"/>
+      <w:lvlText w:val=""/>
+      <w:lvlJc w:val="left"/>
+      <w:pPr>
+        <w:tabs>
+          <w:tab w:val="num" w:pos="5760"/>
+        </w:tabs>
+        <w:ind w:left="5760" w:hanging="360"/>
+      </w:pPr>
+      <w:rPr>
+        <w:rFonts w:ascii="Wingdings" w:hAnsi="Wingdings" w:hint="default"/>
+        <w:sz w:val="20"/>
+      </w:rPr>
+    </w:lvl>
+    <w:lvl w:ilvl="8" w:tentative="1">
+      <w:start w:val="1"/>
+      <w:numFmt w:val="bullet"/>
+      <w:lvlText w:val=""/>
+      <w:lvlJc w:val="left"/>
+      <w:pPr>
+        <w:tabs>
+          <w:tab w:val="num" w:pos="6480"/>
+        </w:tabs>
+        <w:ind w:left="6480" w:hanging="360"/>
+      </w:pPr>
+      <w:rPr>
+        <w:rFonts w:ascii="Wingdings" w:hAnsi="Wingdings" w:hint="default"/>
+        <w:sz w:val="20"/>
+      </w:rPr>
+    </w:lvl>
+  </w:abstractNum>
+  <w:abstractNum w:abstractNumId="27" w15:restartNumberingAfterBreak="0">
     <w:nsid w:val="302A0501"/>
     <w:multiLevelType w:val="hybridMultilevel"/>
     <w:tmpl w:val="59100ED2"/>
@@ -7231,7 +9355,7 @@
       </w:pPr>
     </w:lvl>
   </w:abstractNum>
-  <w:abstractNum w:abstractNumId="26" w15:restartNumberingAfterBreak="0">
+  <w:abstractNum w:abstractNumId="28" w15:restartNumberingAfterBreak="0">
     <w:nsid w:val="31011E25"/>
     <w:multiLevelType w:val="hybridMultilevel"/>
     <w:tmpl w:val="59380E9C"/>
@@ -7320,7 +9444,7 @@
       </w:pPr>
     </w:lvl>
   </w:abstractNum>
-  <w:abstractNum w:abstractNumId="27" w15:restartNumberingAfterBreak="0">
+  <w:abstractNum w:abstractNumId="29" w15:restartNumberingAfterBreak="0">
     <w:nsid w:val="328E3251"/>
     <w:multiLevelType w:val="hybridMultilevel"/>
     <w:tmpl w:val="580E7044"/>
@@ -7409,7 +9533,7 @@
       </w:pPr>
     </w:lvl>
   </w:abstractNum>
-  <w:abstractNum w:abstractNumId="28" w15:restartNumberingAfterBreak="0">
+  <w:abstractNum w:abstractNumId="30" w15:restartNumberingAfterBreak="0">
     <w:nsid w:val="3BB5484D"/>
     <w:multiLevelType w:val="hybridMultilevel"/>
     <w:tmpl w:val="CFA21C2E"/>
@@ -7498,7 +9622,96 @@
       </w:pPr>
     </w:lvl>
   </w:abstractNum>
-  <w:abstractNum w:abstractNumId="29" w15:restartNumberingAfterBreak="0">
+  <w:abstractNum w:abstractNumId="31" w15:restartNumberingAfterBreak="0">
+    <w:nsid w:val="3DFB7859"/>
+    <w:multiLevelType w:val="hybridMultilevel"/>
+    <w:tmpl w:val="D472C53A"/>
+    <w:lvl w:ilvl="0" w:tplc="FFFFFFFF">
+      <w:start w:val="1"/>
+      <w:numFmt w:val="decimal"/>
+      <w:lvlText w:val="%1."/>
+      <w:lvlJc w:val="left"/>
+      <w:pPr>
+        <w:ind w:left="800" w:hanging="360"/>
+      </w:pPr>
+      <w:rPr>
+        <w:rFonts w:hint="default"/>
+      </w:rPr>
+    </w:lvl>
+    <w:lvl w:ilvl="1" w:tplc="FFFFFFFF" w:tentative="1">
+      <w:start w:val="1"/>
+      <w:numFmt w:val="upperLetter"/>
+      <w:lvlText w:val="%2."/>
+      <w:lvlJc w:val="left"/>
+      <w:pPr>
+        <w:ind w:left="1320" w:hanging="440"/>
+      </w:pPr>
+    </w:lvl>
+    <w:lvl w:ilvl="2" w:tplc="FFFFFFFF" w:tentative="1">
+      <w:start w:val="1"/>
+      <w:numFmt w:val="lowerRoman"/>
+      <w:lvlText w:val="%3."/>
+      <w:lvlJc w:val="right"/>
+      <w:pPr>
+        <w:ind w:left="1760" w:hanging="440"/>
+      </w:pPr>
+    </w:lvl>
+    <w:lvl w:ilvl="3" w:tplc="FFFFFFFF" w:tentative="1">
+      <w:start w:val="1"/>
+      <w:numFmt w:val="decimal"/>
+      <w:lvlText w:val="%4."/>
+      <w:lvlJc w:val="left"/>
+      <w:pPr>
+        <w:ind w:left="2200" w:hanging="440"/>
+      </w:pPr>
+    </w:lvl>
+    <w:lvl w:ilvl="4" w:tplc="FFFFFFFF" w:tentative="1">
+      <w:start w:val="1"/>
+      <w:numFmt w:val="upperLetter"/>
+      <w:lvlText w:val="%5."/>
+      <w:lvlJc w:val="left"/>
+      <w:pPr>
+        <w:ind w:left="2640" w:hanging="440"/>
+      </w:pPr>
+    </w:lvl>
+    <w:lvl w:ilvl="5" w:tplc="FFFFFFFF" w:tentative="1">
+      <w:start w:val="1"/>
+      <w:numFmt w:val="lowerRoman"/>
+      <w:lvlText w:val="%6."/>
+      <w:lvlJc w:val="right"/>
+      <w:pPr>
+        <w:ind w:left="3080" w:hanging="440"/>
+      </w:pPr>
+    </w:lvl>
+    <w:lvl w:ilvl="6" w:tplc="FFFFFFFF" w:tentative="1">
+      <w:start w:val="1"/>
+      <w:numFmt w:val="decimal"/>
+      <w:lvlText w:val="%7."/>
+      <w:lvlJc w:val="left"/>
+      <w:pPr>
+        <w:ind w:left="3520" w:hanging="440"/>
+      </w:pPr>
+    </w:lvl>
+    <w:lvl w:ilvl="7" w:tplc="FFFFFFFF" w:tentative="1">
+      <w:start w:val="1"/>
+      <w:numFmt w:val="upperLetter"/>
+      <w:lvlText w:val="%8."/>
+      <w:lvlJc w:val="left"/>
+      <w:pPr>
+        <w:ind w:left="3960" w:hanging="440"/>
+      </w:pPr>
+    </w:lvl>
+    <w:lvl w:ilvl="8" w:tplc="FFFFFFFF" w:tentative="1">
+      <w:start w:val="1"/>
+      <w:numFmt w:val="lowerRoman"/>
+      <w:lvlText w:val="%9."/>
+      <w:lvlJc w:val="right"/>
+      <w:pPr>
+        <w:ind w:left="4400" w:hanging="440"/>
+      </w:pPr>
+    </w:lvl>
+  </w:abstractNum>
+  <w:abstractNum w:abstractNumId="32" w15:restartNumberingAfterBreak="0">
     <w:nsid w:val="3F9A3F7E"/>
     <w:multiLevelType w:val="multilevel"/>
     <w:tmpl w:val="04090023"/>
@@ -7585,7 +9798,7 @@
       </w:pPr>
     </w:lvl>
   </w:abstractNum>
-  <w:abstractNum w:abstractNumId="30" w15:restartNumberingAfterBreak="0">
+  <w:abstractNum w:abstractNumId="33" w15:restartNumberingAfterBreak="0">
     <w:nsid w:val="470D704D"/>
     <w:multiLevelType w:val="hybridMultilevel"/>
     <w:tmpl w:val="37B0E1B0"/>
@@ -7674,7 +9887,7 @@
       </w:pPr>
     </w:lvl>
   </w:abstractNum>
-  <w:abstractNum w:abstractNumId="31" w15:restartNumberingAfterBreak="0">
+  <w:abstractNum w:abstractNumId="34" w15:restartNumberingAfterBreak="0">
     <w:nsid w:val="4986523D"/>
     <w:multiLevelType w:val="multilevel"/>
     <w:tmpl w:val="0409001D"/>
@@ -7760,7 +9973,7 @@
       </w:pPr>
     </w:lvl>
   </w:abstractNum>
-  <w:abstractNum w:abstractNumId="32" w15:restartNumberingAfterBreak="0">
+  <w:abstractNum w:abstractNumId="35" w15:restartNumberingAfterBreak="0">
     <w:nsid w:val="4C0E6CF6"/>
     <w:multiLevelType w:val="hybridMultilevel"/>
     <w:tmpl w:val="695A17F4"/>
@@ -7849,7 +10062,7 @@
       </w:pPr>
     </w:lvl>
   </w:abstractNum>
-  <w:abstractNum w:abstractNumId="33" w15:restartNumberingAfterBreak="0">
+  <w:abstractNum w:abstractNumId="36" w15:restartNumberingAfterBreak="0">
     <w:nsid w:val="4EB70E84"/>
     <w:multiLevelType w:val="hybridMultilevel"/>
     <w:tmpl w:val="F9221D12"/>
@@ -7938,7 +10151,7 @@
       </w:pPr>
     </w:lvl>
   </w:abstractNum>
-  <w:abstractNum w:abstractNumId="34" w15:restartNumberingAfterBreak="0">
+  <w:abstractNum w:abstractNumId="37" w15:restartNumberingAfterBreak="0">
     <w:nsid w:val="50687306"/>
     <w:multiLevelType w:val="hybridMultilevel"/>
     <w:tmpl w:val="E18422AA"/>
@@ -8051,7 +10264,7 @@
       </w:rPr>
     </w:lvl>
   </w:abstractNum>
-  <w:abstractNum w:abstractNumId="35" w15:restartNumberingAfterBreak="0">
+  <w:abstractNum w:abstractNumId="38" w15:restartNumberingAfterBreak="0">
     <w:nsid w:val="56F37EFE"/>
     <w:multiLevelType w:val="multilevel"/>
     <w:tmpl w:val="7A0C8C6E"/>
@@ -8164,7 +10377,7 @@
       </w:pPr>
     </w:lvl>
   </w:abstractNum>
-  <w:abstractNum w:abstractNumId="36" w15:restartNumberingAfterBreak="0">
+  <w:abstractNum w:abstractNumId="39" w15:restartNumberingAfterBreak="0">
     <w:nsid w:val="586433A8"/>
     <w:multiLevelType w:val="hybridMultilevel"/>
     <w:tmpl w:val="2040AC0E"/>
@@ -8253,7 +10466,7 @@
       </w:pPr>
     </w:lvl>
   </w:abstractNum>
-  <w:abstractNum w:abstractNumId="37" w15:restartNumberingAfterBreak="0">
+  <w:abstractNum w:abstractNumId="40" w15:restartNumberingAfterBreak="0">
     <w:nsid w:val="58AF0CCA"/>
     <w:multiLevelType w:val="hybridMultilevel"/>
     <w:tmpl w:val="90904ACC"/>
@@ -8366,7 +10579,7 @@
       </w:rPr>
     </w:lvl>
   </w:abstractNum>
-  <w:abstractNum w:abstractNumId="38" w15:restartNumberingAfterBreak="0">
+  <w:abstractNum w:abstractNumId="41" w15:restartNumberingAfterBreak="0">
     <w:nsid w:val="59265E7C"/>
     <w:multiLevelType w:val="hybridMultilevel"/>
     <w:tmpl w:val="EA30B422"/>
@@ -8455,7 +10668,7 @@
       </w:pPr>
     </w:lvl>
   </w:abstractNum>
-  <w:abstractNum w:abstractNumId="39" w15:restartNumberingAfterBreak="0">
+  <w:abstractNum w:abstractNumId="42" w15:restartNumberingAfterBreak="0">
     <w:nsid w:val="594B62B4"/>
     <w:multiLevelType w:val="hybridMultilevel"/>
     <w:tmpl w:val="86AE2E24"/>
@@ -8568,7 +10781,7 @@
       </w:rPr>
     </w:lvl>
   </w:abstractNum>
-  <w:abstractNum w:abstractNumId="40" w15:restartNumberingAfterBreak="0">
+  <w:abstractNum w:abstractNumId="43" w15:restartNumberingAfterBreak="0">
     <w:nsid w:val="61566BEB"/>
     <w:multiLevelType w:val="hybridMultilevel"/>
     <w:tmpl w:val="6DA01330"/>
@@ -8584,7 +10797,7 @@
         <w:rFonts w:ascii="함초롬바탕" w:eastAsia="함초롬바탕" w:hAnsi="함초롬바탕" w:cs="함초롬바탕" w:hint="eastAsia"/>
       </w:rPr>
     </w:lvl>
-    <w:lvl w:ilvl="1" w:tplc="04090003" w:tentative="1">
+    <w:lvl w:ilvl="1" w:tplc="04090003">
       <w:start w:val="1"/>
       <w:numFmt w:val="bullet"/>
       <w:lvlText w:val=""/>
@@ -8681,7 +10894,7 @@
       </w:rPr>
     </w:lvl>
   </w:abstractNum>
-  <w:abstractNum w:abstractNumId="41" w15:restartNumberingAfterBreak="0">
+  <w:abstractNum w:abstractNumId="44" w15:restartNumberingAfterBreak="0">
     <w:nsid w:val="62EC4984"/>
     <w:multiLevelType w:val="hybridMultilevel"/>
     <w:tmpl w:val="FEE409EC"/>
@@ -8770,7 +10983,7 @@
       </w:pPr>
     </w:lvl>
   </w:abstractNum>
-  <w:abstractNum w:abstractNumId="42" w15:restartNumberingAfterBreak="0">
+  <w:abstractNum w:abstractNumId="45" w15:restartNumberingAfterBreak="0">
     <w:nsid w:val="67296B97"/>
     <w:multiLevelType w:val="hybridMultilevel"/>
     <w:tmpl w:val="DEFAB8CC"/>
@@ -8859,7 +11072,7 @@
       </w:pPr>
     </w:lvl>
   </w:abstractNum>
-  <w:abstractNum w:abstractNumId="43" w15:restartNumberingAfterBreak="0">
+  <w:abstractNum w:abstractNumId="46" w15:restartNumberingAfterBreak="0">
     <w:nsid w:val="6B9863C9"/>
     <w:multiLevelType w:val="hybridMultilevel"/>
     <w:tmpl w:val="D3F88C66"/>
@@ -8948,7 +11161,7 @@
       </w:pPr>
     </w:lvl>
   </w:abstractNum>
-  <w:abstractNum w:abstractNumId="44" w15:restartNumberingAfterBreak="0">
+  <w:abstractNum w:abstractNumId="47" w15:restartNumberingAfterBreak="0">
     <w:nsid w:val="6DC4512D"/>
     <w:multiLevelType w:val="multilevel"/>
     <w:tmpl w:val="EB48E642"/>
@@ -9061,7 +11274,7 @@
       </w:pPr>
     </w:lvl>
   </w:abstractNum>
-  <w:abstractNum w:abstractNumId="45" w15:restartNumberingAfterBreak="0">
+  <w:abstractNum w:abstractNumId="48" w15:restartNumberingAfterBreak="0">
     <w:nsid w:val="7D1F5FE4"/>
     <w:multiLevelType w:val="hybridMultilevel"/>
     <w:tmpl w:val="6A5CC6F2"/>
@@ -9217,7 +11430,7 @@
     <w:abstractNumId w:val="12"/>
   </w:num>
   <w:num w:numId="14" w16cid:durableId="866068691">
-    <w:abstractNumId w:val="31"/>
+    <w:abstractNumId w:val="34"/>
   </w:num>
   <w:num w:numId="15" w16cid:durableId="2058428785">
     <w:abstractNumId w:val="15"/>
@@ -9262,67 +11475,67 @@
     <w:abstractNumId w:val="19"/>
   </w:num>
   <w:num w:numId="29" w16cid:durableId="517044600">
-    <w:abstractNumId w:val="29"/>
+    <w:abstractNumId w:val="32"/>
   </w:num>
   <w:num w:numId="30" w16cid:durableId="639921542">
+    <w:abstractNumId w:val="24"/>
+  </w:num>
+  <w:num w:numId="31" w16cid:durableId="2022656154">
+    <w:abstractNumId w:val="42"/>
+  </w:num>
+  <w:num w:numId="32" w16cid:durableId="99566142">
+    <w:abstractNumId w:val="45"/>
+  </w:num>
+  <w:num w:numId="33" w16cid:durableId="365713682">
     <w:abstractNumId w:val="23"/>
   </w:num>
-  <w:num w:numId="31" w16cid:durableId="2022656154">
-    <w:abstractNumId w:val="39"/>
-  </w:num>
-  <w:num w:numId="32" w16cid:durableId="99566142">
-    <w:abstractNumId w:val="42"/>
-  </w:num>
-  <w:num w:numId="33" w16cid:durableId="365713682">
-    <w:abstractNumId w:val="22"/>
-  </w:num>
   <w:num w:numId="34" w16cid:durableId="127936772">
-    <w:abstractNumId w:val="30"/>
+    <w:abstractNumId w:val="33"/>
   </w:num>
   <w:num w:numId="35" w16cid:durableId="545946745">
-    <w:abstractNumId w:val="33"/>
+    <w:abstractNumId w:val="36"/>
   </w:num>
   <w:num w:numId="36" w16cid:durableId="223370870">
-    <w:abstractNumId w:val="26"/>
+    <w:abstractNumId w:val="28"/>
   </w:num>
   <w:num w:numId="37" w16cid:durableId="813985629">
-    <w:abstractNumId w:val="24"/>
+    <w:abstractNumId w:val="25"/>
   </w:num>
   <w:num w:numId="38" w16cid:durableId="576598994">
-    <w:abstractNumId w:val="45"/>
+    <w:abstractNumId w:val="48"/>
   </w:num>
   <w:num w:numId="39" w16cid:durableId="1788353308">
-    <w:abstractNumId w:val="25"/>
+    <w:abstractNumId w:val="27"/>
   </w:num>
   <w:num w:numId="40" w16cid:durableId="465899910">
-    <w:abstractNumId w:val="43"/>
+    <w:abstractNumId w:val="46"/>
   </w:num>
   <w:num w:numId="41" w16cid:durableId="1564636777">
-    <w:abstractNumId w:val="37"/>
+    <w:abstractNumId w:val="40"/>
   </w:num>
   <w:num w:numId="42" w16cid:durableId="1180315259">
-    <w:abstractNumId w:val="34"/>
+    <w:abstractNumId w:val="37"/>
   </w:num>
   <w:num w:numId="43" w16cid:durableId="301927481">
     <w:abstractNumId w:val="13"/>
   </w:num>
   <w:num w:numId="44" w16cid:durableId="15623378">
-    <w:abstractNumId w:val="38"/>
+    <w:abstractNumId w:val="41"/>
   </w:num>
   <w:num w:numId="45" w16cid:durableId="1537230510">
     <w:abstractNumId w:val="21"/>
   </w:num>
   <w:num w:numId="46" w16cid:durableId="473370045">
-    <w:abstractNumId w:val="40"/>
+    <w:abstractNumId w:val="43"/>
   </w:num>
   <w:num w:numId="47" w16cid:durableId="635568886">
-    <w:abstractNumId w:val="35"/>
+    <w:abstractNumId w:val="38"/>
   </w:num>
   <w:num w:numId="48" w16cid:durableId="1634092111">
-    <w:abstractNumId w:val="35"/>
+    <w:abstractNumId w:val="38"/>
   </w:num>
   <w:num w:numId="49" w16cid:durableId="1576894431">
-    <w:abstractNumId w:val="44"/>
+    <w:abstractNumId w:val="47"/>
     <w:lvlOverride w:ilvl="0">
       <w:lvl w:ilvl="0">
         <w:numFmt w:val="decimal"/>
@@ -9332,7 +11545,7 @@
     </w:lvlOverride>
   </w:num>
   <w:num w:numId="50" w16cid:durableId="1462069061">
-    <w:abstractNumId w:val="44"/>
+    <w:abstractNumId w:val="47"/>
     <w:lvlOverride w:ilvl="0">
       <w:lvl w:ilvl="0">
         <w:numFmt w:val="decimal"/>
@@ -9342,10 +11555,10 @@
     </w:lvlOverride>
   </w:num>
   <w:num w:numId="51" w16cid:durableId="420293444">
-    <w:abstractNumId w:val="44"/>
+    <w:abstractNumId w:val="47"/>
   </w:num>
   <w:num w:numId="52" w16cid:durableId="1221936814">
-    <w:abstractNumId w:val="44"/>
+    <w:abstractNumId w:val="47"/>
     <w:lvlOverride w:ilvl="0">
       <w:lvl w:ilvl="0">
         <w:numFmt w:val="decimal"/>
@@ -9355,13 +11568,13 @@
     </w:lvlOverride>
   </w:num>
   <w:num w:numId="53" w16cid:durableId="976496947">
-    <w:abstractNumId w:val="44"/>
+    <w:abstractNumId w:val="47"/>
   </w:num>
   <w:num w:numId="54" w16cid:durableId="1899168001">
-    <w:abstractNumId w:val="44"/>
+    <w:abstractNumId w:val="47"/>
   </w:num>
   <w:num w:numId="55" w16cid:durableId="24983198">
-    <w:abstractNumId w:val="44"/>
+    <w:abstractNumId w:val="47"/>
     <w:lvlOverride w:ilvl="0">
       <w:lvl w:ilvl="0">
         <w:numFmt w:val="decimal"/>
@@ -9371,7 +11584,7 @@
     </w:lvlOverride>
   </w:num>
   <w:num w:numId="56" w16cid:durableId="1731951914">
-    <w:abstractNumId w:val="32"/>
+    <w:abstractNumId w:val="35"/>
   </w:num>
   <w:num w:numId="57" w16cid:durableId="1610352275">
     <w:abstractNumId w:val="14"/>
@@ -9383,19 +11596,28 @@
     <w:abstractNumId w:val="11"/>
   </w:num>
   <w:num w:numId="60" w16cid:durableId="1583220070">
-    <w:abstractNumId w:val="36"/>
+    <w:abstractNumId w:val="39"/>
   </w:num>
   <w:num w:numId="61" w16cid:durableId="1869098388">
-    <w:abstractNumId w:val="27"/>
+    <w:abstractNumId w:val="29"/>
   </w:num>
   <w:num w:numId="62" w16cid:durableId="720399843">
-    <w:abstractNumId w:val="28"/>
+    <w:abstractNumId w:val="30"/>
   </w:num>
   <w:num w:numId="63" w16cid:durableId="1301422165">
     <w:abstractNumId w:val="10"/>
   </w:num>
   <w:num w:numId="64" w16cid:durableId="635523182">
-    <w:abstractNumId w:val="41"/>
+    <w:abstractNumId w:val="44"/>
+  </w:num>
+  <w:num w:numId="65" w16cid:durableId="1262058843">
+    <w:abstractNumId w:val="22"/>
+  </w:num>
+  <w:num w:numId="66" w16cid:durableId="1165315901">
+    <w:abstractNumId w:val="31"/>
+  </w:num>
+  <w:num w:numId="67" w16cid:durableId="131991718">
+    <w:abstractNumId w:val="26"/>
   </w:num>
 </w:numbering>
 </file>
@@ -10671,7 +12893,6 @@
     <w:name w:val="Hyperlink"/>
     <w:basedOn w:val="a0"/>
     <w:uiPriority w:val="99"/>
-    <w:semiHidden/>
     <w:unhideWhenUsed/>
     <w:rsid w:val="007833A7"/>
     <w:rPr>
@@ -10782,6 +13003,18 @@
       <w:rFonts w:ascii="굴림" w:eastAsia="굴림" w:hAnsi="굴림" w:cs="굴림"/>
       <w:sz w:val="24"/>
       <w:szCs w:val="24"/>
+    </w:rPr>
+  </w:style>
+  <w:style w:type="character" w:styleId="afa">
+    <w:name w:val="Unresolved Mention"/>
+    <w:basedOn w:val="a0"/>
+    <w:uiPriority w:val="99"/>
+    <w:semiHidden/>
+    <w:unhideWhenUsed/>
+    <w:rsid w:val="00472BA0"/>
+    <w:rPr>
+      <w:color w:val="605E5C"/>
+      <w:shd w:val="clear" w:color="auto" w:fill="E1DFDD"/>
     </w:rPr>
   </w:style>
 </w:styles>
@@ -11049,6 +13282,132 @@
 </file>
 
 <file path=customXml/item1.xml><?xml version="1.0" encoding="utf-8"?>
+<p:properties xmlns:p="http://schemas.microsoft.com/office/2006/metadata/properties" xmlns:xsi="http://www.w3.org/2001/XMLSchema-instance" xmlns:pc="http://schemas.microsoft.com/office/infopath/2007/PartnerControls">
+  <documentManagement>
+    <APDescription xmlns="4873beb7-5857-4685-be1f-d57550cc96cc" xsi:nil="true"/>
+    <AssetExpire xmlns="4873beb7-5857-4685-be1f-d57550cc96cc">2029-01-01T08:00:00+00:00</AssetExpire>
+    <CampaignTagsTaxHTField0 xmlns="4873beb7-5857-4685-be1f-d57550cc96cc">
+      <Terms xmlns="http://schemas.microsoft.com/office/infopath/2007/PartnerControls"/>
+    </CampaignTagsTaxHTField0>
+    <IntlLangReviewDate xmlns="4873beb7-5857-4685-be1f-d57550cc96cc" xsi:nil="true"/>
+    <TPFriendlyName xmlns="4873beb7-5857-4685-be1f-d57550cc96cc" xsi:nil="true"/>
+    <IntlLangReview xmlns="4873beb7-5857-4685-be1f-d57550cc96cc">false</IntlLangReview>
+    <LocLastLocAttemptVersionLookup xmlns="4873beb7-5857-4685-be1f-d57550cc96cc">856581</LocLastLocAttemptVersionLookup>
+    <PolicheckWords xmlns="4873beb7-5857-4685-be1f-d57550cc96cc" xsi:nil="true"/>
+    <SubmitterId xmlns="4873beb7-5857-4685-be1f-d57550cc96cc" xsi:nil="true"/>
+    <AcquiredFrom xmlns="4873beb7-5857-4685-be1f-d57550cc96cc">Internal MS</AcquiredFrom>
+    <EditorialStatus xmlns="4873beb7-5857-4685-be1f-d57550cc96cc">Complete</EditorialStatus>
+    <Markets xmlns="4873beb7-5857-4685-be1f-d57550cc96cc"/>
+    <OriginAsset xmlns="4873beb7-5857-4685-be1f-d57550cc96cc" xsi:nil="true"/>
+    <AssetStart xmlns="4873beb7-5857-4685-be1f-d57550cc96cc">2012-09-19T07:42:00+00:00</AssetStart>
+    <FriendlyTitle xmlns="4873beb7-5857-4685-be1f-d57550cc96cc" xsi:nil="true"/>
+    <MarketSpecific xmlns="4873beb7-5857-4685-be1f-d57550cc96cc">false</MarketSpecific>
+    <TPNamespace xmlns="4873beb7-5857-4685-be1f-d57550cc96cc" xsi:nil="true"/>
+    <PublishStatusLookup xmlns="4873beb7-5857-4685-be1f-d57550cc96cc">
+      <Value>1622610</Value>
+    </PublishStatusLookup>
+    <APAuthor xmlns="4873beb7-5857-4685-be1f-d57550cc96cc">
+      <UserInfo>
+        <DisplayName>REDMOND\v-aptall</DisplayName>
+        <AccountId>2566</AccountId>
+        <AccountType/>
+      </UserInfo>
+    </APAuthor>
+    <TPCommandLine xmlns="4873beb7-5857-4685-be1f-d57550cc96cc" xsi:nil="true"/>
+    <IntlLangReviewer xmlns="4873beb7-5857-4685-be1f-d57550cc96cc" xsi:nil="true"/>
+    <OpenTemplate xmlns="4873beb7-5857-4685-be1f-d57550cc96cc">true</OpenTemplate>
+    <CSXSubmissionDate xmlns="4873beb7-5857-4685-be1f-d57550cc96cc" xsi:nil="true"/>
+    <TaxCatchAll xmlns="4873beb7-5857-4685-be1f-d57550cc96cc"/>
+    <Manager xmlns="4873beb7-5857-4685-be1f-d57550cc96cc" xsi:nil="true"/>
+    <NumericId xmlns="4873beb7-5857-4685-be1f-d57550cc96cc" xsi:nil="true"/>
+    <ParentAssetId xmlns="4873beb7-5857-4685-be1f-d57550cc96cc" xsi:nil="true"/>
+    <OriginalSourceMarket xmlns="4873beb7-5857-4685-be1f-d57550cc96cc" xsi:nil="true"/>
+    <ApprovalStatus xmlns="4873beb7-5857-4685-be1f-d57550cc96cc">InProgress</ApprovalStatus>
+    <TPComponent xmlns="4873beb7-5857-4685-be1f-d57550cc96cc" xsi:nil="true"/>
+    <EditorialTags xmlns="4873beb7-5857-4685-be1f-d57550cc96cc" xsi:nil="true"/>
+    <TPExecutable xmlns="4873beb7-5857-4685-be1f-d57550cc96cc" xsi:nil="true"/>
+    <TPLaunchHelpLink xmlns="4873beb7-5857-4685-be1f-d57550cc96cc" xsi:nil="true"/>
+    <LocComments xmlns="4873beb7-5857-4685-be1f-d57550cc96cc" xsi:nil="true"/>
+    <LocRecommendedHandoff xmlns="4873beb7-5857-4685-be1f-d57550cc96cc" xsi:nil="true"/>
+    <SourceTitle xmlns="4873beb7-5857-4685-be1f-d57550cc96cc" xsi:nil="true"/>
+    <CSXUpdate xmlns="4873beb7-5857-4685-be1f-d57550cc96cc">false</CSXUpdate>
+    <IntlLocPriority xmlns="4873beb7-5857-4685-be1f-d57550cc96cc" xsi:nil="true"/>
+    <UAProjectedTotalWords xmlns="4873beb7-5857-4685-be1f-d57550cc96cc" xsi:nil="true"/>
+    <AssetType xmlns="4873beb7-5857-4685-be1f-d57550cc96cc">TP</AssetType>
+    <MachineTranslated xmlns="4873beb7-5857-4685-be1f-d57550cc96cc">false</MachineTranslated>
+    <OutputCachingOn xmlns="4873beb7-5857-4685-be1f-d57550cc96cc">false</OutputCachingOn>
+    <TemplateStatus xmlns="4873beb7-5857-4685-be1f-d57550cc96cc">Complete</TemplateStatus>
+    <IsSearchable xmlns="4873beb7-5857-4685-be1f-d57550cc96cc">true</IsSearchable>
+    <ContentItem xmlns="4873beb7-5857-4685-be1f-d57550cc96cc" xsi:nil="true"/>
+    <HandoffToMSDN xmlns="4873beb7-5857-4685-be1f-d57550cc96cc" xsi:nil="true"/>
+    <ShowIn xmlns="4873beb7-5857-4685-be1f-d57550cc96cc">Show everywhere</ShowIn>
+    <ThumbnailAssetId xmlns="4873beb7-5857-4685-be1f-d57550cc96cc" xsi:nil="true"/>
+    <UALocComments xmlns="4873beb7-5857-4685-be1f-d57550cc96cc" xsi:nil="true"/>
+    <UALocRecommendation xmlns="4873beb7-5857-4685-be1f-d57550cc96cc">Localize</UALocRecommendation>
+    <LastModifiedDateTime xmlns="4873beb7-5857-4685-be1f-d57550cc96cc" xsi:nil="true"/>
+    <LegacyData xmlns="4873beb7-5857-4685-be1f-d57550cc96cc" xsi:nil="true"/>
+    <LocManualTestRequired xmlns="4873beb7-5857-4685-be1f-d57550cc96cc">false</LocManualTestRequired>
+    <LocMarketGroupTiers2 xmlns="4873beb7-5857-4685-be1f-d57550cc96cc" xsi:nil="true"/>
+    <ClipArtFilename xmlns="4873beb7-5857-4685-be1f-d57550cc96cc" xsi:nil="true"/>
+    <TPApplication xmlns="4873beb7-5857-4685-be1f-d57550cc96cc" xsi:nil="true"/>
+    <CSXHash xmlns="4873beb7-5857-4685-be1f-d57550cc96cc" xsi:nil="true"/>
+    <DirectSourceMarket xmlns="4873beb7-5857-4685-be1f-d57550cc96cc" xsi:nil="true"/>
+    <PrimaryImageGen xmlns="4873beb7-5857-4685-be1f-d57550cc96cc">true</PrimaryImageGen>
+    <PlannedPubDate xmlns="4873beb7-5857-4685-be1f-d57550cc96cc" xsi:nil="true"/>
+    <CSXSubmissionMarket xmlns="4873beb7-5857-4685-be1f-d57550cc96cc" xsi:nil="true"/>
+    <Downloads xmlns="4873beb7-5857-4685-be1f-d57550cc96cc">0</Downloads>
+    <ArtSampleDocs xmlns="4873beb7-5857-4685-be1f-d57550cc96cc" xsi:nil="true"/>
+    <TrustLevel xmlns="4873beb7-5857-4685-be1f-d57550cc96cc">1 Microsoft Managed Content</TrustLevel>
+    <BlockPublish xmlns="4873beb7-5857-4685-be1f-d57550cc96cc">false</BlockPublish>
+    <TPLaunchHelpLinkType xmlns="4873beb7-5857-4685-be1f-d57550cc96cc">Template</TPLaunchHelpLinkType>
+    <LocalizationTagsTaxHTField0 xmlns="4873beb7-5857-4685-be1f-d57550cc96cc">
+      <Terms xmlns="http://schemas.microsoft.com/office/infopath/2007/PartnerControls"/>
+    </LocalizationTagsTaxHTField0>
+    <BusinessGroup xmlns="4873beb7-5857-4685-be1f-d57550cc96cc" xsi:nil="true"/>
+    <Providers xmlns="4873beb7-5857-4685-be1f-d57550cc96cc" xsi:nil="true"/>
+    <TemplateTemplateType xmlns="4873beb7-5857-4685-be1f-d57550cc96cc">Word Document Template</TemplateTemplateType>
+    <TimesCloned xmlns="4873beb7-5857-4685-be1f-d57550cc96cc" xsi:nil="true"/>
+    <TPAppVersion xmlns="4873beb7-5857-4685-be1f-d57550cc96cc" xsi:nil="true"/>
+    <VoteCount xmlns="4873beb7-5857-4685-be1f-d57550cc96cc" xsi:nil="true"/>
+    <AverageRating xmlns="4873beb7-5857-4685-be1f-d57550cc96cc" xsi:nil="true"/>
+    <FeatureTagsTaxHTField0 xmlns="4873beb7-5857-4685-be1f-d57550cc96cc">
+      <Terms xmlns="http://schemas.microsoft.com/office/infopath/2007/PartnerControls"/>
+    </FeatureTagsTaxHTField0>
+    <Provider xmlns="4873beb7-5857-4685-be1f-d57550cc96cc" xsi:nil="true"/>
+    <UACurrentWords xmlns="4873beb7-5857-4685-be1f-d57550cc96cc" xsi:nil="true"/>
+    <AssetId xmlns="4873beb7-5857-4685-be1f-d57550cc96cc">TP103457714</AssetId>
+    <TPClientViewer xmlns="4873beb7-5857-4685-be1f-d57550cc96cc" xsi:nil="true"/>
+    <DSATActionTaken xmlns="4873beb7-5857-4685-be1f-d57550cc96cc" xsi:nil="true"/>
+    <APEditor xmlns="4873beb7-5857-4685-be1f-d57550cc96cc">
+      <UserInfo>
+        <DisplayName/>
+        <AccountId xsi:nil="true"/>
+        <AccountType/>
+      </UserInfo>
+    </APEditor>
+    <TPInstallLocation xmlns="4873beb7-5857-4685-be1f-d57550cc96cc" xsi:nil="true"/>
+    <OOCacheId xmlns="4873beb7-5857-4685-be1f-d57550cc96cc" xsi:nil="true"/>
+    <IsDeleted xmlns="4873beb7-5857-4685-be1f-d57550cc96cc">false</IsDeleted>
+    <PublishTargets xmlns="4873beb7-5857-4685-be1f-d57550cc96cc">OfficeOnlineVNext</PublishTargets>
+    <ApprovalLog xmlns="4873beb7-5857-4685-be1f-d57550cc96cc" xsi:nil="true"/>
+    <BugNumber xmlns="4873beb7-5857-4685-be1f-d57550cc96cc" xsi:nil="true"/>
+    <CrawlForDependencies xmlns="4873beb7-5857-4685-be1f-d57550cc96cc">false</CrawlForDependencies>
+    <InternalTagsTaxHTField0 xmlns="4873beb7-5857-4685-be1f-d57550cc96cc">
+      <Terms xmlns="http://schemas.microsoft.com/office/infopath/2007/PartnerControls"/>
+    </InternalTagsTaxHTField0>
+    <LastHandOff xmlns="4873beb7-5857-4685-be1f-d57550cc96cc" xsi:nil="true"/>
+    <Milestone xmlns="4873beb7-5857-4685-be1f-d57550cc96cc" xsi:nil="true"/>
+    <OriginalRelease xmlns="4873beb7-5857-4685-be1f-d57550cc96cc">15</OriginalRelease>
+    <RecommendationsModifier xmlns="4873beb7-5857-4685-be1f-d57550cc96cc" xsi:nil="true"/>
+    <ScenarioTagsTaxHTField0 xmlns="4873beb7-5857-4685-be1f-d57550cc96cc">
+      <Terms xmlns="http://schemas.microsoft.com/office/infopath/2007/PartnerControls"/>
+    </ScenarioTagsTaxHTField0>
+    <UANotes xmlns="4873beb7-5857-4685-be1f-d57550cc96cc" xsi:nil="true"/>
+  </documentManagement>
+</p:properties>
+</file>
+
+<file path=customXml/item2.xml><?xml version="1.0" encoding="utf-8"?>
 <ct:contentTypeSchema xmlns:ct="http://schemas.microsoft.com/office/2006/metadata/contentType" xmlns:ma="http://schemas.microsoft.com/office/2006/metadata/properties/metaAttributes" ct:_="" ma:_="" ma:contentTypeName="TemplateFile" ma:contentTypeID="0x0101006EDDDB5EE6D98C44930B742096920B300400F5B6D36B3EF94B4E9A635CDF2A18F5B8" ma:contentTypeVersion="72" ma:contentTypeDescription="Create a new document." ma:contentTypeScope="" ma:versionID="a23e56308344d904b51738559c3d67c9">
   <xsd:schema xmlns:xsd="http://www.w3.org/2001/XMLSchema" xmlns:xs="http://www.w3.org/2001/XMLSchema" xmlns:p="http://schemas.microsoft.com/office/2006/metadata/properties" xmlns:ns2="4873beb7-5857-4685-be1f-d57550cc96cc" targetNamespace="http://schemas.microsoft.com/office/2006/metadata/properties" ma:root="true" ma:fieldsID="cd0908cc4600e77bf5da051303e00c8d" ns2:_="">
     <xsd:import namespace="4873beb7-5857-4685-be1f-d57550cc96cc"/>
@@ -12088,132 +14447,6 @@
 </ct:contentTypeSchema>
 </file>
 
-<file path=customXml/item2.xml><?xml version="1.0" encoding="utf-8"?>
-<p:properties xmlns:p="http://schemas.microsoft.com/office/2006/metadata/properties" xmlns:xsi="http://www.w3.org/2001/XMLSchema-instance" xmlns:pc="http://schemas.microsoft.com/office/infopath/2007/PartnerControls">
-  <documentManagement>
-    <APDescription xmlns="4873beb7-5857-4685-be1f-d57550cc96cc" xsi:nil="true"/>
-    <AssetExpire xmlns="4873beb7-5857-4685-be1f-d57550cc96cc">2029-01-01T08:00:00+00:00</AssetExpire>
-    <CampaignTagsTaxHTField0 xmlns="4873beb7-5857-4685-be1f-d57550cc96cc">
-      <Terms xmlns="http://schemas.microsoft.com/office/infopath/2007/PartnerControls"/>
-    </CampaignTagsTaxHTField0>
-    <IntlLangReviewDate xmlns="4873beb7-5857-4685-be1f-d57550cc96cc" xsi:nil="true"/>
-    <TPFriendlyName xmlns="4873beb7-5857-4685-be1f-d57550cc96cc" xsi:nil="true"/>
-    <IntlLangReview xmlns="4873beb7-5857-4685-be1f-d57550cc96cc">false</IntlLangReview>
-    <LocLastLocAttemptVersionLookup xmlns="4873beb7-5857-4685-be1f-d57550cc96cc">856581</LocLastLocAttemptVersionLookup>
-    <PolicheckWords xmlns="4873beb7-5857-4685-be1f-d57550cc96cc" xsi:nil="true"/>
-    <SubmitterId xmlns="4873beb7-5857-4685-be1f-d57550cc96cc" xsi:nil="true"/>
-    <AcquiredFrom xmlns="4873beb7-5857-4685-be1f-d57550cc96cc">Internal MS</AcquiredFrom>
-    <EditorialStatus xmlns="4873beb7-5857-4685-be1f-d57550cc96cc">Complete</EditorialStatus>
-    <Markets xmlns="4873beb7-5857-4685-be1f-d57550cc96cc"/>
-    <OriginAsset xmlns="4873beb7-5857-4685-be1f-d57550cc96cc" xsi:nil="true"/>
-    <AssetStart xmlns="4873beb7-5857-4685-be1f-d57550cc96cc">2012-09-19T07:42:00+00:00</AssetStart>
-    <FriendlyTitle xmlns="4873beb7-5857-4685-be1f-d57550cc96cc" xsi:nil="true"/>
-    <MarketSpecific xmlns="4873beb7-5857-4685-be1f-d57550cc96cc">false</MarketSpecific>
-    <TPNamespace xmlns="4873beb7-5857-4685-be1f-d57550cc96cc" xsi:nil="true"/>
-    <PublishStatusLookup xmlns="4873beb7-5857-4685-be1f-d57550cc96cc">
-      <Value>1622610</Value>
-    </PublishStatusLookup>
-    <APAuthor xmlns="4873beb7-5857-4685-be1f-d57550cc96cc">
-      <UserInfo>
-        <DisplayName>REDMOND\v-aptall</DisplayName>
-        <AccountId>2566</AccountId>
-        <AccountType/>
-      </UserInfo>
-    </APAuthor>
-    <TPCommandLine xmlns="4873beb7-5857-4685-be1f-d57550cc96cc" xsi:nil="true"/>
-    <IntlLangReviewer xmlns="4873beb7-5857-4685-be1f-d57550cc96cc" xsi:nil="true"/>
-    <OpenTemplate xmlns="4873beb7-5857-4685-be1f-d57550cc96cc">true</OpenTemplate>
-    <CSXSubmissionDate xmlns="4873beb7-5857-4685-be1f-d57550cc96cc" xsi:nil="true"/>
-    <TaxCatchAll xmlns="4873beb7-5857-4685-be1f-d57550cc96cc"/>
-    <Manager xmlns="4873beb7-5857-4685-be1f-d57550cc96cc" xsi:nil="true"/>
-    <NumericId xmlns="4873beb7-5857-4685-be1f-d57550cc96cc" xsi:nil="true"/>
-    <ParentAssetId xmlns="4873beb7-5857-4685-be1f-d57550cc96cc" xsi:nil="true"/>
-    <OriginalSourceMarket xmlns="4873beb7-5857-4685-be1f-d57550cc96cc" xsi:nil="true"/>
-    <ApprovalStatus xmlns="4873beb7-5857-4685-be1f-d57550cc96cc">InProgress</ApprovalStatus>
-    <TPComponent xmlns="4873beb7-5857-4685-be1f-d57550cc96cc" xsi:nil="true"/>
-    <EditorialTags xmlns="4873beb7-5857-4685-be1f-d57550cc96cc" xsi:nil="true"/>
-    <TPExecutable xmlns="4873beb7-5857-4685-be1f-d57550cc96cc" xsi:nil="true"/>
-    <TPLaunchHelpLink xmlns="4873beb7-5857-4685-be1f-d57550cc96cc" xsi:nil="true"/>
-    <LocComments xmlns="4873beb7-5857-4685-be1f-d57550cc96cc" xsi:nil="true"/>
-    <LocRecommendedHandoff xmlns="4873beb7-5857-4685-be1f-d57550cc96cc" xsi:nil="true"/>
-    <SourceTitle xmlns="4873beb7-5857-4685-be1f-d57550cc96cc" xsi:nil="true"/>
-    <CSXUpdate xmlns="4873beb7-5857-4685-be1f-d57550cc96cc">false</CSXUpdate>
-    <IntlLocPriority xmlns="4873beb7-5857-4685-be1f-d57550cc96cc" xsi:nil="true"/>
-    <UAProjectedTotalWords xmlns="4873beb7-5857-4685-be1f-d57550cc96cc" xsi:nil="true"/>
-    <AssetType xmlns="4873beb7-5857-4685-be1f-d57550cc96cc">TP</AssetType>
-    <MachineTranslated xmlns="4873beb7-5857-4685-be1f-d57550cc96cc">false</MachineTranslated>
-    <OutputCachingOn xmlns="4873beb7-5857-4685-be1f-d57550cc96cc">false</OutputCachingOn>
-    <TemplateStatus xmlns="4873beb7-5857-4685-be1f-d57550cc96cc">Complete</TemplateStatus>
-    <IsSearchable xmlns="4873beb7-5857-4685-be1f-d57550cc96cc">true</IsSearchable>
-    <ContentItem xmlns="4873beb7-5857-4685-be1f-d57550cc96cc" xsi:nil="true"/>
-    <HandoffToMSDN xmlns="4873beb7-5857-4685-be1f-d57550cc96cc" xsi:nil="true"/>
-    <ShowIn xmlns="4873beb7-5857-4685-be1f-d57550cc96cc">Show everywhere</ShowIn>
-    <ThumbnailAssetId xmlns="4873beb7-5857-4685-be1f-d57550cc96cc" xsi:nil="true"/>
-    <UALocComments xmlns="4873beb7-5857-4685-be1f-d57550cc96cc" xsi:nil="true"/>
-    <UALocRecommendation xmlns="4873beb7-5857-4685-be1f-d57550cc96cc">Localize</UALocRecommendation>
-    <LastModifiedDateTime xmlns="4873beb7-5857-4685-be1f-d57550cc96cc" xsi:nil="true"/>
-    <LegacyData xmlns="4873beb7-5857-4685-be1f-d57550cc96cc" xsi:nil="true"/>
-    <LocManualTestRequired xmlns="4873beb7-5857-4685-be1f-d57550cc96cc">false</LocManualTestRequired>
-    <LocMarketGroupTiers2 xmlns="4873beb7-5857-4685-be1f-d57550cc96cc" xsi:nil="true"/>
-    <ClipArtFilename xmlns="4873beb7-5857-4685-be1f-d57550cc96cc" xsi:nil="true"/>
-    <TPApplication xmlns="4873beb7-5857-4685-be1f-d57550cc96cc" xsi:nil="true"/>
-    <CSXHash xmlns="4873beb7-5857-4685-be1f-d57550cc96cc" xsi:nil="true"/>
-    <DirectSourceMarket xmlns="4873beb7-5857-4685-be1f-d57550cc96cc" xsi:nil="true"/>
-    <PrimaryImageGen xmlns="4873beb7-5857-4685-be1f-d57550cc96cc">true</PrimaryImageGen>
-    <PlannedPubDate xmlns="4873beb7-5857-4685-be1f-d57550cc96cc" xsi:nil="true"/>
-    <CSXSubmissionMarket xmlns="4873beb7-5857-4685-be1f-d57550cc96cc" xsi:nil="true"/>
-    <Downloads xmlns="4873beb7-5857-4685-be1f-d57550cc96cc">0</Downloads>
-    <ArtSampleDocs xmlns="4873beb7-5857-4685-be1f-d57550cc96cc" xsi:nil="true"/>
-    <TrustLevel xmlns="4873beb7-5857-4685-be1f-d57550cc96cc">1 Microsoft Managed Content</TrustLevel>
-    <BlockPublish xmlns="4873beb7-5857-4685-be1f-d57550cc96cc">false</BlockPublish>
-    <TPLaunchHelpLinkType xmlns="4873beb7-5857-4685-be1f-d57550cc96cc">Template</TPLaunchHelpLinkType>
-    <LocalizationTagsTaxHTField0 xmlns="4873beb7-5857-4685-be1f-d57550cc96cc">
-      <Terms xmlns="http://schemas.microsoft.com/office/infopath/2007/PartnerControls"/>
-    </LocalizationTagsTaxHTField0>
-    <BusinessGroup xmlns="4873beb7-5857-4685-be1f-d57550cc96cc" xsi:nil="true"/>
-    <Providers xmlns="4873beb7-5857-4685-be1f-d57550cc96cc" xsi:nil="true"/>
-    <TemplateTemplateType xmlns="4873beb7-5857-4685-be1f-d57550cc96cc">Word Document Template</TemplateTemplateType>
-    <TimesCloned xmlns="4873beb7-5857-4685-be1f-d57550cc96cc" xsi:nil="true"/>
-    <TPAppVersion xmlns="4873beb7-5857-4685-be1f-d57550cc96cc" xsi:nil="true"/>
-    <VoteCount xmlns="4873beb7-5857-4685-be1f-d57550cc96cc" xsi:nil="true"/>
-    <AverageRating xmlns="4873beb7-5857-4685-be1f-d57550cc96cc" xsi:nil="true"/>
-    <FeatureTagsTaxHTField0 xmlns="4873beb7-5857-4685-be1f-d57550cc96cc">
-      <Terms xmlns="http://schemas.microsoft.com/office/infopath/2007/PartnerControls"/>
-    </FeatureTagsTaxHTField0>
-    <Provider xmlns="4873beb7-5857-4685-be1f-d57550cc96cc" xsi:nil="true"/>
-    <UACurrentWords xmlns="4873beb7-5857-4685-be1f-d57550cc96cc" xsi:nil="true"/>
-    <AssetId xmlns="4873beb7-5857-4685-be1f-d57550cc96cc">TP103457714</AssetId>
-    <TPClientViewer xmlns="4873beb7-5857-4685-be1f-d57550cc96cc" xsi:nil="true"/>
-    <DSATActionTaken xmlns="4873beb7-5857-4685-be1f-d57550cc96cc" xsi:nil="true"/>
-    <APEditor xmlns="4873beb7-5857-4685-be1f-d57550cc96cc">
-      <UserInfo>
-        <DisplayName/>
-        <AccountId xsi:nil="true"/>
-        <AccountType/>
-      </UserInfo>
-    </APEditor>
-    <TPInstallLocation xmlns="4873beb7-5857-4685-be1f-d57550cc96cc" xsi:nil="true"/>
-    <OOCacheId xmlns="4873beb7-5857-4685-be1f-d57550cc96cc" xsi:nil="true"/>
-    <IsDeleted xmlns="4873beb7-5857-4685-be1f-d57550cc96cc">false</IsDeleted>
-    <PublishTargets xmlns="4873beb7-5857-4685-be1f-d57550cc96cc">OfficeOnlineVNext</PublishTargets>
-    <ApprovalLog xmlns="4873beb7-5857-4685-be1f-d57550cc96cc" xsi:nil="true"/>
-    <BugNumber xmlns="4873beb7-5857-4685-be1f-d57550cc96cc" xsi:nil="true"/>
-    <CrawlForDependencies xmlns="4873beb7-5857-4685-be1f-d57550cc96cc">false</CrawlForDependencies>
-    <InternalTagsTaxHTField0 xmlns="4873beb7-5857-4685-be1f-d57550cc96cc">
-      <Terms xmlns="http://schemas.microsoft.com/office/infopath/2007/PartnerControls"/>
-    </InternalTagsTaxHTField0>
-    <LastHandOff xmlns="4873beb7-5857-4685-be1f-d57550cc96cc" xsi:nil="true"/>
-    <Milestone xmlns="4873beb7-5857-4685-be1f-d57550cc96cc" xsi:nil="true"/>
-    <OriginalRelease xmlns="4873beb7-5857-4685-be1f-d57550cc96cc">15</OriginalRelease>
-    <RecommendationsModifier xmlns="4873beb7-5857-4685-be1f-d57550cc96cc" xsi:nil="true"/>
-    <ScenarioTagsTaxHTField0 xmlns="4873beb7-5857-4685-be1f-d57550cc96cc">
-      <Terms xmlns="http://schemas.microsoft.com/office/infopath/2007/PartnerControls"/>
-    </ScenarioTagsTaxHTField0>
-    <UANotes xmlns="4873beb7-5857-4685-be1f-d57550cc96cc" xsi:nil="true"/>
-  </documentManagement>
-</p:properties>
-</file>
-
 <file path=customXml/item3.xml><?xml version="1.0" encoding="utf-8"?>
 <?mso-contentType ?>
 <FormTemplates xmlns="http://schemas.microsoft.com/sharepoint/v3/contenttype/forms">
@@ -12224,6 +14457,16 @@
 </file>
 
 <file path=customXml/itemProps1.xml><?xml version="1.0" encoding="utf-8"?>
+<ds:datastoreItem xmlns:ds="http://schemas.openxmlformats.org/officeDocument/2006/customXml" ds:itemID="{63671810-3EF7-4C8E-BCBA-248ABE2BAB39}">
+  <ds:schemaRefs>
+    <ds:schemaRef ds:uri="http://schemas.microsoft.com/office/2006/metadata/properties"/>
+    <ds:schemaRef ds:uri="http://schemas.microsoft.com/office/infopath/2007/PartnerControls"/>
+    <ds:schemaRef ds:uri="4873beb7-5857-4685-be1f-d57550cc96cc"/>
+  </ds:schemaRefs>
+</ds:datastoreItem>
+</file>
+
+<file path=customXml/itemProps2.xml><?xml version="1.0" encoding="utf-8"?>
 <ds:datastoreItem xmlns:ds="http://schemas.openxmlformats.org/officeDocument/2006/customXml" ds:itemID="{9332E30D-EFB4-40E8-AB8F-C2E02C2E75EB}">
   <ds:schemaRefs>
     <ds:schemaRef ds:uri="http://schemas.microsoft.com/office/2006/metadata/contentType"/>
@@ -12241,16 +14484,6 @@
 </ds:datastoreItem>
 </file>
 
-<file path=customXml/itemProps2.xml><?xml version="1.0" encoding="utf-8"?>
-<ds:datastoreItem xmlns:ds="http://schemas.openxmlformats.org/officeDocument/2006/customXml" ds:itemID="{63671810-3EF7-4C8E-BCBA-248ABE2BAB39}">
-  <ds:schemaRefs>
-    <ds:schemaRef ds:uri="http://schemas.microsoft.com/office/2006/metadata/properties"/>
-    <ds:schemaRef ds:uri="http://schemas.microsoft.com/office/infopath/2007/PartnerControls"/>
-    <ds:schemaRef ds:uri="4873beb7-5857-4685-be1f-d57550cc96cc"/>
-  </ds:schemaRefs>
-</ds:datastoreItem>
-</file>
-
 <file path=customXml/itemProps3.xml><?xml version="1.0" encoding="utf-8"?>
 <ds:datastoreItem xmlns:ds="http://schemas.openxmlformats.org/officeDocument/2006/customXml" ds:itemID="{499EA1EC-B023-4266-9865-E1EDA122A8C9}">
   <ds:schemaRefs>
